--- a/Documento.docx
+++ b/Documento.docx
@@ -2419,14 +2419,6 @@
                                 <w:sz w:val="24"/>
                                 <w:szCs w:val="24"/>
                               </w:rPr>
-                            </w:r>
-                            <w:r>
-                              <w:rPr>
-                                <w:rFonts w:ascii="Arial" w:hAnsi="Arial" w:cs="Arial"/>
-                                <w:color w:val="ffffff" w:themeColor="background1"/>
-                                <w:sz w:val="24"/>
-                                <w:szCs w:val="24"/>
-                              </w:rPr>
                               <w:t xml:space="preserve">Estructuras de Datos</w:t>
                             </w:r>
                             <w:r>
@@ -2523,31 +2515,7 @@
                                 <w:szCs w:val="24"/>
                               </w:rPr>
                             </w:r>
-                            <w:r>
-                              <w:rPr>
-                                <w:rFonts w:ascii="Arial" w:hAnsi="Arial" w:cs="Arial"/>
-                                <w:color w:val="ffffff" w:themeColor="background1"/>
-                                <w:sz w:val="24"/>
-                                <w:szCs w:val="24"/>
-                              </w:rPr>
-                            </w:r>
-                            <w:r>
-                              <w:rPr>
-                                <w:rFonts w:ascii="Arial" w:hAnsi="Arial" w:cs="Arial"/>
-                                <w:color w:val="ffffff" w:themeColor="background1"/>
-                                <w:sz w:val="24"/>
-                                <w:szCs w:val="24"/>
-                              </w:rPr>
-                            </w:r>
                             <w:r/>
-                            <w:r>
-                              <w:rPr>
-                                <w:rFonts w:ascii="Arial" w:hAnsi="Arial" w:cs="Arial"/>
-                                <w:color w:val="ffffff" w:themeColor="background1"/>
-                                <w:sz w:val="24"/>
-                                <w:szCs w:val="24"/>
-                              </w:rPr>
-                            </w:r>
                           </w:p>
                           <w:p>
                             <w:pPr>
@@ -2836,33 +2804,6 @@
                                 <w:highlight w:val="none"/>
                               </w:rPr>
                             </w:r>
-                            <w:r>
-                              <w:rPr>
-                                <w:rFonts w:ascii="Arial" w:hAnsi="Arial" w:cs="Arial"/>
-                                <w:color w:val="ffffff" w:themeColor="background1"/>
-                                <w:sz w:val="24"/>
-                                <w:szCs w:val="24"/>
-                                <w:highlight w:val="none"/>
-                              </w:rPr>
-                            </w:r>
-                            <w:r>
-                              <w:rPr>
-                                <w:rFonts w:ascii="Arial" w:hAnsi="Arial" w:cs="Arial"/>
-                                <w:color w:val="ffffff" w:themeColor="background1"/>
-                                <w:sz w:val="24"/>
-                                <w:szCs w:val="24"/>
-                                <w:highlight w:val="none"/>
-                              </w:rPr>
-                            </w:r>
-                            <w:r>
-                              <w:rPr>
-                                <w:rFonts w:ascii="Arial" w:hAnsi="Arial" w:cs="Arial"/>
-                                <w:color w:val="ffffff" w:themeColor="background1"/>
-                                <w:sz w:val="24"/>
-                                <w:szCs w:val="24"/>
-                                <w:highlight w:val="none"/>
-                              </w:rPr>
-                            </w:r>
                           </w:p>
                           <w:p>
                             <w:pPr>
@@ -3040,14 +2981,6 @@
                           <w:sz w:val="24"/>
                           <w:szCs w:val="24"/>
                         </w:rPr>
-                      </w:r>
-                      <w:r>
-                        <w:rPr>
-                          <w:rFonts w:ascii="Arial" w:hAnsi="Arial" w:cs="Arial"/>
-                          <w:color w:val="ffffff" w:themeColor="background1"/>
-                          <w:sz w:val="24"/>
-                          <w:szCs w:val="24"/>
-                        </w:rPr>
                         <w:t xml:space="preserve">Estructuras de Datos</w:t>
                       </w:r>
                       <w:r>
@@ -3144,31 +3077,7 @@
                           <w:szCs w:val="24"/>
                         </w:rPr>
                       </w:r>
-                      <w:r>
-                        <w:rPr>
-                          <w:rFonts w:ascii="Arial" w:hAnsi="Arial" w:cs="Arial"/>
-                          <w:color w:val="ffffff" w:themeColor="background1"/>
-                          <w:sz w:val="24"/>
-                          <w:szCs w:val="24"/>
-                        </w:rPr>
-                      </w:r>
-                      <w:r>
-                        <w:rPr>
-                          <w:rFonts w:ascii="Arial" w:hAnsi="Arial" w:cs="Arial"/>
-                          <w:color w:val="ffffff" w:themeColor="background1"/>
-                          <w:sz w:val="24"/>
-                          <w:szCs w:val="24"/>
-                        </w:rPr>
-                      </w:r>
                       <w:r/>
-                      <w:r>
-                        <w:rPr>
-                          <w:rFonts w:ascii="Arial" w:hAnsi="Arial" w:cs="Arial"/>
-                          <w:color w:val="ffffff" w:themeColor="background1"/>
-                          <w:sz w:val="24"/>
-                          <w:szCs w:val="24"/>
-                        </w:rPr>
-                      </w:r>
                     </w:p>
                     <w:p>
                       <w:pPr>
@@ -3438,33 +3347,6 @@
                           <w:highlight w:val="none"/>
                         </w:rPr>
                         <w:t xml:space="preserve">351914</w:t>
-                      </w:r>
-                      <w:r>
-                        <w:rPr>
-                          <w:rFonts w:ascii="Arial" w:hAnsi="Arial" w:cs="Arial"/>
-                          <w:color w:val="ffffff" w:themeColor="background1"/>
-                          <w:sz w:val="24"/>
-                          <w:szCs w:val="24"/>
-                          <w:highlight w:val="none"/>
-                        </w:rPr>
-                      </w:r>
-                      <w:r>
-                        <w:rPr>
-                          <w:rFonts w:ascii="Arial" w:hAnsi="Arial" w:cs="Arial"/>
-                          <w:color w:val="ffffff" w:themeColor="background1"/>
-                          <w:sz w:val="24"/>
-                          <w:szCs w:val="24"/>
-                          <w:highlight w:val="none"/>
-                        </w:rPr>
-                      </w:r>
-                      <w:r>
-                        <w:rPr>
-                          <w:rFonts w:ascii="Arial" w:hAnsi="Arial" w:cs="Arial"/>
-                          <w:color w:val="ffffff" w:themeColor="background1"/>
-                          <w:sz w:val="24"/>
-                          <w:szCs w:val="24"/>
-                          <w:highlight w:val="none"/>
-                        </w:rPr>
                       </w:r>
                       <w:r>
                         <w:rPr>
@@ -4332,13 +4214,6 @@
       <w:r>
         <w:t xml:space="preserve">Temas investigados </w:t>
       </w:r>
-      <w:r/>
-      <w:r/>
-      <w:r>
-        <w:rPr>
-          <w:rStyle w:val="689"/>
-        </w:rPr>
-      </w:r>
       <w:r>
         <w:rPr>
           <w:rStyle w:val="689"/>
@@ -4350,7 +4225,509 @@
     <w:p>
       <w:pPr>
         <w:pBdr/>
-        <w:shd w:val="nil"/>
+        <w:spacing/>
+        <w:ind/>
+        <w:rPr/>
+      </w:pPr>
+      <w:r/>
+      <w:r/>
+    </w:p>
+    <w:p>
+      <w:pPr>
+        <w:pBdr/>
+        <w:spacing/>
+        <w:ind/>
+        <w:rPr>
+          <w:rFonts w:ascii="Arial" w:hAnsi="Arial" w:cs="Arial"/>
+          <w:b/>
+          <w:bCs/>
+          <w:sz w:val="24"/>
+          <w:szCs w:val="24"/>
+        </w:rPr>
+      </w:pPr>
+      <w:r>
+        <w:rPr>
+          <w:rFonts w:ascii="Arial" w:hAnsi="Arial" w:eastAsia="Arial" w:cs="Arial"/>
+          <w:b/>
+          <w:bCs/>
+          <w:sz w:val="24"/>
+          <w:szCs w:val="24"/>
+        </w:rPr>
+        <w:t xml:space="preserve">Klotski</w:t>
+      </w:r>
+      <w:r>
+        <w:rPr>
+          <w:rFonts w:ascii="Arial" w:hAnsi="Arial" w:eastAsia="Arial" w:cs="Arial"/>
+          <w:b/>
+          <w:bCs/>
+          <w:sz w:val="24"/>
+          <w:szCs w:val="24"/>
+        </w:rPr>
+      </w:r>
+    </w:p>
+    <w:p>
+      <w:pPr>
+        <w:pBdr>
+          <w:top w:val="none" w:color="000000" w:sz="4" w:space="0"/>
+          <w:left w:val="none" w:color="000000" w:sz="4" w:space="0"/>
+          <w:bottom w:val="none" w:color="000000" w:sz="4" w:space="0"/>
+          <w:right w:val="none" w:color="000000" w:sz="4" w:space="0"/>
+        </w:pBdr>
+        <w:spacing/>
+        <w:ind w:right="0" w:firstLine="0" w:left="0"/>
+        <w:jc w:val="both"/>
+        <w:rPr>
+          <w:rFonts w:ascii="Arial" w:hAnsi="Arial" w:cs="Arial"/>
+          <w:sz w:val="24"/>
+          <w:szCs w:val="24"/>
+        </w:rPr>
+      </w:pPr>
+      <w:r>
+        <w:rPr>
+          <w:rFonts w:ascii="Arial" w:hAnsi="Arial" w:eastAsia="Arial" w:cs="Arial"/>
+          <w:color w:val="000000"/>
+          <w:sz w:val="24"/>
+          <w:szCs w:val="24"/>
+          <w:highlight w:val="none"/>
+        </w:rPr>
+      </w:r>
+      <w:r>
+        <w:rPr>
+          <w:rFonts w:ascii="Arial" w:hAnsi="Arial" w:eastAsia="Arial" w:cs="Arial"/>
+          <w:color w:val="000000"/>
+          <w:sz w:val="24"/>
+          <w:szCs w:val="24"/>
+          <w:highlight w:val="none"/>
+        </w:rPr>
+        <w:t xml:space="preserve">El nombre "Klotski" en sí mismo proviene de la palabra polaca que significa "bloque pequeño", este </w:t>
+      </w:r>
+      <w:r>
+        <w:rPr>
+          <w:rFonts w:ascii="Arial" w:hAnsi="Arial" w:eastAsia="Arial" w:cs="Arial"/>
+          <w:color w:val="000000"/>
+          <w:sz w:val="24"/>
+          <w:szCs w:val="24"/>
+        </w:rPr>
+        <w:t xml:space="preserve">rompecabezas , consta de una cuadrícula rectangular que presenta un bloque grande, y varios bloques más pequeños , cada uno de los cuales se puede deslizar en una dirección específica </w:t>
+      </w:r>
+      <w:r>
+        <w:rPr>
+          <w:rFonts w:ascii="Arial" w:hAnsi="Arial" w:eastAsia="Arial" w:cs="Arial"/>
+          <w:color w:val="000000"/>
+          <w:sz w:val="24"/>
+          <w:szCs w:val="24"/>
+        </w:rPr>
+        <w:t xml:space="preserve">para </w:t>
+      </w:r>
+      <w:r>
+        <w:rPr>
+          <w:rFonts w:ascii="Arial" w:hAnsi="Arial" w:eastAsia="Arial" w:cs="Arial"/>
+          <w:color w:val="000000"/>
+          <w:sz w:val="24"/>
+          <w:szCs w:val="24"/>
+        </w:rPr>
+        <w:t xml:space="preserve">liberar el bloque más grande a la</w:t>
+      </w:r>
+      <w:r>
+        <w:rPr>
+          <w:rFonts w:ascii="Arial" w:hAnsi="Arial" w:eastAsia="Arial" w:cs="Arial"/>
+          <w:color w:val="000000"/>
+          <w:sz w:val="24"/>
+          <w:szCs w:val="24"/>
+        </w:rPr>
+        <w:t xml:space="preserve"> salida, intentando hacerlo </w:t>
+      </w:r>
+      <w:r>
+        <w:rPr>
+          <w:rFonts w:ascii="Arial" w:hAnsi="Arial" w:eastAsia="Arial" w:cs="Arial"/>
+          <w:color w:val="000000"/>
+          <w:sz w:val="24"/>
+          <w:szCs w:val="24"/>
+        </w:rPr>
+        <w:t xml:space="preserve">en el menor número de movimientos posibles.</w:t>
+      </w:r>
+      <w:r>
+        <w:rPr>
+          <w:rFonts w:ascii="Arial" w:hAnsi="Arial" w:eastAsia="Arial" w:cs="Arial"/>
+          <w:sz w:val="24"/>
+          <w:szCs w:val="24"/>
+        </w:rPr>
+      </w:r>
+      <w:r>
+        <w:rPr>
+          <w:rFonts w:ascii="Arial" w:hAnsi="Arial" w:eastAsia="Arial" w:cs="Arial"/>
+          <w:sz w:val="24"/>
+          <w:szCs w:val="24"/>
+        </w:rPr>
+      </w:r>
+    </w:p>
+    <w:p>
+      <w:pPr>
+        <w:pBdr>
+          <w:top w:val="none" w:color="000000" w:sz="4" w:space="0"/>
+          <w:left w:val="none" w:color="000000" w:sz="4" w:space="0"/>
+          <w:bottom w:val="none" w:color="000000" w:sz="4" w:space="0"/>
+          <w:right w:val="none" w:color="000000" w:sz="4" w:space="0"/>
+        </w:pBdr>
+        <w:spacing/>
+        <w:ind w:right="0" w:firstLine="0" w:left="0"/>
+        <w:jc w:val="both"/>
+        <w:rPr>
+          <w:rFonts w:ascii="Arial" w:hAnsi="Arial" w:cs="Arial"/>
+          <w:color w:val="000000"/>
+          <w:sz w:val="24"/>
+          <w:szCs w:val="24"/>
+        </w:rPr>
+      </w:pPr>
+      <w:r>
+        <w:rPr>
+          <w:rFonts w:ascii="Arial" w:hAnsi="Arial" w:eastAsia="Arial" w:cs="Arial"/>
+          <w:color w:val="000000"/>
+          <w:sz w:val="24"/>
+          <w:szCs w:val="24"/>
+        </w:rPr>
+        <w:t xml:space="preserve">El rompecabezas consta de </w:t>
+      </w:r>
+      <w:r>
+        <w:rPr>
+          <w:rFonts w:ascii="Arial" w:hAnsi="Arial" w:eastAsia="Arial" w:cs="Arial"/>
+          <w:color w:val="000000"/>
+          <w:sz w:val="24"/>
+          <w:szCs w:val="24"/>
+        </w:rPr>
+        <w:t xml:space="preserve"> </w:t>
+      </w:r>
+      <w:r>
+        <w:rPr>
+          <w:rFonts w:ascii="Arial" w:hAnsi="Arial" w:eastAsia="Arial" w:cs="Arial"/>
+          <w:color w:val="000000"/>
+          <w:sz w:val="24"/>
+          <w:szCs w:val="24"/>
+        </w:rPr>
+        <w:t xml:space="preserve">un número predeterminado de bloques, cada uno con un tamaño, forma y colores únicos. Entre los bloques , se encuentran uno grande de 2×2 unidades, cuatro rectángulos medianos de 2×1 unidades y cuatro cuadrado</w:t>
+      </w:r>
+      <w:r>
+        <w:rPr>
+          <w:rFonts w:ascii="Arial" w:hAnsi="Arial" w:eastAsia="Arial" w:cs="Arial"/>
+          <w:color w:val="000000"/>
+          <w:sz w:val="24"/>
+          <w:szCs w:val="24"/>
+        </w:rPr>
+        <w:t xml:space="preserve">s pequeños de 1×1 unidad.</w:t>
+      </w:r>
+      <w:r>
+        <w:rPr>
+          <w:rFonts w:ascii="Arial" w:hAnsi="Arial" w:eastAsia="Arial" w:cs="Arial"/>
+          <w:sz w:val="24"/>
+          <w:szCs w:val="24"/>
+        </w:rPr>
+      </w:r>
+    </w:p>
+    <w:p>
+      <w:pPr>
+        <w:pBdr>
+          <w:top w:val="none" w:color="000000" w:sz="4" w:space="0"/>
+          <w:left w:val="none" w:color="000000" w:sz="4" w:space="0"/>
+          <w:bottom w:val="none" w:color="000000" w:sz="4" w:space="0"/>
+          <w:right w:val="none" w:color="000000" w:sz="4" w:space="0"/>
+        </w:pBdr>
+        <w:spacing/>
+        <w:ind w:right="0" w:firstLine="0" w:left="0"/>
+        <w:jc w:val="both"/>
+        <w:rPr>
+          <w:rFonts w:ascii="Arial" w:hAnsi="Arial" w:cs="Arial"/>
+          <w:color w:val="000000"/>
+          <w:sz w:val="24"/>
+          <w:szCs w:val="24"/>
+          <w:highlight w:val="none"/>
+        </w:rPr>
+      </w:pPr>
+      <w:r>
+        <w:rPr>
+          <w:rFonts w:ascii="Arial" w:hAnsi="Arial" w:eastAsia="Arial" w:cs="Arial"/>
+          <w:color w:val="000000"/>
+          <w:sz w:val="24"/>
+          <w:szCs w:val="24"/>
+          <w:highlight w:val="none"/>
+        </w:rPr>
+      </w:r>
+      <w:r>
+        <w:rPr>
+          <w:rFonts w:ascii="Arial" w:hAnsi="Arial" w:eastAsia="Arial" w:cs="Arial"/>
+          <w:color w:val="000000"/>
+          <w:sz w:val="24"/>
+          <w:szCs w:val="24"/>
+          <w:highlight w:val="none"/>
+        </w:rPr>
+      </w:r>
+    </w:p>
+    <w:p>
+      <w:pPr>
+        <w:pBdr>
+          <w:top w:val="none" w:color="000000" w:sz="4" w:space="0"/>
+          <w:left w:val="none" w:color="000000" w:sz="4" w:space="0"/>
+          <w:bottom w:val="none" w:color="000000" w:sz="4" w:space="0"/>
+          <w:right w:val="none" w:color="000000" w:sz="4" w:space="0"/>
+        </w:pBdr>
+        <w:spacing/>
+        <w:ind w:right="0" w:firstLine="0" w:left="0"/>
+        <w:jc w:val="both"/>
+        <w:rPr>
+          <w:rFonts w:ascii="Arial" w:hAnsi="Arial" w:cs="Arial"/>
+          <w:b/>
+          <w:bCs/>
+          <w:sz w:val="24"/>
+          <w:szCs w:val="24"/>
+          <w:highlight w:val="none"/>
+        </w:rPr>
+      </w:pPr>
+      <w:r>
+        <w:rPr>
+          <w:rFonts w:ascii="Arial" w:hAnsi="Arial" w:eastAsia="Arial" w:cs="Arial"/>
+          <w:b/>
+          <w:bCs/>
+          <w:sz w:val="24"/>
+          <w:szCs w:val="24"/>
+        </w:rPr>
+        <w:t xml:space="preserve">Compatibilidad de Windows y Sistemas basados en Unix </w:t>
+      </w:r>
+      <w:r>
+        <w:rPr>
+          <w:rFonts w:ascii="Arial" w:hAnsi="Arial" w:eastAsia="Arial" w:cs="Arial"/>
+          <w:b/>
+          <w:bCs/>
+          <w:color w:val="000000"/>
+          <w:sz w:val="24"/>
+          <w:szCs w:val="24"/>
+          <w:highlight w:val="none"/>
+        </w:rPr>
+      </w:r>
+    </w:p>
+    <w:p>
+      <w:pPr>
+        <w:pBdr>
+          <w:top w:val="none" w:color="000000" w:sz="4" w:space="0"/>
+          <w:left w:val="none" w:color="000000" w:sz="4" w:space="0"/>
+          <w:bottom w:val="none" w:color="000000" w:sz="4" w:space="0"/>
+          <w:right w:val="none" w:color="000000" w:sz="4" w:space="0"/>
+        </w:pBdr>
+        <w:spacing/>
+        <w:ind w:right="0" w:firstLine="0" w:left="0"/>
+        <w:jc w:val="both"/>
+        <w:rPr>
+          <w:rFonts w:ascii="Arial" w:hAnsi="Arial" w:cs="Arial"/>
+          <w:sz w:val="24"/>
+          <w:szCs w:val="24"/>
+        </w:rPr>
+      </w:pPr>
+      <w:r>
+        <w:rPr>
+          <w:rFonts w:ascii="Arial" w:hAnsi="Arial" w:eastAsia="Arial" w:cs="Arial"/>
+          <w:color w:val="000000"/>
+          <w:sz w:val="24"/>
+          <w:szCs w:val="24"/>
+          <w:highlight w:val="none"/>
+        </w:rPr>
+      </w:r>
+      <w:r>
+        <w:rPr>
+          <w:rFonts w:ascii="Arial" w:hAnsi="Arial" w:eastAsia="Arial" w:cs="Arial"/>
+          <w:color w:val="000000"/>
+          <w:sz w:val="24"/>
+          <w:szCs w:val="24"/>
+          <w:highlight w:val="none"/>
+        </w:rPr>
+      </w:r>
+    </w:p>
+    <w:p>
+      <w:pPr>
+        <w:pBdr>
+          <w:top w:val="none" w:color="000000" w:sz="4" w:space="0"/>
+          <w:left w:val="none" w:color="000000" w:sz="4" w:space="0"/>
+          <w:bottom w:val="none" w:color="000000" w:sz="4" w:space="0"/>
+          <w:right w:val="none" w:color="000000" w:sz="4" w:space="0"/>
+        </w:pBdr>
+        <w:spacing/>
+        <w:ind w:right="0" w:firstLine="0" w:left="0"/>
+        <w:jc w:val="both"/>
+        <w:rPr>
+          <w:rFonts w:ascii="Arial" w:hAnsi="Arial" w:eastAsia="Arial" w:cs="Arial"/>
+          <w:color w:val="000000"/>
+          <w:sz w:val="24"/>
+          <w:szCs w:val="24"/>
+        </w:rPr>
+      </w:pPr>
+      <w:r>
+        <w:rPr>
+          <w:rFonts w:ascii="Arial" w:hAnsi="Arial" w:eastAsia="Arial" w:cs="Arial"/>
+          <w:color w:val="000000"/>
+          <w:sz w:val="24"/>
+          <w:szCs w:val="24"/>
+        </w:rPr>
+      </w:r>
+      <w:r>
+        <w:rPr>
+          <w:rFonts w:ascii="Arial" w:hAnsi="Arial" w:eastAsia="Arial" w:cs="Arial"/>
+          <w:color w:val="000000"/>
+          <w:sz w:val="24"/>
+          <w:szCs w:val="24"/>
+        </w:rPr>
+        <w:t xml:space="preserve">Es crucial lograr compatibilidad entre el código de Windows y sistemas basados en Unix compatibles con estandares Posix como lo seria Linux y Mac Os X. Esto con la finalidad de obtener un codigo portable que funcione en casi cualquier sistema operativo y no solo el sistema Operativo de Microsoft, Windows.</w:t>
+      </w:r>
+      <w:r>
+        <w:rPr>
+          <w:rFonts w:ascii="Arial" w:hAnsi="Arial" w:eastAsia="Arial" w:cs="Arial"/>
+          <w:color w:val="000000"/>
+          <w:sz w:val="24"/>
+          <w:szCs w:val="24"/>
+          <w:highlight w:val="none"/>
+        </w:rPr>
+      </w:r>
+    </w:p>
+    <w:p>
+      <w:pPr>
+        <w:pBdr>
+          <w:top w:val="none" w:color="000000" w:sz="4" w:space="0"/>
+          <w:left w:val="none" w:color="000000" w:sz="4" w:space="0"/>
+          <w:bottom w:val="none" w:color="000000" w:sz="4" w:space="0"/>
+          <w:right w:val="none" w:color="000000" w:sz="4" w:space="0"/>
+        </w:pBdr>
+        <w:spacing/>
+        <w:ind w:right="0" w:firstLine="0" w:left="0"/>
+        <w:jc w:val="both"/>
+        <w:rPr>
+          <w:rFonts w:ascii="Arial" w:hAnsi="Arial" w:eastAsia="Arial" w:cs="Arial"/>
+          <w:color w:val="000000"/>
+          <w:sz w:val="24"/>
+          <w:szCs w:val="24"/>
+          <w:highlight w:val="none"/>
+        </w:rPr>
+      </w:pPr>
+      <w:r>
+        <w:rPr>
+          <w:rFonts w:ascii="Arial" w:hAnsi="Arial" w:eastAsia="Arial" w:cs="Arial"/>
+          <w:color w:val="000000"/>
+          <w:sz w:val="24"/>
+          <w:szCs w:val="24"/>
+        </w:rPr>
+        <w:t xml:space="preserve">Esto se logra mediante el uso de directivas del compilador GCC para detectar el sistema operativo y se usan caracteres de escape ANSI de C para la manipulacion de caracteres en la terminal, aunque en Windows  no esta activada directamente la dicha compatibilidad, pero </w:t>
+      </w:r>
+      <w:r>
+        <w:rPr>
+          <w:rFonts w:ascii="Arial" w:hAnsi="Arial" w:eastAsia="Arial" w:cs="Arial"/>
+          <w:color w:val="000000"/>
+          <w:sz w:val="24"/>
+          <w:szCs w:val="24"/>
+        </w:rPr>
+        <w:t xml:space="preserve">usando la librería </w:t>
+      </w:r>
+      <w:r>
+        <w:rPr>
+          <w:rFonts w:ascii="Arial" w:hAnsi="Arial" w:eastAsia="Arial" w:cs="Arial"/>
+          <w:color w:val="000000"/>
+          <w:sz w:val="24"/>
+          <w:szCs w:val="24"/>
+        </w:rPr>
+        <w:t xml:space="preserve">windows.h</w:t>
+      </w:r>
+      <w:r>
+        <w:rPr>
+          <w:rFonts w:ascii="Arial" w:hAnsi="Arial" w:eastAsia="Arial" w:cs="Arial"/>
+          <w:color w:val="000000"/>
+          <w:sz w:val="24"/>
+          <w:szCs w:val="24"/>
+        </w:rPr>
+        <w:t xml:space="preserve"> y sus funciones API de sistema, se activa una “consola virtual” para poder </w:t>
+      </w:r>
+      <w:r>
+        <w:rPr>
+          <w:rFonts w:ascii="Arial" w:hAnsi="Arial" w:eastAsia="Arial" w:cs="Arial"/>
+          <w:color w:val="000000"/>
+          <w:sz w:val="24"/>
+          <w:szCs w:val="24"/>
+        </w:rPr>
+        <w:t xml:space="preserve">soportar estos caracteres ANSI y tambien se pueden activar la compatiblidad con caracters Unicode con  codificacion UTF8, en la consola de Windows, CMD.</w:t>
+      </w:r>
+      <w:r>
+        <w:rPr>
+          <w:rFonts w:ascii="Arial" w:hAnsi="Arial" w:eastAsia="Arial" w:cs="Arial"/>
+          <w:color w:val="000000"/>
+          <w:sz w:val="24"/>
+          <w:szCs w:val="24"/>
+          <w:highlight w:val="none"/>
+        </w:rPr>
+      </w:r>
+      <w:r>
+        <w:rPr>
+          <w:rFonts w:ascii="Arial" w:hAnsi="Arial" w:eastAsia="Arial" w:cs="Arial"/>
+          <w:color w:val="000000"/>
+          <w:sz w:val="24"/>
+          <w:szCs w:val="24"/>
+          <w:highlight w:val="none"/>
+        </w:rPr>
+      </w:r>
+    </w:p>
+    <w:p>
+      <w:pPr>
+        <w:pBdr>
+          <w:top w:val="none" w:color="000000" w:sz="4" w:space="0"/>
+          <w:left w:val="none" w:color="000000" w:sz="4" w:space="0"/>
+          <w:bottom w:val="none" w:color="000000" w:sz="4" w:space="0"/>
+          <w:right w:val="none" w:color="000000" w:sz="4" w:space="0"/>
+        </w:pBdr>
+        <w:spacing/>
+        <w:ind w:right="0" w:firstLine="0" w:left="0"/>
+        <w:jc w:val="both"/>
+        <w:rPr>
+          <w:rFonts w:ascii="Arial" w:hAnsi="Arial" w:eastAsia="Arial" w:cs="Arial"/>
+          <w:color w:val="000000"/>
+          <w:sz w:val="24"/>
+          <w:szCs w:val="24"/>
+        </w:rPr>
+      </w:pPr>
+      <w:r>
+        <w:rPr>
+          <w:rFonts w:ascii="Arial" w:hAnsi="Arial" w:eastAsia="Arial" w:cs="Arial"/>
+          <w:color w:val="000000"/>
+          <w:sz w:val="24"/>
+          <w:szCs w:val="24"/>
+          <w:highlight w:val="none"/>
+        </w:rPr>
+      </w:r>
+      <w:r>
+        <w:rPr>
+          <w:rFonts w:ascii="Arial" w:hAnsi="Arial" w:eastAsia="Arial" w:cs="Arial"/>
+          <w:color w:val="000000"/>
+          <w:sz w:val="24"/>
+          <w:szCs w:val="24"/>
+          <w:highlight w:val="none"/>
+        </w:rPr>
+        <w:t xml:space="preserve">Para la entrada del usuario, se optó por la función getch() de conio.h y la función getch() de ncurses.h, adaptada para trabajar como la de conio.h en Windows</w:t>
+      </w:r>
+      <w:r>
+        <w:rPr>
+          <w:rFonts w:ascii="Arial" w:hAnsi="Arial" w:eastAsia="Arial" w:cs="Arial"/>
+          <w:color w:val="000000"/>
+          <w:sz w:val="24"/>
+          <w:szCs w:val="24"/>
+          <w:highlight w:val="none"/>
+        </w:rPr>
+        <w:t xml:space="preserve">. </w:t>
+      </w:r>
+      <w:r>
+        <w:rPr>
+          <w:rFonts w:ascii="Arial" w:hAnsi="Arial" w:eastAsia="Arial" w:cs="Arial"/>
+          <w:color w:val="000000"/>
+          <w:sz w:val="24"/>
+          <w:szCs w:val="24"/>
+          <w:highlight w:val="none"/>
+        </w:rPr>
+      </w:r>
+    </w:p>
+    <w:p>
+      <w:pPr>
+        <w:pBdr/>
+        <w:shd w:val="nil" w:color="auto"/>
         <w:spacing/>
         <w:ind/>
         <w:rPr/>
@@ -4372,15 +4749,2212 @@
         <w:t xml:space="preserve">Bitácora de trabajo </w:t>
       </w:r>
       <w:r/>
-      <w:r/>
     </w:p>
     <w:p>
       <w:pPr>
         <w:pBdr/>
-        <w:shd w:val="nil"/>
+        <w:shd w:val="nil" w:color="000000"/>
         <w:spacing/>
         <w:ind/>
         <w:rPr/>
+      </w:pPr>
+      <w:r>
+        <w:rPr>
+          <w:highlight w:val="none"/>
+        </w:rPr>
+      </w:r>
+      <w:r>
+        <w:rPr>
+          <w:highlight w:val="none"/>
+        </w:rPr>
+      </w:r>
+    </w:p>
+    <w:tbl>
+      <w:tblPr>
+        <w:tblStyle w:val="720"/>
+        <w:tblW w:w="0" w:type="auto"/>
+        <w:tblInd w:w="-567" w:type="dxa"/>
+        <w:tblBorders/>
+        <w:tblLayout w:type="fixed"/>
+        <w:tblLook w:val="04A0" w:firstRow="1" w:lastRow="0" w:firstColumn="1" w:lastColumn="0" w:noHBand="0" w:noVBand="1"/>
+      </w:tblPr>
+      <w:tblGrid>
+        <w:gridCol w:w="992"/>
+        <w:gridCol w:w="1134"/>
+        <w:gridCol w:w="992"/>
+        <w:gridCol w:w="850"/>
+        <w:gridCol w:w="4535"/>
+        <w:gridCol w:w="1843"/>
+      </w:tblGrid>
+      <w:tr>
+        <w:trPr>
+          <w:trHeight w:val="270"/>
+        </w:trPr>
+        <w:tc>
+          <w:tcPr>
+            <w:gridSpan w:val="4"/>
+            <w:tcBorders/>
+            <w:tcW w:w="3969" w:type="dxa"/>
+            <w:vMerge w:val="restart"/>
+            <w:textDirection w:val="lrTb"/>
+            <w:noWrap w:val="false"/>
+          </w:tcPr>
+          <w:p>
+            <w:pPr>
+              <w:pBdr/>
+              <w:shd w:val="nil" w:color="000000"/>
+              <w:spacing/>
+              <w:ind/>
+              <w:rPr>
+                <w:rFonts w:ascii="Arial" w:hAnsi="Arial" w:cs="Arial"/>
+                <w:sz w:val="24"/>
+                <w:szCs w:val="24"/>
+              </w:rPr>
+            </w:pPr>
+            <w:r>
+              <w:rPr>
+                <w:rFonts w:ascii="Arial" w:hAnsi="Arial" w:eastAsia="Arial" w:cs="Arial"/>
+                <w:sz w:val="24"/>
+                <w:szCs w:val="24"/>
+              </w:rPr>
+            </w:r>
+            <w:r>
+              <w:rPr>
+                <w:rFonts w:ascii="Arial" w:hAnsi="Arial" w:eastAsia="Arial" w:cs="Arial"/>
+                <w:sz w:val="24"/>
+                <w:szCs w:val="24"/>
+              </w:rPr>
+              <w:t xml:space="preserve">Integrantes del equipo</w:t>
+            </w:r>
+            <w:r>
+              <w:rPr>
+                <w:rFonts w:ascii="Arial" w:hAnsi="Arial" w:eastAsia="Arial" w:cs="Arial"/>
+                <w:sz w:val="24"/>
+                <w:szCs w:val="24"/>
+              </w:rPr>
+            </w:r>
+            <w:r>
+              <w:rPr>
+                <w:rFonts w:ascii="Arial" w:hAnsi="Arial" w:eastAsia="Arial" w:cs="Arial"/>
+                <w:sz w:val="24"/>
+                <w:szCs w:val="24"/>
+              </w:rPr>
+            </w:r>
+          </w:p>
+        </w:tc>
+        <w:tc>
+          <w:tcPr>
+            <w:tcBorders/>
+            <w:tcW w:w="4535" w:type="dxa"/>
+            <w:vMerge w:val="restart"/>
+            <w:textDirection w:val="lrTb"/>
+            <w:noWrap w:val="false"/>
+          </w:tcPr>
+          <w:p>
+            <w:pPr>
+              <w:pBdr/>
+              <w:spacing/>
+              <w:ind/>
+              <w:rPr>
+                <w:rFonts w:ascii="Arial" w:hAnsi="Arial" w:cs="Arial"/>
+                <w:sz w:val="24"/>
+                <w:szCs w:val="24"/>
+              </w:rPr>
+            </w:pPr>
+            <w:r>
+              <w:rPr>
+                <w:rFonts w:ascii="Arial" w:hAnsi="Arial" w:eastAsia="Arial" w:cs="Arial"/>
+                <w:sz w:val="24"/>
+                <w:szCs w:val="24"/>
+              </w:rPr>
+            </w:r>
+            <w:r>
+              <w:rPr>
+                <w:rFonts w:ascii="Arial" w:hAnsi="Arial" w:eastAsia="Arial" w:cs="Arial"/>
+                <w:sz w:val="24"/>
+                <w:szCs w:val="24"/>
+              </w:rPr>
+              <w:t xml:space="preserve">actividades realizadas</w:t>
+            </w:r>
+            <w:r>
+              <w:rPr>
+                <w:rFonts w:ascii="Arial" w:hAnsi="Arial" w:eastAsia="Arial" w:cs="Arial"/>
+                <w:sz w:val="24"/>
+                <w:szCs w:val="24"/>
+              </w:rPr>
+            </w:r>
+            <w:r>
+              <w:rPr>
+                <w:rFonts w:ascii="Arial" w:hAnsi="Arial" w:eastAsia="Arial" w:cs="Arial"/>
+                <w:sz w:val="24"/>
+                <w:szCs w:val="24"/>
+              </w:rPr>
+            </w:r>
+          </w:p>
+        </w:tc>
+        <w:tc>
+          <w:tcPr>
+            <w:tcBorders/>
+            <w:tcW w:w="1843" w:type="dxa"/>
+            <w:vMerge w:val="restart"/>
+            <w:textDirection w:val="lrTb"/>
+            <w:noWrap w:val="false"/>
+          </w:tcPr>
+          <w:p>
+            <w:pPr>
+              <w:pBdr/>
+              <w:spacing/>
+              <w:ind/>
+              <w:rPr>
+                <w:rFonts w:ascii="Arial" w:hAnsi="Arial" w:cs="Arial"/>
+                <w:sz w:val="24"/>
+                <w:szCs w:val="24"/>
+              </w:rPr>
+            </w:pPr>
+            <w:r>
+              <w:rPr>
+                <w:rFonts w:ascii="Arial" w:hAnsi="Arial" w:eastAsia="Arial" w:cs="Arial"/>
+                <w:sz w:val="24"/>
+                <w:szCs w:val="24"/>
+              </w:rPr>
+              <w:t xml:space="preserve">tiempo</w:t>
+            </w:r>
+            <w:r>
+              <w:rPr>
+                <w:rFonts w:ascii="Arial" w:hAnsi="Arial" w:eastAsia="Arial" w:cs="Arial"/>
+                <w:sz w:val="24"/>
+                <w:szCs w:val="24"/>
+              </w:rPr>
+            </w:r>
+          </w:p>
+          <w:p>
+            <w:pPr>
+              <w:pBdr/>
+              <w:spacing/>
+              <w:ind/>
+              <w:rPr>
+                <w:rFonts w:ascii="Arial" w:hAnsi="Arial" w:cs="Arial"/>
+                <w:sz w:val="24"/>
+                <w:szCs w:val="24"/>
+              </w:rPr>
+            </w:pPr>
+            <w:r>
+              <w:rPr>
+                <w:rFonts w:ascii="Arial" w:hAnsi="Arial" w:eastAsia="Arial" w:cs="Arial"/>
+                <w:sz w:val="24"/>
+                <w:szCs w:val="24"/>
+              </w:rPr>
+              <w:t xml:space="preserve">(días)</w:t>
+            </w:r>
+            <w:r>
+              <w:rPr>
+                <w:rFonts w:ascii="Arial" w:hAnsi="Arial" w:eastAsia="Arial" w:cs="Arial"/>
+                <w:sz w:val="24"/>
+                <w:szCs w:val="24"/>
+              </w:rPr>
+            </w:r>
+            <w:r>
+              <w:rPr>
+                <w:rFonts w:ascii="Arial" w:hAnsi="Arial" w:eastAsia="Arial" w:cs="Arial"/>
+                <w:sz w:val="24"/>
+                <w:szCs w:val="24"/>
+              </w:rPr>
+            </w:r>
+            <w:r>
+              <w:rPr>
+                <w:rFonts w:ascii="Arial" w:hAnsi="Arial" w:eastAsia="Arial" w:cs="Arial"/>
+                <w:sz w:val="24"/>
+                <w:szCs w:val="24"/>
+              </w:rPr>
+            </w:r>
+          </w:p>
+        </w:tc>
+      </w:tr>
+      <w:tr>
+        <w:trPr>
+          <w:trHeight w:val="551"/>
+        </w:trPr>
+        <w:tc>
+          <w:tcPr>
+            <w:tcBorders/>
+            <w:tcW w:w="992" w:type="dxa"/>
+            <w:textDirection w:val="lrTb"/>
+            <w:noWrap w:val="false"/>
+          </w:tcPr>
+          <w:p>
+            <w:pPr>
+              <w:pBdr/>
+              <w:shd w:val="nil" w:color="000000"/>
+              <w:spacing/>
+              <w:ind/>
+              <w:rPr>
+                <w:rFonts w:ascii="Arial" w:hAnsi="Arial" w:cs="Arial"/>
+                <w:sz w:val="24"/>
+                <w:szCs w:val="24"/>
+              </w:rPr>
+            </w:pPr>
+            <w:r>
+              <w:rPr>
+                <w:rFonts w:ascii="Arial" w:hAnsi="Arial" w:eastAsia="Arial" w:cs="Arial"/>
+                <w:sz w:val="24"/>
+                <w:szCs w:val="24"/>
+              </w:rPr>
+            </w:r>
+            <w:r>
+              <w:rPr>
+                <w:rFonts w:ascii="Arial" w:hAnsi="Arial" w:eastAsia="Arial" w:cs="Arial"/>
+                <w:sz w:val="24"/>
+                <w:szCs w:val="24"/>
+              </w:rPr>
+              <w:t xml:space="preserve">Miguel Batres</w:t>
+            </w:r>
+            <w:r>
+              <w:rPr>
+                <w:rFonts w:ascii="Arial" w:hAnsi="Arial" w:eastAsia="Arial" w:cs="Arial"/>
+                <w:sz w:val="24"/>
+                <w:szCs w:val="24"/>
+              </w:rPr>
+            </w:r>
+            <w:r>
+              <w:rPr>
+                <w:rFonts w:ascii="Arial" w:hAnsi="Arial" w:eastAsia="Arial" w:cs="Arial"/>
+                <w:sz w:val="24"/>
+                <w:szCs w:val="24"/>
+              </w:rPr>
+            </w:r>
+          </w:p>
+        </w:tc>
+        <w:tc>
+          <w:tcPr>
+            <w:tcBorders/>
+            <w:tcW w:w="1134" w:type="dxa"/>
+            <w:textDirection w:val="lrTb"/>
+            <w:noWrap w:val="false"/>
+          </w:tcPr>
+          <w:p>
+            <w:pPr>
+              <w:pBdr/>
+              <w:shd w:val="nil" w:color="000000"/>
+              <w:spacing/>
+              <w:ind/>
+              <w:rPr>
+                <w:rFonts w:ascii="Arial" w:hAnsi="Arial" w:cs="Arial"/>
+                <w:sz w:val="24"/>
+                <w:szCs w:val="24"/>
+              </w:rPr>
+            </w:pPr>
+            <w:r>
+              <w:rPr>
+                <w:rFonts w:ascii="Arial" w:hAnsi="Arial" w:eastAsia="Arial" w:cs="Arial"/>
+                <w:sz w:val="24"/>
+                <w:szCs w:val="24"/>
+              </w:rPr>
+              <w:t xml:space="preserve">Alan Gallardo</w:t>
+            </w:r>
+            <w:r>
+              <w:rPr>
+                <w:rFonts w:ascii="Arial" w:hAnsi="Arial" w:eastAsia="Arial" w:cs="Arial"/>
+                <w:sz w:val="24"/>
+                <w:szCs w:val="24"/>
+              </w:rPr>
+            </w:r>
+            <w:r>
+              <w:rPr>
+                <w:rFonts w:ascii="Arial" w:hAnsi="Arial" w:eastAsia="Arial" w:cs="Arial"/>
+                <w:sz w:val="24"/>
+                <w:szCs w:val="24"/>
+              </w:rPr>
+            </w:r>
+            <w:r>
+              <w:rPr>
+                <w:rFonts w:ascii="Arial" w:hAnsi="Arial" w:eastAsia="Arial" w:cs="Arial"/>
+                <w:sz w:val="24"/>
+                <w:szCs w:val="24"/>
+              </w:rPr>
+            </w:r>
+            <w:r>
+              <w:rPr>
+                <w:rFonts w:ascii="Arial" w:hAnsi="Arial" w:eastAsia="Arial" w:cs="Arial"/>
+                <w:sz w:val="24"/>
+                <w:szCs w:val="24"/>
+              </w:rPr>
+            </w:r>
+            <w:r>
+              <w:rPr>
+                <w:rFonts w:ascii="Arial" w:hAnsi="Arial" w:eastAsia="Arial" w:cs="Arial"/>
+                <w:sz w:val="24"/>
+                <w:szCs w:val="24"/>
+              </w:rPr>
+            </w:r>
+            <w:r>
+              <w:rPr>
+                <w:rFonts w:ascii="Arial" w:hAnsi="Arial" w:eastAsia="Arial" w:cs="Arial"/>
+                <w:sz w:val="24"/>
+                <w:szCs w:val="24"/>
+              </w:rPr>
+            </w:r>
+          </w:p>
+        </w:tc>
+        <w:tc>
+          <w:tcPr>
+            <w:tcBorders/>
+            <w:tcW w:w="992" w:type="dxa"/>
+            <w:textDirection w:val="lrTb"/>
+            <w:noWrap w:val="false"/>
+          </w:tcPr>
+          <w:p>
+            <w:pPr>
+              <w:pBdr/>
+              <w:shd w:val="nil" w:color="000000"/>
+              <w:spacing/>
+              <w:ind/>
+              <w:rPr>
+                <w:rFonts w:ascii="Arial" w:hAnsi="Arial" w:cs="Arial"/>
+                <w:sz w:val="24"/>
+                <w:szCs w:val="24"/>
+              </w:rPr>
+            </w:pPr>
+            <w:r>
+              <w:rPr>
+                <w:rFonts w:ascii="Arial" w:hAnsi="Arial" w:eastAsia="Arial" w:cs="Arial"/>
+                <w:sz w:val="24"/>
+                <w:szCs w:val="24"/>
+              </w:rPr>
+              <w:t xml:space="preserve">Luis López </w:t>
+            </w:r>
+            <w:r>
+              <w:rPr>
+                <w:rFonts w:ascii="Arial" w:hAnsi="Arial" w:eastAsia="Arial" w:cs="Arial"/>
+                <w:sz w:val="24"/>
+                <w:szCs w:val="24"/>
+              </w:rPr>
+            </w:r>
+            <w:r>
+              <w:rPr>
+                <w:rFonts w:ascii="Arial" w:hAnsi="Arial" w:eastAsia="Arial" w:cs="Arial"/>
+                <w:sz w:val="24"/>
+                <w:szCs w:val="24"/>
+              </w:rPr>
+            </w:r>
+            <w:r>
+              <w:rPr>
+                <w:rFonts w:ascii="Arial" w:hAnsi="Arial" w:eastAsia="Arial" w:cs="Arial"/>
+                <w:sz w:val="24"/>
+                <w:szCs w:val="24"/>
+              </w:rPr>
+            </w:r>
+            <w:r>
+              <w:rPr>
+                <w:rFonts w:ascii="Arial" w:hAnsi="Arial" w:eastAsia="Arial" w:cs="Arial"/>
+                <w:sz w:val="24"/>
+                <w:szCs w:val="24"/>
+              </w:rPr>
+            </w:r>
+            <w:r>
+              <w:rPr>
+                <w:rFonts w:ascii="Arial" w:hAnsi="Arial" w:eastAsia="Arial" w:cs="Arial"/>
+                <w:sz w:val="24"/>
+                <w:szCs w:val="24"/>
+              </w:rPr>
+            </w:r>
+            <w:r>
+              <w:rPr>
+                <w:rFonts w:ascii="Arial" w:hAnsi="Arial" w:eastAsia="Arial" w:cs="Arial"/>
+                <w:sz w:val="24"/>
+                <w:szCs w:val="24"/>
+              </w:rPr>
+            </w:r>
+          </w:p>
+        </w:tc>
+        <w:tc>
+          <w:tcPr>
+            <w:tcBorders/>
+            <w:tcW w:w="850" w:type="dxa"/>
+            <w:textDirection w:val="lrTb"/>
+            <w:noWrap w:val="false"/>
+          </w:tcPr>
+          <w:p>
+            <w:pPr>
+              <w:pBdr/>
+              <w:shd w:val="nil" w:color="000000"/>
+              <w:spacing/>
+              <w:ind/>
+              <w:rPr>
+                <w:rFonts w:ascii="Arial" w:hAnsi="Arial" w:cs="Arial"/>
+                <w:sz w:val="24"/>
+                <w:szCs w:val="24"/>
+              </w:rPr>
+            </w:pPr>
+            <w:r>
+              <w:rPr>
+                <w:rFonts w:ascii="Arial" w:hAnsi="Arial" w:eastAsia="Arial" w:cs="Arial"/>
+                <w:sz w:val="24"/>
+                <w:szCs w:val="24"/>
+              </w:rPr>
+              <w:t xml:space="preserve">Ariel Parra </w:t>
+            </w:r>
+            <w:r>
+              <w:rPr>
+                <w:rFonts w:ascii="Arial" w:hAnsi="Arial" w:eastAsia="Arial" w:cs="Arial"/>
+                <w:sz w:val="24"/>
+                <w:szCs w:val="24"/>
+              </w:rPr>
+            </w:r>
+            <w:r>
+              <w:rPr>
+                <w:rFonts w:ascii="Arial" w:hAnsi="Arial" w:eastAsia="Arial" w:cs="Arial"/>
+                <w:sz w:val="24"/>
+                <w:szCs w:val="24"/>
+              </w:rPr>
+            </w:r>
+            <w:r>
+              <w:rPr>
+                <w:rFonts w:ascii="Arial" w:hAnsi="Arial" w:eastAsia="Arial" w:cs="Arial"/>
+                <w:sz w:val="24"/>
+                <w:szCs w:val="24"/>
+              </w:rPr>
+            </w:r>
+            <w:r>
+              <w:rPr>
+                <w:rFonts w:ascii="Arial" w:hAnsi="Arial" w:eastAsia="Arial" w:cs="Arial"/>
+                <w:sz w:val="24"/>
+                <w:szCs w:val="24"/>
+              </w:rPr>
+            </w:r>
+            <w:r>
+              <w:rPr>
+                <w:rFonts w:ascii="Arial" w:hAnsi="Arial" w:eastAsia="Arial" w:cs="Arial"/>
+                <w:sz w:val="24"/>
+                <w:szCs w:val="24"/>
+              </w:rPr>
+            </w:r>
+            <w:r>
+              <w:rPr>
+                <w:rFonts w:ascii="Arial" w:hAnsi="Arial" w:eastAsia="Arial" w:cs="Arial"/>
+                <w:sz w:val="24"/>
+                <w:szCs w:val="24"/>
+              </w:rPr>
+            </w:r>
+          </w:p>
+        </w:tc>
+        <w:tc>
+          <w:tcPr>
+            <w:tcBorders/>
+            <w:tcW w:w="4535" w:type="dxa"/>
+            <w:vMerge w:val="continue"/>
+            <w:textDirection w:val="lrTb"/>
+            <w:noWrap w:val="false"/>
+          </w:tcPr>
+          <w:p>
+            <w:pPr>
+              <w:pBdr/>
+              <w:spacing/>
+              <w:ind/>
+              <w:rPr/>
+            </w:pPr>
+            <w:r/>
+          </w:p>
+        </w:tc>
+        <w:tc>
+          <w:tcPr>
+            <w:tcBorders/>
+            <w:tcW w:w="1843" w:type="dxa"/>
+            <w:vMerge w:val="continue"/>
+            <w:textDirection w:val="lrTb"/>
+            <w:noWrap w:val="false"/>
+          </w:tcPr>
+          <w:p>
+            <w:pPr>
+              <w:pBdr/>
+              <w:spacing/>
+              <w:ind/>
+              <w:rPr/>
+            </w:pPr>
+            <w:r/>
+          </w:p>
+        </w:tc>
+      </w:tr>
+      <w:tr>
+        <w:trPr/>
+        <w:tc>
+          <w:tcPr>
+            <w:tcBorders/>
+            <w:tcW w:w="992" w:type="dxa"/>
+            <w:textDirection w:val="lrTb"/>
+            <w:noWrap w:val="false"/>
+          </w:tcPr>
+          <w:p>
+            <w:pPr>
+              <w:pBdr/>
+              <w:shd w:val="nil" w:color="000000"/>
+              <w:spacing/>
+              <w:ind/>
+              <w:rPr>
+                <w:rFonts w:ascii="Arial" w:hAnsi="Arial" w:cs="Arial"/>
+                <w:sz w:val="24"/>
+                <w:szCs w:val="24"/>
+              </w:rPr>
+            </w:pPr>
+            <w:r>
+              <w:rPr>
+                <w:rFonts w:ascii="Arial" w:hAnsi="Arial" w:eastAsia="Arial" w:cs="Arial"/>
+                <w:sz w:val="24"/>
+                <w:szCs w:val="24"/>
+              </w:rPr>
+            </w:r>
+            <w:r>
+              <w:rPr>
+                <w:rFonts w:ascii="Arial" w:hAnsi="Arial" w:eastAsia="Arial" w:cs="Arial"/>
+                <w:sz w:val="24"/>
+                <w:szCs w:val="24"/>
+              </w:rPr>
+            </w:r>
+            <w:r>
+              <w:rPr>
+                <w:rFonts w:ascii="Arial" w:hAnsi="Arial" w:eastAsia="Arial" w:cs="Arial"/>
+                <w:sz w:val="24"/>
+                <w:szCs w:val="24"/>
+              </w:rPr>
+            </w:r>
+          </w:p>
+        </w:tc>
+        <w:tc>
+          <w:tcPr>
+            <w:tcBorders/>
+            <w:tcW w:w="1134" w:type="dxa"/>
+            <w:textDirection w:val="lrTb"/>
+            <w:noWrap w:val="false"/>
+          </w:tcPr>
+          <w:p>
+            <w:pPr>
+              <w:pBdr/>
+              <w:shd w:val="nil" w:color="000000"/>
+              <w:spacing/>
+              <w:ind/>
+              <w:rPr>
+                <w:rFonts w:ascii="Arial" w:hAnsi="Arial" w:cs="Arial"/>
+                <w:sz w:val="24"/>
+                <w:szCs w:val="24"/>
+              </w:rPr>
+            </w:pPr>
+            <w:r>
+              <w:rPr>
+                <w:rFonts w:ascii="Arial" w:hAnsi="Arial" w:eastAsia="Arial" w:cs="Arial"/>
+                <w:sz w:val="24"/>
+                <w:szCs w:val="24"/>
+              </w:rPr>
+            </w:r>
+            <w:r>
+              <w:rPr>
+                <w:rFonts w:ascii="Arial" w:hAnsi="Arial" w:eastAsia="Arial" w:cs="Arial"/>
+                <w:sz w:val="24"/>
+                <w:szCs w:val="24"/>
+              </w:rPr>
+            </w:r>
+            <w:r>
+              <w:rPr>
+                <w:rFonts w:ascii="Arial" w:hAnsi="Arial" w:eastAsia="Arial" w:cs="Arial"/>
+                <w:sz w:val="24"/>
+                <w:szCs w:val="24"/>
+              </w:rPr>
+            </w:r>
+          </w:p>
+        </w:tc>
+        <w:tc>
+          <w:tcPr>
+            <w:tcBorders/>
+            <w:tcW w:w="992" w:type="dxa"/>
+            <w:textDirection w:val="lrTb"/>
+            <w:noWrap w:val="false"/>
+          </w:tcPr>
+          <w:p>
+            <w:pPr>
+              <w:pBdr/>
+              <w:shd w:val="nil" w:color="000000"/>
+              <w:spacing/>
+              <w:ind/>
+              <w:rPr>
+                <w:rFonts w:ascii="Arial" w:hAnsi="Arial" w:cs="Arial"/>
+                <w:sz w:val="24"/>
+                <w:szCs w:val="24"/>
+              </w:rPr>
+            </w:pPr>
+            <w:r>
+              <w:rPr>
+                <w:rFonts w:ascii="Arial" w:hAnsi="Arial" w:eastAsia="Arial" w:cs="Arial"/>
+                <w:sz w:val="24"/>
+                <w:szCs w:val="24"/>
+              </w:rPr>
+            </w:r>
+            <w:r>
+              <w:rPr>
+                <w:rFonts w:ascii="Arial" w:hAnsi="Arial" w:eastAsia="Arial" w:cs="Arial"/>
+                <w:sz w:val="24"/>
+                <w:szCs w:val="24"/>
+              </w:rPr>
+            </w:r>
+            <w:r>
+              <w:rPr>
+                <w:rFonts w:ascii="Arial" w:hAnsi="Arial" w:eastAsia="Arial" w:cs="Arial"/>
+                <w:sz w:val="24"/>
+                <w:szCs w:val="24"/>
+              </w:rPr>
+            </w:r>
+          </w:p>
+        </w:tc>
+        <w:tc>
+          <w:tcPr>
+            <w:tcBorders/>
+            <w:tcW w:w="850" w:type="dxa"/>
+            <w:textDirection w:val="lrTb"/>
+            <w:noWrap w:val="false"/>
+          </w:tcPr>
+          <w:p>
+            <w:pPr>
+              <w:pBdr/>
+              <w:spacing/>
+              <w:ind/>
+              <w:rPr>
+                <w:rFonts w:ascii="Arial" w:hAnsi="Arial" w:cs="Arial"/>
+                <w:sz w:val="24"/>
+                <w:szCs w:val="24"/>
+              </w:rPr>
+            </w:pPr>
+            <w:r>
+              <w:rPr>
+                <w:rFonts w:ascii="Arial" w:hAnsi="Arial" w:eastAsia="Arial" w:cs="Arial"/>
+                <w:sz w:val="24"/>
+                <w:szCs w:val="24"/>
+              </w:rPr>
+              <w:t xml:space="preserve">X</w:t>
+            </w:r>
+            <w:r>
+              <w:rPr>
+                <w:rFonts w:ascii="Arial" w:hAnsi="Arial" w:eastAsia="Arial" w:cs="Arial"/>
+                <w:sz w:val="24"/>
+                <w:szCs w:val="24"/>
+              </w:rPr>
+            </w:r>
+            <w:r>
+              <w:rPr>
+                <w:rFonts w:ascii="Arial" w:hAnsi="Arial" w:eastAsia="Arial" w:cs="Arial"/>
+                <w:sz w:val="24"/>
+                <w:szCs w:val="24"/>
+              </w:rPr>
+            </w:r>
+          </w:p>
+        </w:tc>
+        <w:tc>
+          <w:tcPr>
+            <w:tcBorders/>
+            <w:tcW w:w="4535" w:type="dxa"/>
+            <w:textDirection w:val="lrTb"/>
+            <w:noWrap w:val="false"/>
+          </w:tcPr>
+          <w:p>
+            <w:pPr>
+              <w:pBdr/>
+              <w:spacing/>
+              <w:ind/>
+              <w:rPr>
+                <w:rFonts w:ascii="Arial" w:hAnsi="Arial" w:cs="Arial"/>
+                <w:sz w:val="24"/>
+                <w:szCs w:val="24"/>
+              </w:rPr>
+            </w:pPr>
+            <w:r>
+              <w:rPr>
+                <w:rFonts w:ascii="Arial" w:hAnsi="Arial" w:eastAsia="Arial" w:cs="Arial"/>
+                <w:sz w:val="24"/>
+                <w:szCs w:val="24"/>
+              </w:rPr>
+              <w:t xml:space="preserve">Busqueda  e implementacion de compatibilidad </w:t>
+            </w:r>
+            <w:r>
+              <w:rPr>
+                <w:rFonts w:ascii="Arial" w:hAnsi="Arial" w:eastAsia="Arial" w:cs="Arial"/>
+                <w:sz w:val="24"/>
+                <w:szCs w:val="24"/>
+              </w:rPr>
+            </w:r>
+          </w:p>
+        </w:tc>
+        <w:tc>
+          <w:tcPr>
+            <w:tcBorders/>
+            <w:tcW w:w="1843" w:type="dxa"/>
+            <w:textDirection w:val="lrTb"/>
+            <w:noWrap w:val="false"/>
+          </w:tcPr>
+          <w:p>
+            <w:pPr>
+              <w:pBdr/>
+              <w:spacing/>
+              <w:ind/>
+              <w:rPr>
+                <w:rFonts w:ascii="Arial" w:hAnsi="Arial" w:cs="Arial"/>
+                <w:sz w:val="24"/>
+                <w:szCs w:val="24"/>
+              </w:rPr>
+            </w:pPr>
+            <w:r>
+              <w:rPr>
+                <w:rFonts w:ascii="Arial" w:hAnsi="Arial" w:eastAsia="Arial" w:cs="Arial"/>
+                <w:sz w:val="24"/>
+                <w:szCs w:val="24"/>
+              </w:rPr>
+              <w:t xml:space="preserve">1</w:t>
+            </w:r>
+            <w:r>
+              <w:rPr>
+                <w:rFonts w:ascii="Arial" w:hAnsi="Arial" w:eastAsia="Arial" w:cs="Arial"/>
+                <w:sz w:val="24"/>
+                <w:szCs w:val="24"/>
+              </w:rPr>
+            </w:r>
+          </w:p>
+        </w:tc>
+      </w:tr>
+      <w:tr>
+        <w:trPr/>
+        <w:tc>
+          <w:tcPr>
+            <w:tcBorders/>
+            <w:tcW w:w="992" w:type="dxa"/>
+            <w:textDirection w:val="lrTb"/>
+            <w:noWrap w:val="false"/>
+          </w:tcPr>
+          <w:p>
+            <w:pPr>
+              <w:pBdr/>
+              <w:shd w:val="nil" w:color="000000"/>
+              <w:spacing/>
+              <w:ind/>
+              <w:rPr>
+                <w:rFonts w:ascii="Arial" w:hAnsi="Arial" w:cs="Arial"/>
+                <w:sz w:val="24"/>
+                <w:szCs w:val="24"/>
+              </w:rPr>
+            </w:pPr>
+            <w:r>
+              <w:rPr>
+                <w:rFonts w:ascii="Arial" w:hAnsi="Arial" w:eastAsia="Arial" w:cs="Arial"/>
+                <w:sz w:val="24"/>
+                <w:szCs w:val="24"/>
+              </w:rPr>
+            </w:r>
+            <w:r>
+              <w:rPr>
+                <w:rFonts w:ascii="Arial" w:hAnsi="Arial" w:eastAsia="Arial" w:cs="Arial"/>
+                <w:sz w:val="24"/>
+                <w:szCs w:val="24"/>
+              </w:rPr>
+            </w:r>
+            <w:r>
+              <w:rPr>
+                <w:rFonts w:ascii="Arial" w:hAnsi="Arial" w:eastAsia="Arial" w:cs="Arial"/>
+                <w:sz w:val="24"/>
+                <w:szCs w:val="24"/>
+              </w:rPr>
+            </w:r>
+          </w:p>
+        </w:tc>
+        <w:tc>
+          <w:tcPr>
+            <w:tcBorders/>
+            <w:tcW w:w="1134" w:type="dxa"/>
+            <w:textDirection w:val="lrTb"/>
+            <w:noWrap w:val="false"/>
+          </w:tcPr>
+          <w:p>
+            <w:pPr>
+              <w:pBdr/>
+              <w:shd w:val="nil" w:color="000000"/>
+              <w:spacing/>
+              <w:ind/>
+              <w:rPr>
+                <w:rFonts w:ascii="Arial" w:hAnsi="Arial" w:cs="Arial"/>
+                <w:sz w:val="24"/>
+                <w:szCs w:val="24"/>
+              </w:rPr>
+            </w:pPr>
+            <w:r>
+              <w:rPr>
+                <w:rFonts w:ascii="Arial" w:hAnsi="Arial" w:eastAsia="Arial" w:cs="Arial"/>
+                <w:sz w:val="24"/>
+                <w:szCs w:val="24"/>
+              </w:rPr>
+            </w:r>
+            <w:r>
+              <w:rPr>
+                <w:rFonts w:ascii="Arial" w:hAnsi="Arial" w:eastAsia="Arial" w:cs="Arial"/>
+                <w:sz w:val="24"/>
+                <w:szCs w:val="24"/>
+              </w:rPr>
+            </w:r>
+            <w:r>
+              <w:rPr>
+                <w:rFonts w:ascii="Arial" w:hAnsi="Arial" w:eastAsia="Arial" w:cs="Arial"/>
+                <w:sz w:val="24"/>
+                <w:szCs w:val="24"/>
+              </w:rPr>
+            </w:r>
+          </w:p>
+        </w:tc>
+        <w:tc>
+          <w:tcPr>
+            <w:tcBorders/>
+            <w:tcW w:w="992" w:type="dxa"/>
+            <w:textDirection w:val="lrTb"/>
+            <w:noWrap w:val="false"/>
+          </w:tcPr>
+          <w:p>
+            <w:pPr>
+              <w:pBdr/>
+              <w:shd w:val="nil" w:color="000000"/>
+              <w:spacing/>
+              <w:ind/>
+              <w:rPr>
+                <w:rFonts w:ascii="Arial" w:hAnsi="Arial" w:cs="Arial"/>
+                <w:sz w:val="24"/>
+                <w:szCs w:val="24"/>
+              </w:rPr>
+            </w:pPr>
+            <w:r>
+              <w:rPr>
+                <w:rFonts w:ascii="Arial" w:hAnsi="Arial" w:eastAsia="Arial" w:cs="Arial"/>
+                <w:sz w:val="24"/>
+                <w:szCs w:val="24"/>
+              </w:rPr>
+            </w:r>
+            <w:r>
+              <w:rPr>
+                <w:rFonts w:ascii="Arial" w:hAnsi="Arial" w:eastAsia="Arial" w:cs="Arial"/>
+                <w:sz w:val="24"/>
+                <w:szCs w:val="24"/>
+              </w:rPr>
+            </w:r>
+            <w:r>
+              <w:rPr>
+                <w:rFonts w:ascii="Arial" w:hAnsi="Arial" w:eastAsia="Arial" w:cs="Arial"/>
+                <w:sz w:val="24"/>
+                <w:szCs w:val="24"/>
+              </w:rPr>
+            </w:r>
+          </w:p>
+        </w:tc>
+        <w:tc>
+          <w:tcPr>
+            <w:tcBorders/>
+            <w:tcW w:w="850" w:type="dxa"/>
+            <w:textDirection w:val="lrTb"/>
+            <w:noWrap w:val="false"/>
+          </w:tcPr>
+          <w:p>
+            <w:pPr>
+              <w:pBdr/>
+              <w:spacing/>
+              <w:ind/>
+              <w:rPr>
+                <w:rFonts w:ascii="Arial" w:hAnsi="Arial" w:cs="Arial"/>
+                <w:sz w:val="24"/>
+                <w:szCs w:val="24"/>
+              </w:rPr>
+            </w:pPr>
+            <w:r>
+              <w:rPr>
+                <w:rFonts w:ascii="Arial" w:hAnsi="Arial" w:eastAsia="Arial" w:cs="Arial"/>
+                <w:sz w:val="24"/>
+                <w:szCs w:val="24"/>
+              </w:rPr>
+            </w:r>
+            <w:r>
+              <w:rPr>
+                <w:rFonts w:ascii="Arial" w:hAnsi="Arial" w:eastAsia="Arial" w:cs="Arial"/>
+                <w:sz w:val="24"/>
+                <w:szCs w:val="24"/>
+              </w:rPr>
+            </w:r>
+            <w:r>
+              <w:rPr>
+                <w:rFonts w:ascii="Arial" w:hAnsi="Arial" w:eastAsia="Arial" w:cs="Arial"/>
+                <w:sz w:val="24"/>
+                <w:szCs w:val="24"/>
+              </w:rPr>
+            </w:r>
+          </w:p>
+        </w:tc>
+        <w:tc>
+          <w:tcPr>
+            <w:tcBorders/>
+            <w:tcW w:w="4535" w:type="dxa"/>
+            <w:textDirection w:val="lrTb"/>
+            <w:noWrap w:val="false"/>
+          </w:tcPr>
+          <w:p>
+            <w:pPr>
+              <w:pBdr/>
+              <w:spacing/>
+              <w:ind/>
+              <w:rPr>
+                <w:rFonts w:ascii="Arial" w:hAnsi="Arial" w:cs="Arial"/>
+                <w:sz w:val="24"/>
+                <w:szCs w:val="24"/>
+              </w:rPr>
+            </w:pPr>
+            <w:r>
+              <w:rPr>
+                <w:rFonts w:ascii="Arial" w:hAnsi="Arial" w:eastAsia="Arial" w:cs="Arial"/>
+                <w:sz w:val="24"/>
+                <w:szCs w:val="24"/>
+              </w:rPr>
+            </w:r>
+            <w:r>
+              <w:rPr>
+                <w:rFonts w:ascii="Arial" w:hAnsi="Arial" w:eastAsia="Arial" w:cs="Arial"/>
+                <w:sz w:val="24"/>
+                <w:szCs w:val="24"/>
+              </w:rPr>
+            </w:r>
+          </w:p>
+        </w:tc>
+        <w:tc>
+          <w:tcPr>
+            <w:tcBorders/>
+            <w:tcW w:w="1843" w:type="dxa"/>
+            <w:textDirection w:val="lrTb"/>
+            <w:noWrap w:val="false"/>
+          </w:tcPr>
+          <w:p>
+            <w:pPr>
+              <w:pBdr/>
+              <w:spacing/>
+              <w:ind/>
+              <w:rPr>
+                <w:rFonts w:ascii="Arial" w:hAnsi="Arial" w:cs="Arial"/>
+                <w:sz w:val="24"/>
+                <w:szCs w:val="24"/>
+              </w:rPr>
+            </w:pPr>
+            <w:r>
+              <w:rPr>
+                <w:rFonts w:ascii="Arial" w:hAnsi="Arial" w:eastAsia="Arial" w:cs="Arial"/>
+                <w:sz w:val="24"/>
+                <w:szCs w:val="24"/>
+              </w:rPr>
+            </w:r>
+            <w:r>
+              <w:rPr>
+                <w:rFonts w:ascii="Arial" w:hAnsi="Arial" w:eastAsia="Arial" w:cs="Arial"/>
+                <w:sz w:val="24"/>
+                <w:szCs w:val="24"/>
+              </w:rPr>
+            </w:r>
+          </w:p>
+        </w:tc>
+      </w:tr>
+      <w:tr>
+        <w:trPr/>
+        <w:tc>
+          <w:tcPr>
+            <w:tcBorders/>
+            <w:tcW w:w="992" w:type="dxa"/>
+            <w:textDirection w:val="lrTb"/>
+            <w:noWrap w:val="false"/>
+          </w:tcPr>
+          <w:p>
+            <w:pPr>
+              <w:pBdr/>
+              <w:shd w:val="nil" w:color="000000"/>
+              <w:spacing/>
+              <w:ind/>
+              <w:rPr>
+                <w:rFonts w:ascii="Arial" w:hAnsi="Arial" w:cs="Arial"/>
+                <w:sz w:val="24"/>
+                <w:szCs w:val="24"/>
+              </w:rPr>
+            </w:pPr>
+            <w:r>
+              <w:rPr>
+                <w:rFonts w:ascii="Arial" w:hAnsi="Arial" w:eastAsia="Arial" w:cs="Arial"/>
+                <w:sz w:val="24"/>
+                <w:szCs w:val="24"/>
+              </w:rPr>
+            </w:r>
+            <w:r>
+              <w:rPr>
+                <w:rFonts w:ascii="Arial" w:hAnsi="Arial" w:eastAsia="Arial" w:cs="Arial"/>
+                <w:sz w:val="24"/>
+                <w:szCs w:val="24"/>
+              </w:rPr>
+            </w:r>
+            <w:r>
+              <w:rPr>
+                <w:rFonts w:ascii="Arial" w:hAnsi="Arial" w:eastAsia="Arial" w:cs="Arial"/>
+                <w:sz w:val="24"/>
+                <w:szCs w:val="24"/>
+              </w:rPr>
+            </w:r>
+          </w:p>
+        </w:tc>
+        <w:tc>
+          <w:tcPr>
+            <w:tcBorders/>
+            <w:tcW w:w="1134" w:type="dxa"/>
+            <w:textDirection w:val="lrTb"/>
+            <w:noWrap w:val="false"/>
+          </w:tcPr>
+          <w:p>
+            <w:pPr>
+              <w:pBdr/>
+              <w:shd w:val="nil" w:color="000000"/>
+              <w:spacing/>
+              <w:ind/>
+              <w:rPr>
+                <w:rFonts w:ascii="Arial" w:hAnsi="Arial" w:cs="Arial"/>
+                <w:sz w:val="24"/>
+                <w:szCs w:val="24"/>
+              </w:rPr>
+            </w:pPr>
+            <w:r>
+              <w:rPr>
+                <w:rFonts w:ascii="Arial" w:hAnsi="Arial" w:eastAsia="Arial" w:cs="Arial"/>
+                <w:sz w:val="24"/>
+                <w:szCs w:val="24"/>
+              </w:rPr>
+            </w:r>
+            <w:r>
+              <w:rPr>
+                <w:rFonts w:ascii="Arial" w:hAnsi="Arial" w:eastAsia="Arial" w:cs="Arial"/>
+                <w:sz w:val="24"/>
+                <w:szCs w:val="24"/>
+              </w:rPr>
+            </w:r>
+            <w:r>
+              <w:rPr>
+                <w:rFonts w:ascii="Arial" w:hAnsi="Arial" w:eastAsia="Arial" w:cs="Arial"/>
+                <w:sz w:val="24"/>
+                <w:szCs w:val="24"/>
+              </w:rPr>
+            </w:r>
+          </w:p>
+        </w:tc>
+        <w:tc>
+          <w:tcPr>
+            <w:tcBorders/>
+            <w:tcW w:w="992" w:type="dxa"/>
+            <w:textDirection w:val="lrTb"/>
+            <w:noWrap w:val="false"/>
+          </w:tcPr>
+          <w:p>
+            <w:pPr>
+              <w:pBdr/>
+              <w:shd w:val="nil" w:color="000000"/>
+              <w:spacing/>
+              <w:ind/>
+              <w:rPr>
+                <w:rFonts w:ascii="Arial" w:hAnsi="Arial" w:cs="Arial"/>
+                <w:sz w:val="24"/>
+                <w:szCs w:val="24"/>
+              </w:rPr>
+            </w:pPr>
+            <w:r>
+              <w:rPr>
+                <w:rFonts w:ascii="Arial" w:hAnsi="Arial" w:eastAsia="Arial" w:cs="Arial"/>
+                <w:sz w:val="24"/>
+                <w:szCs w:val="24"/>
+              </w:rPr>
+            </w:r>
+            <w:r>
+              <w:rPr>
+                <w:rFonts w:ascii="Arial" w:hAnsi="Arial" w:eastAsia="Arial" w:cs="Arial"/>
+                <w:sz w:val="24"/>
+                <w:szCs w:val="24"/>
+              </w:rPr>
+            </w:r>
+            <w:r>
+              <w:rPr>
+                <w:rFonts w:ascii="Arial" w:hAnsi="Arial" w:eastAsia="Arial" w:cs="Arial"/>
+                <w:sz w:val="24"/>
+                <w:szCs w:val="24"/>
+              </w:rPr>
+            </w:r>
+          </w:p>
+        </w:tc>
+        <w:tc>
+          <w:tcPr>
+            <w:tcBorders/>
+            <w:tcW w:w="850" w:type="dxa"/>
+            <w:textDirection w:val="lrTb"/>
+            <w:noWrap w:val="false"/>
+          </w:tcPr>
+          <w:p>
+            <w:pPr>
+              <w:pBdr/>
+              <w:spacing/>
+              <w:ind/>
+              <w:rPr>
+                <w:rFonts w:ascii="Arial" w:hAnsi="Arial" w:cs="Arial"/>
+                <w:sz w:val="24"/>
+                <w:szCs w:val="24"/>
+              </w:rPr>
+            </w:pPr>
+            <w:r>
+              <w:rPr>
+                <w:rFonts w:ascii="Arial" w:hAnsi="Arial" w:eastAsia="Arial" w:cs="Arial"/>
+                <w:sz w:val="24"/>
+                <w:szCs w:val="24"/>
+              </w:rPr>
+            </w:r>
+            <w:r>
+              <w:rPr>
+                <w:rFonts w:ascii="Arial" w:hAnsi="Arial" w:eastAsia="Arial" w:cs="Arial"/>
+                <w:sz w:val="24"/>
+                <w:szCs w:val="24"/>
+              </w:rPr>
+            </w:r>
+            <w:r>
+              <w:rPr>
+                <w:rFonts w:ascii="Arial" w:hAnsi="Arial" w:eastAsia="Arial" w:cs="Arial"/>
+                <w:sz w:val="24"/>
+                <w:szCs w:val="24"/>
+              </w:rPr>
+            </w:r>
+          </w:p>
+        </w:tc>
+        <w:tc>
+          <w:tcPr>
+            <w:tcBorders/>
+            <w:tcW w:w="4535" w:type="dxa"/>
+            <w:textDirection w:val="lrTb"/>
+            <w:noWrap w:val="false"/>
+          </w:tcPr>
+          <w:p>
+            <w:pPr>
+              <w:pBdr/>
+              <w:spacing/>
+              <w:ind/>
+              <w:rPr>
+                <w:rFonts w:ascii="Arial" w:hAnsi="Arial" w:cs="Arial"/>
+                <w:sz w:val="24"/>
+                <w:szCs w:val="24"/>
+              </w:rPr>
+            </w:pPr>
+            <w:r>
+              <w:rPr>
+                <w:rFonts w:ascii="Arial" w:hAnsi="Arial" w:eastAsia="Arial" w:cs="Arial"/>
+                <w:sz w:val="24"/>
+                <w:szCs w:val="24"/>
+              </w:rPr>
+            </w:r>
+            <w:r>
+              <w:rPr>
+                <w:rFonts w:ascii="Arial" w:hAnsi="Arial" w:eastAsia="Arial" w:cs="Arial"/>
+                <w:sz w:val="24"/>
+                <w:szCs w:val="24"/>
+              </w:rPr>
+            </w:r>
+          </w:p>
+        </w:tc>
+        <w:tc>
+          <w:tcPr>
+            <w:tcBorders/>
+            <w:tcW w:w="1843" w:type="dxa"/>
+            <w:textDirection w:val="lrTb"/>
+            <w:noWrap w:val="false"/>
+          </w:tcPr>
+          <w:p>
+            <w:pPr>
+              <w:pBdr/>
+              <w:spacing/>
+              <w:ind/>
+              <w:rPr>
+                <w:rFonts w:ascii="Arial" w:hAnsi="Arial" w:cs="Arial"/>
+                <w:sz w:val="24"/>
+                <w:szCs w:val="24"/>
+              </w:rPr>
+            </w:pPr>
+            <w:r>
+              <w:rPr>
+                <w:rFonts w:ascii="Arial" w:hAnsi="Arial" w:eastAsia="Arial" w:cs="Arial"/>
+                <w:sz w:val="24"/>
+                <w:szCs w:val="24"/>
+              </w:rPr>
+            </w:r>
+            <w:r>
+              <w:rPr>
+                <w:rFonts w:ascii="Arial" w:hAnsi="Arial" w:eastAsia="Arial" w:cs="Arial"/>
+                <w:sz w:val="24"/>
+                <w:szCs w:val="24"/>
+              </w:rPr>
+            </w:r>
+          </w:p>
+        </w:tc>
+      </w:tr>
+      <w:tr>
+        <w:trPr/>
+        <w:tc>
+          <w:tcPr>
+            <w:tcBorders/>
+            <w:tcW w:w="992" w:type="dxa"/>
+            <w:textDirection w:val="lrTb"/>
+            <w:noWrap w:val="false"/>
+          </w:tcPr>
+          <w:p>
+            <w:pPr>
+              <w:pBdr/>
+              <w:shd w:val="nil" w:color="000000"/>
+              <w:spacing/>
+              <w:ind/>
+              <w:rPr>
+                <w:rFonts w:ascii="Arial" w:hAnsi="Arial" w:cs="Arial"/>
+                <w:sz w:val="24"/>
+                <w:szCs w:val="24"/>
+              </w:rPr>
+            </w:pPr>
+            <w:r>
+              <w:rPr>
+                <w:rFonts w:ascii="Arial" w:hAnsi="Arial" w:eastAsia="Arial" w:cs="Arial"/>
+                <w:sz w:val="24"/>
+                <w:szCs w:val="24"/>
+              </w:rPr>
+            </w:r>
+            <w:r>
+              <w:rPr>
+                <w:rFonts w:ascii="Arial" w:hAnsi="Arial" w:eastAsia="Arial" w:cs="Arial"/>
+                <w:sz w:val="24"/>
+                <w:szCs w:val="24"/>
+              </w:rPr>
+            </w:r>
+            <w:r>
+              <w:rPr>
+                <w:rFonts w:ascii="Arial" w:hAnsi="Arial" w:eastAsia="Arial" w:cs="Arial"/>
+                <w:sz w:val="24"/>
+                <w:szCs w:val="24"/>
+              </w:rPr>
+            </w:r>
+          </w:p>
+        </w:tc>
+        <w:tc>
+          <w:tcPr>
+            <w:tcBorders/>
+            <w:tcW w:w="1134" w:type="dxa"/>
+            <w:textDirection w:val="lrTb"/>
+            <w:noWrap w:val="false"/>
+          </w:tcPr>
+          <w:p>
+            <w:pPr>
+              <w:pBdr/>
+              <w:shd w:val="nil" w:color="000000"/>
+              <w:spacing/>
+              <w:ind/>
+              <w:rPr>
+                <w:rFonts w:ascii="Arial" w:hAnsi="Arial" w:cs="Arial"/>
+                <w:sz w:val="24"/>
+                <w:szCs w:val="24"/>
+              </w:rPr>
+            </w:pPr>
+            <w:r>
+              <w:rPr>
+                <w:rFonts w:ascii="Arial" w:hAnsi="Arial" w:eastAsia="Arial" w:cs="Arial"/>
+                <w:sz w:val="24"/>
+                <w:szCs w:val="24"/>
+              </w:rPr>
+            </w:r>
+            <w:r>
+              <w:rPr>
+                <w:rFonts w:ascii="Arial" w:hAnsi="Arial" w:eastAsia="Arial" w:cs="Arial"/>
+                <w:sz w:val="24"/>
+                <w:szCs w:val="24"/>
+              </w:rPr>
+            </w:r>
+            <w:r>
+              <w:rPr>
+                <w:rFonts w:ascii="Arial" w:hAnsi="Arial" w:eastAsia="Arial" w:cs="Arial"/>
+                <w:sz w:val="24"/>
+                <w:szCs w:val="24"/>
+              </w:rPr>
+            </w:r>
+          </w:p>
+        </w:tc>
+        <w:tc>
+          <w:tcPr>
+            <w:tcBorders/>
+            <w:tcW w:w="992" w:type="dxa"/>
+            <w:textDirection w:val="lrTb"/>
+            <w:noWrap w:val="false"/>
+          </w:tcPr>
+          <w:p>
+            <w:pPr>
+              <w:pBdr/>
+              <w:shd w:val="nil" w:color="000000"/>
+              <w:spacing/>
+              <w:ind/>
+              <w:rPr>
+                <w:rFonts w:ascii="Arial" w:hAnsi="Arial" w:cs="Arial"/>
+                <w:sz w:val="24"/>
+                <w:szCs w:val="24"/>
+              </w:rPr>
+            </w:pPr>
+            <w:r>
+              <w:rPr>
+                <w:rFonts w:ascii="Arial" w:hAnsi="Arial" w:eastAsia="Arial" w:cs="Arial"/>
+                <w:sz w:val="24"/>
+                <w:szCs w:val="24"/>
+              </w:rPr>
+            </w:r>
+            <w:r>
+              <w:rPr>
+                <w:rFonts w:ascii="Arial" w:hAnsi="Arial" w:eastAsia="Arial" w:cs="Arial"/>
+                <w:sz w:val="24"/>
+                <w:szCs w:val="24"/>
+              </w:rPr>
+            </w:r>
+            <w:r>
+              <w:rPr>
+                <w:rFonts w:ascii="Arial" w:hAnsi="Arial" w:eastAsia="Arial" w:cs="Arial"/>
+                <w:sz w:val="24"/>
+                <w:szCs w:val="24"/>
+              </w:rPr>
+            </w:r>
+          </w:p>
+        </w:tc>
+        <w:tc>
+          <w:tcPr>
+            <w:tcBorders/>
+            <w:tcW w:w="850" w:type="dxa"/>
+            <w:textDirection w:val="lrTb"/>
+            <w:noWrap w:val="false"/>
+          </w:tcPr>
+          <w:p>
+            <w:pPr>
+              <w:pBdr/>
+              <w:spacing/>
+              <w:ind/>
+              <w:rPr>
+                <w:rFonts w:ascii="Arial" w:hAnsi="Arial" w:cs="Arial"/>
+                <w:sz w:val="24"/>
+                <w:szCs w:val="24"/>
+              </w:rPr>
+            </w:pPr>
+            <w:r>
+              <w:rPr>
+                <w:rFonts w:ascii="Arial" w:hAnsi="Arial" w:eastAsia="Arial" w:cs="Arial"/>
+                <w:sz w:val="24"/>
+                <w:szCs w:val="24"/>
+              </w:rPr>
+            </w:r>
+            <w:r>
+              <w:rPr>
+                <w:rFonts w:ascii="Arial" w:hAnsi="Arial" w:eastAsia="Arial" w:cs="Arial"/>
+                <w:sz w:val="24"/>
+                <w:szCs w:val="24"/>
+              </w:rPr>
+            </w:r>
+            <w:r>
+              <w:rPr>
+                <w:rFonts w:ascii="Arial" w:hAnsi="Arial" w:eastAsia="Arial" w:cs="Arial"/>
+                <w:sz w:val="24"/>
+                <w:szCs w:val="24"/>
+              </w:rPr>
+            </w:r>
+          </w:p>
+        </w:tc>
+        <w:tc>
+          <w:tcPr>
+            <w:tcBorders/>
+            <w:tcW w:w="4535" w:type="dxa"/>
+            <w:textDirection w:val="lrTb"/>
+            <w:noWrap w:val="false"/>
+          </w:tcPr>
+          <w:p>
+            <w:pPr>
+              <w:pBdr/>
+              <w:spacing/>
+              <w:ind/>
+              <w:rPr>
+                <w:rFonts w:ascii="Arial" w:hAnsi="Arial" w:cs="Arial"/>
+                <w:sz w:val="24"/>
+                <w:szCs w:val="24"/>
+              </w:rPr>
+            </w:pPr>
+            <w:r>
+              <w:rPr>
+                <w:rFonts w:ascii="Arial" w:hAnsi="Arial" w:eastAsia="Arial" w:cs="Arial"/>
+                <w:sz w:val="24"/>
+                <w:szCs w:val="24"/>
+              </w:rPr>
+            </w:r>
+            <w:r>
+              <w:rPr>
+                <w:rFonts w:ascii="Arial" w:hAnsi="Arial" w:eastAsia="Arial" w:cs="Arial"/>
+                <w:sz w:val="24"/>
+                <w:szCs w:val="24"/>
+              </w:rPr>
+            </w:r>
+          </w:p>
+        </w:tc>
+        <w:tc>
+          <w:tcPr>
+            <w:tcBorders/>
+            <w:tcW w:w="1843" w:type="dxa"/>
+            <w:textDirection w:val="lrTb"/>
+            <w:noWrap w:val="false"/>
+          </w:tcPr>
+          <w:p>
+            <w:pPr>
+              <w:pBdr/>
+              <w:spacing/>
+              <w:ind/>
+              <w:rPr>
+                <w:rFonts w:ascii="Arial" w:hAnsi="Arial" w:cs="Arial"/>
+                <w:sz w:val="24"/>
+                <w:szCs w:val="24"/>
+              </w:rPr>
+            </w:pPr>
+            <w:r>
+              <w:rPr>
+                <w:rFonts w:ascii="Arial" w:hAnsi="Arial" w:eastAsia="Arial" w:cs="Arial"/>
+                <w:sz w:val="24"/>
+                <w:szCs w:val="24"/>
+              </w:rPr>
+            </w:r>
+            <w:r>
+              <w:rPr>
+                <w:rFonts w:ascii="Arial" w:hAnsi="Arial" w:eastAsia="Arial" w:cs="Arial"/>
+                <w:sz w:val="24"/>
+                <w:szCs w:val="24"/>
+              </w:rPr>
+            </w:r>
+          </w:p>
+        </w:tc>
+      </w:tr>
+      <w:tr>
+        <w:trPr/>
+        <w:tc>
+          <w:tcPr>
+            <w:tcBorders/>
+            <w:tcW w:w="992" w:type="dxa"/>
+            <w:textDirection w:val="lrTb"/>
+            <w:noWrap w:val="false"/>
+          </w:tcPr>
+          <w:p>
+            <w:pPr>
+              <w:pBdr/>
+              <w:shd w:val="nil" w:color="000000"/>
+              <w:spacing/>
+              <w:ind/>
+              <w:rPr>
+                <w:rFonts w:ascii="Arial" w:hAnsi="Arial" w:cs="Arial"/>
+                <w:sz w:val="24"/>
+                <w:szCs w:val="24"/>
+              </w:rPr>
+            </w:pPr>
+            <w:r>
+              <w:rPr>
+                <w:rFonts w:ascii="Arial" w:hAnsi="Arial" w:eastAsia="Arial" w:cs="Arial"/>
+                <w:sz w:val="24"/>
+                <w:szCs w:val="24"/>
+              </w:rPr>
+            </w:r>
+            <w:r>
+              <w:rPr>
+                <w:rFonts w:ascii="Arial" w:hAnsi="Arial" w:eastAsia="Arial" w:cs="Arial"/>
+                <w:sz w:val="24"/>
+                <w:szCs w:val="24"/>
+              </w:rPr>
+            </w:r>
+            <w:r>
+              <w:rPr>
+                <w:rFonts w:ascii="Arial" w:hAnsi="Arial" w:eastAsia="Arial" w:cs="Arial"/>
+                <w:sz w:val="24"/>
+                <w:szCs w:val="24"/>
+              </w:rPr>
+            </w:r>
+          </w:p>
+        </w:tc>
+        <w:tc>
+          <w:tcPr>
+            <w:tcBorders/>
+            <w:tcW w:w="1134" w:type="dxa"/>
+            <w:textDirection w:val="lrTb"/>
+            <w:noWrap w:val="false"/>
+          </w:tcPr>
+          <w:p>
+            <w:pPr>
+              <w:pBdr/>
+              <w:shd w:val="nil" w:color="000000"/>
+              <w:spacing/>
+              <w:ind/>
+              <w:rPr>
+                <w:rFonts w:ascii="Arial" w:hAnsi="Arial" w:cs="Arial"/>
+                <w:sz w:val="24"/>
+                <w:szCs w:val="24"/>
+              </w:rPr>
+            </w:pPr>
+            <w:r>
+              <w:rPr>
+                <w:rFonts w:ascii="Arial" w:hAnsi="Arial" w:eastAsia="Arial" w:cs="Arial"/>
+                <w:sz w:val="24"/>
+                <w:szCs w:val="24"/>
+              </w:rPr>
+            </w:r>
+            <w:r>
+              <w:rPr>
+                <w:rFonts w:ascii="Arial" w:hAnsi="Arial" w:eastAsia="Arial" w:cs="Arial"/>
+                <w:sz w:val="24"/>
+                <w:szCs w:val="24"/>
+              </w:rPr>
+            </w:r>
+            <w:r>
+              <w:rPr>
+                <w:rFonts w:ascii="Arial" w:hAnsi="Arial" w:eastAsia="Arial" w:cs="Arial"/>
+                <w:sz w:val="24"/>
+                <w:szCs w:val="24"/>
+              </w:rPr>
+            </w:r>
+          </w:p>
+        </w:tc>
+        <w:tc>
+          <w:tcPr>
+            <w:tcBorders/>
+            <w:tcW w:w="992" w:type="dxa"/>
+            <w:textDirection w:val="lrTb"/>
+            <w:noWrap w:val="false"/>
+          </w:tcPr>
+          <w:p>
+            <w:pPr>
+              <w:pBdr/>
+              <w:shd w:val="nil" w:color="000000"/>
+              <w:spacing/>
+              <w:ind/>
+              <w:rPr>
+                <w:rFonts w:ascii="Arial" w:hAnsi="Arial" w:cs="Arial"/>
+                <w:sz w:val="24"/>
+                <w:szCs w:val="24"/>
+              </w:rPr>
+            </w:pPr>
+            <w:r>
+              <w:rPr>
+                <w:rFonts w:ascii="Arial" w:hAnsi="Arial" w:eastAsia="Arial" w:cs="Arial"/>
+                <w:sz w:val="24"/>
+                <w:szCs w:val="24"/>
+              </w:rPr>
+            </w:r>
+            <w:r>
+              <w:rPr>
+                <w:rFonts w:ascii="Arial" w:hAnsi="Arial" w:eastAsia="Arial" w:cs="Arial"/>
+                <w:sz w:val="24"/>
+                <w:szCs w:val="24"/>
+              </w:rPr>
+            </w:r>
+            <w:r>
+              <w:rPr>
+                <w:rFonts w:ascii="Arial" w:hAnsi="Arial" w:eastAsia="Arial" w:cs="Arial"/>
+                <w:sz w:val="24"/>
+                <w:szCs w:val="24"/>
+              </w:rPr>
+            </w:r>
+          </w:p>
+        </w:tc>
+        <w:tc>
+          <w:tcPr>
+            <w:tcBorders/>
+            <w:tcW w:w="850" w:type="dxa"/>
+            <w:textDirection w:val="lrTb"/>
+            <w:noWrap w:val="false"/>
+          </w:tcPr>
+          <w:p>
+            <w:pPr>
+              <w:pBdr/>
+              <w:spacing/>
+              <w:ind/>
+              <w:rPr>
+                <w:rFonts w:ascii="Arial" w:hAnsi="Arial" w:cs="Arial"/>
+                <w:sz w:val="24"/>
+                <w:szCs w:val="24"/>
+              </w:rPr>
+            </w:pPr>
+            <w:r>
+              <w:rPr>
+                <w:rFonts w:ascii="Arial" w:hAnsi="Arial" w:eastAsia="Arial" w:cs="Arial"/>
+                <w:sz w:val="24"/>
+                <w:szCs w:val="24"/>
+              </w:rPr>
+            </w:r>
+            <w:r>
+              <w:rPr>
+                <w:rFonts w:ascii="Arial" w:hAnsi="Arial" w:eastAsia="Arial" w:cs="Arial"/>
+                <w:sz w:val="24"/>
+                <w:szCs w:val="24"/>
+              </w:rPr>
+            </w:r>
+            <w:r>
+              <w:rPr>
+                <w:rFonts w:ascii="Arial" w:hAnsi="Arial" w:eastAsia="Arial" w:cs="Arial"/>
+                <w:sz w:val="24"/>
+                <w:szCs w:val="24"/>
+              </w:rPr>
+            </w:r>
+          </w:p>
+        </w:tc>
+        <w:tc>
+          <w:tcPr>
+            <w:tcBorders/>
+            <w:tcW w:w="4535" w:type="dxa"/>
+            <w:textDirection w:val="lrTb"/>
+            <w:noWrap w:val="false"/>
+          </w:tcPr>
+          <w:p>
+            <w:pPr>
+              <w:pBdr/>
+              <w:spacing/>
+              <w:ind/>
+              <w:rPr>
+                <w:rFonts w:ascii="Arial" w:hAnsi="Arial" w:cs="Arial"/>
+                <w:sz w:val="24"/>
+                <w:szCs w:val="24"/>
+              </w:rPr>
+            </w:pPr>
+            <w:r>
+              <w:rPr>
+                <w:rFonts w:ascii="Arial" w:hAnsi="Arial" w:eastAsia="Arial" w:cs="Arial"/>
+                <w:sz w:val="24"/>
+                <w:szCs w:val="24"/>
+              </w:rPr>
+            </w:r>
+            <w:r>
+              <w:rPr>
+                <w:rFonts w:ascii="Arial" w:hAnsi="Arial" w:eastAsia="Arial" w:cs="Arial"/>
+                <w:sz w:val="24"/>
+                <w:szCs w:val="24"/>
+              </w:rPr>
+            </w:r>
+          </w:p>
+        </w:tc>
+        <w:tc>
+          <w:tcPr>
+            <w:tcBorders/>
+            <w:tcW w:w="1843" w:type="dxa"/>
+            <w:textDirection w:val="lrTb"/>
+            <w:noWrap w:val="false"/>
+          </w:tcPr>
+          <w:p>
+            <w:pPr>
+              <w:pBdr/>
+              <w:spacing/>
+              <w:ind/>
+              <w:rPr>
+                <w:rFonts w:ascii="Arial" w:hAnsi="Arial" w:cs="Arial"/>
+                <w:sz w:val="24"/>
+                <w:szCs w:val="24"/>
+              </w:rPr>
+            </w:pPr>
+            <w:r>
+              <w:rPr>
+                <w:rFonts w:ascii="Arial" w:hAnsi="Arial" w:eastAsia="Arial" w:cs="Arial"/>
+                <w:sz w:val="24"/>
+                <w:szCs w:val="24"/>
+              </w:rPr>
+            </w:r>
+            <w:r>
+              <w:rPr>
+                <w:rFonts w:ascii="Arial" w:hAnsi="Arial" w:eastAsia="Arial" w:cs="Arial"/>
+                <w:sz w:val="24"/>
+                <w:szCs w:val="24"/>
+              </w:rPr>
+            </w:r>
+          </w:p>
+        </w:tc>
+      </w:tr>
+      <w:tr>
+        <w:trPr/>
+        <w:tc>
+          <w:tcPr>
+            <w:tcBorders/>
+            <w:tcW w:w="992" w:type="dxa"/>
+            <w:textDirection w:val="lrTb"/>
+            <w:noWrap w:val="false"/>
+          </w:tcPr>
+          <w:p>
+            <w:pPr>
+              <w:pBdr/>
+              <w:shd w:val="nil" w:color="000000"/>
+              <w:spacing/>
+              <w:ind/>
+              <w:rPr>
+                <w:rFonts w:ascii="Arial" w:hAnsi="Arial" w:cs="Arial"/>
+                <w:sz w:val="24"/>
+                <w:szCs w:val="24"/>
+              </w:rPr>
+            </w:pPr>
+            <w:r>
+              <w:rPr>
+                <w:rFonts w:ascii="Arial" w:hAnsi="Arial" w:eastAsia="Arial" w:cs="Arial"/>
+                <w:sz w:val="24"/>
+                <w:szCs w:val="24"/>
+              </w:rPr>
+            </w:r>
+            <w:r>
+              <w:rPr>
+                <w:rFonts w:ascii="Arial" w:hAnsi="Arial" w:eastAsia="Arial" w:cs="Arial"/>
+                <w:sz w:val="24"/>
+                <w:szCs w:val="24"/>
+              </w:rPr>
+            </w:r>
+            <w:r>
+              <w:rPr>
+                <w:rFonts w:ascii="Arial" w:hAnsi="Arial" w:eastAsia="Arial" w:cs="Arial"/>
+                <w:sz w:val="24"/>
+                <w:szCs w:val="24"/>
+              </w:rPr>
+            </w:r>
+          </w:p>
+        </w:tc>
+        <w:tc>
+          <w:tcPr>
+            <w:tcBorders/>
+            <w:tcW w:w="1134" w:type="dxa"/>
+            <w:textDirection w:val="lrTb"/>
+            <w:noWrap w:val="false"/>
+          </w:tcPr>
+          <w:p>
+            <w:pPr>
+              <w:pBdr/>
+              <w:shd w:val="nil" w:color="000000"/>
+              <w:spacing/>
+              <w:ind/>
+              <w:rPr>
+                <w:rFonts w:ascii="Arial" w:hAnsi="Arial" w:cs="Arial"/>
+                <w:sz w:val="24"/>
+                <w:szCs w:val="24"/>
+              </w:rPr>
+            </w:pPr>
+            <w:r>
+              <w:rPr>
+                <w:rFonts w:ascii="Arial" w:hAnsi="Arial" w:eastAsia="Arial" w:cs="Arial"/>
+                <w:sz w:val="24"/>
+                <w:szCs w:val="24"/>
+              </w:rPr>
+            </w:r>
+            <w:r>
+              <w:rPr>
+                <w:rFonts w:ascii="Arial" w:hAnsi="Arial" w:eastAsia="Arial" w:cs="Arial"/>
+                <w:sz w:val="24"/>
+                <w:szCs w:val="24"/>
+              </w:rPr>
+            </w:r>
+            <w:r>
+              <w:rPr>
+                <w:rFonts w:ascii="Arial" w:hAnsi="Arial" w:eastAsia="Arial" w:cs="Arial"/>
+                <w:sz w:val="24"/>
+                <w:szCs w:val="24"/>
+              </w:rPr>
+            </w:r>
+          </w:p>
+        </w:tc>
+        <w:tc>
+          <w:tcPr>
+            <w:tcBorders/>
+            <w:tcW w:w="992" w:type="dxa"/>
+            <w:textDirection w:val="lrTb"/>
+            <w:noWrap w:val="false"/>
+          </w:tcPr>
+          <w:p>
+            <w:pPr>
+              <w:pBdr/>
+              <w:shd w:val="nil" w:color="000000"/>
+              <w:spacing/>
+              <w:ind/>
+              <w:rPr>
+                <w:rFonts w:ascii="Arial" w:hAnsi="Arial" w:cs="Arial"/>
+                <w:sz w:val="24"/>
+                <w:szCs w:val="24"/>
+              </w:rPr>
+            </w:pPr>
+            <w:r>
+              <w:rPr>
+                <w:rFonts w:ascii="Arial" w:hAnsi="Arial" w:eastAsia="Arial" w:cs="Arial"/>
+                <w:sz w:val="24"/>
+                <w:szCs w:val="24"/>
+              </w:rPr>
+            </w:r>
+            <w:r>
+              <w:rPr>
+                <w:rFonts w:ascii="Arial" w:hAnsi="Arial" w:eastAsia="Arial" w:cs="Arial"/>
+                <w:sz w:val="24"/>
+                <w:szCs w:val="24"/>
+              </w:rPr>
+            </w:r>
+            <w:r>
+              <w:rPr>
+                <w:rFonts w:ascii="Arial" w:hAnsi="Arial" w:eastAsia="Arial" w:cs="Arial"/>
+                <w:sz w:val="24"/>
+                <w:szCs w:val="24"/>
+              </w:rPr>
+            </w:r>
+          </w:p>
+        </w:tc>
+        <w:tc>
+          <w:tcPr>
+            <w:tcBorders/>
+            <w:tcW w:w="850" w:type="dxa"/>
+            <w:textDirection w:val="lrTb"/>
+            <w:noWrap w:val="false"/>
+          </w:tcPr>
+          <w:p>
+            <w:pPr>
+              <w:pBdr/>
+              <w:spacing/>
+              <w:ind/>
+              <w:rPr>
+                <w:rFonts w:ascii="Arial" w:hAnsi="Arial" w:cs="Arial"/>
+                <w:sz w:val="24"/>
+                <w:szCs w:val="24"/>
+              </w:rPr>
+            </w:pPr>
+            <w:r>
+              <w:rPr>
+                <w:rFonts w:ascii="Arial" w:hAnsi="Arial" w:eastAsia="Arial" w:cs="Arial"/>
+                <w:sz w:val="24"/>
+                <w:szCs w:val="24"/>
+              </w:rPr>
+            </w:r>
+            <w:r>
+              <w:rPr>
+                <w:rFonts w:ascii="Arial" w:hAnsi="Arial" w:eastAsia="Arial" w:cs="Arial"/>
+                <w:sz w:val="24"/>
+                <w:szCs w:val="24"/>
+              </w:rPr>
+            </w:r>
+            <w:r>
+              <w:rPr>
+                <w:rFonts w:ascii="Arial" w:hAnsi="Arial" w:eastAsia="Arial" w:cs="Arial"/>
+                <w:sz w:val="24"/>
+                <w:szCs w:val="24"/>
+              </w:rPr>
+            </w:r>
+          </w:p>
+        </w:tc>
+        <w:tc>
+          <w:tcPr>
+            <w:tcBorders/>
+            <w:tcW w:w="4535" w:type="dxa"/>
+            <w:textDirection w:val="lrTb"/>
+            <w:noWrap w:val="false"/>
+          </w:tcPr>
+          <w:p>
+            <w:pPr>
+              <w:pBdr/>
+              <w:spacing/>
+              <w:ind/>
+              <w:rPr>
+                <w:rFonts w:ascii="Arial" w:hAnsi="Arial" w:cs="Arial"/>
+                <w:sz w:val="24"/>
+                <w:szCs w:val="24"/>
+              </w:rPr>
+            </w:pPr>
+            <w:r>
+              <w:rPr>
+                <w:rFonts w:ascii="Arial" w:hAnsi="Arial" w:eastAsia="Arial" w:cs="Arial"/>
+                <w:sz w:val="24"/>
+                <w:szCs w:val="24"/>
+              </w:rPr>
+            </w:r>
+            <w:r>
+              <w:rPr>
+                <w:rFonts w:ascii="Arial" w:hAnsi="Arial" w:eastAsia="Arial" w:cs="Arial"/>
+                <w:sz w:val="24"/>
+                <w:szCs w:val="24"/>
+              </w:rPr>
+            </w:r>
+          </w:p>
+        </w:tc>
+        <w:tc>
+          <w:tcPr>
+            <w:tcBorders/>
+            <w:tcW w:w="1843" w:type="dxa"/>
+            <w:textDirection w:val="lrTb"/>
+            <w:noWrap w:val="false"/>
+          </w:tcPr>
+          <w:p>
+            <w:pPr>
+              <w:pBdr/>
+              <w:spacing/>
+              <w:ind/>
+              <w:rPr>
+                <w:rFonts w:ascii="Arial" w:hAnsi="Arial" w:cs="Arial"/>
+                <w:sz w:val="24"/>
+                <w:szCs w:val="24"/>
+              </w:rPr>
+            </w:pPr>
+            <w:r>
+              <w:rPr>
+                <w:rFonts w:ascii="Arial" w:hAnsi="Arial" w:eastAsia="Arial" w:cs="Arial"/>
+                <w:sz w:val="24"/>
+                <w:szCs w:val="24"/>
+              </w:rPr>
+            </w:r>
+            <w:r>
+              <w:rPr>
+                <w:rFonts w:ascii="Arial" w:hAnsi="Arial" w:eastAsia="Arial" w:cs="Arial"/>
+                <w:sz w:val="24"/>
+                <w:szCs w:val="24"/>
+              </w:rPr>
+            </w:r>
+          </w:p>
+        </w:tc>
+      </w:tr>
+      <w:tr>
+        <w:trPr>
+          <w:trHeight w:val="0"/>
+        </w:trPr>
+        <w:tc>
+          <w:tcPr>
+            <w:tcBorders/>
+            <w:tcW w:w="992" w:type="dxa"/>
+            <w:textDirection w:val="lrTb"/>
+            <w:noWrap w:val="false"/>
+          </w:tcPr>
+          <w:p>
+            <w:pPr>
+              <w:pBdr/>
+              <w:shd w:val="nil" w:color="000000"/>
+              <w:spacing/>
+              <w:ind/>
+              <w:rPr>
+                <w:rFonts w:ascii="Arial" w:hAnsi="Arial" w:cs="Arial"/>
+                <w:sz w:val="24"/>
+                <w:szCs w:val="24"/>
+              </w:rPr>
+            </w:pPr>
+            <w:r>
+              <w:rPr>
+                <w:rFonts w:ascii="Arial" w:hAnsi="Arial" w:eastAsia="Arial" w:cs="Arial"/>
+                <w:sz w:val="24"/>
+                <w:szCs w:val="24"/>
+              </w:rPr>
+            </w:r>
+            <w:r>
+              <w:rPr>
+                <w:rFonts w:ascii="Arial" w:hAnsi="Arial" w:eastAsia="Arial" w:cs="Arial"/>
+                <w:sz w:val="24"/>
+                <w:szCs w:val="24"/>
+              </w:rPr>
+            </w:r>
+            <w:r>
+              <w:rPr>
+                <w:rFonts w:ascii="Arial" w:hAnsi="Arial" w:eastAsia="Arial" w:cs="Arial"/>
+                <w:sz w:val="24"/>
+                <w:szCs w:val="24"/>
+              </w:rPr>
+            </w:r>
+          </w:p>
+        </w:tc>
+        <w:tc>
+          <w:tcPr>
+            <w:tcBorders/>
+            <w:tcW w:w="1134" w:type="dxa"/>
+            <w:textDirection w:val="lrTb"/>
+            <w:noWrap w:val="false"/>
+          </w:tcPr>
+          <w:p>
+            <w:pPr>
+              <w:pBdr/>
+              <w:shd w:val="nil" w:color="000000"/>
+              <w:spacing/>
+              <w:ind/>
+              <w:rPr>
+                <w:rFonts w:ascii="Arial" w:hAnsi="Arial" w:cs="Arial"/>
+                <w:sz w:val="24"/>
+                <w:szCs w:val="24"/>
+              </w:rPr>
+            </w:pPr>
+            <w:r>
+              <w:rPr>
+                <w:rFonts w:ascii="Arial" w:hAnsi="Arial" w:eastAsia="Arial" w:cs="Arial"/>
+                <w:sz w:val="24"/>
+                <w:szCs w:val="24"/>
+              </w:rPr>
+            </w:r>
+            <w:r>
+              <w:rPr>
+                <w:rFonts w:ascii="Arial" w:hAnsi="Arial" w:eastAsia="Arial" w:cs="Arial"/>
+                <w:sz w:val="24"/>
+                <w:szCs w:val="24"/>
+              </w:rPr>
+            </w:r>
+            <w:r>
+              <w:rPr>
+                <w:rFonts w:ascii="Arial" w:hAnsi="Arial" w:eastAsia="Arial" w:cs="Arial"/>
+                <w:sz w:val="24"/>
+                <w:szCs w:val="24"/>
+              </w:rPr>
+            </w:r>
+          </w:p>
+        </w:tc>
+        <w:tc>
+          <w:tcPr>
+            <w:tcBorders/>
+            <w:tcW w:w="992" w:type="dxa"/>
+            <w:textDirection w:val="lrTb"/>
+            <w:noWrap w:val="false"/>
+          </w:tcPr>
+          <w:p>
+            <w:pPr>
+              <w:pBdr/>
+              <w:shd w:val="nil" w:color="000000"/>
+              <w:spacing/>
+              <w:ind/>
+              <w:rPr>
+                <w:rFonts w:ascii="Arial" w:hAnsi="Arial" w:cs="Arial"/>
+                <w:sz w:val="24"/>
+                <w:szCs w:val="24"/>
+              </w:rPr>
+            </w:pPr>
+            <w:r>
+              <w:rPr>
+                <w:rFonts w:ascii="Arial" w:hAnsi="Arial" w:eastAsia="Arial" w:cs="Arial"/>
+                <w:sz w:val="24"/>
+                <w:szCs w:val="24"/>
+              </w:rPr>
+            </w:r>
+            <w:r>
+              <w:rPr>
+                <w:rFonts w:ascii="Arial" w:hAnsi="Arial" w:eastAsia="Arial" w:cs="Arial"/>
+                <w:sz w:val="24"/>
+                <w:szCs w:val="24"/>
+              </w:rPr>
+            </w:r>
+            <w:r>
+              <w:rPr>
+                <w:rFonts w:ascii="Arial" w:hAnsi="Arial" w:eastAsia="Arial" w:cs="Arial"/>
+                <w:sz w:val="24"/>
+                <w:szCs w:val="24"/>
+              </w:rPr>
+            </w:r>
+          </w:p>
+        </w:tc>
+        <w:tc>
+          <w:tcPr>
+            <w:tcBorders/>
+            <w:tcW w:w="850" w:type="dxa"/>
+            <w:textDirection w:val="lrTb"/>
+            <w:noWrap w:val="false"/>
+          </w:tcPr>
+          <w:p>
+            <w:pPr>
+              <w:pBdr/>
+              <w:spacing/>
+              <w:ind/>
+              <w:rPr>
+                <w:rFonts w:ascii="Arial" w:hAnsi="Arial" w:cs="Arial"/>
+                <w:sz w:val="24"/>
+                <w:szCs w:val="24"/>
+              </w:rPr>
+            </w:pPr>
+            <w:r>
+              <w:rPr>
+                <w:rFonts w:ascii="Arial" w:hAnsi="Arial" w:eastAsia="Arial" w:cs="Arial"/>
+                <w:sz w:val="24"/>
+                <w:szCs w:val="24"/>
+              </w:rPr>
+            </w:r>
+            <w:r>
+              <w:rPr>
+                <w:rFonts w:ascii="Arial" w:hAnsi="Arial" w:eastAsia="Arial" w:cs="Arial"/>
+                <w:sz w:val="24"/>
+                <w:szCs w:val="24"/>
+              </w:rPr>
+            </w:r>
+            <w:r>
+              <w:rPr>
+                <w:rFonts w:ascii="Arial" w:hAnsi="Arial" w:eastAsia="Arial" w:cs="Arial"/>
+                <w:sz w:val="24"/>
+                <w:szCs w:val="24"/>
+              </w:rPr>
+            </w:r>
+          </w:p>
+        </w:tc>
+        <w:tc>
+          <w:tcPr>
+            <w:tcBorders/>
+            <w:tcW w:w="4535" w:type="dxa"/>
+            <w:textDirection w:val="lrTb"/>
+            <w:noWrap w:val="false"/>
+          </w:tcPr>
+          <w:p>
+            <w:pPr>
+              <w:pBdr/>
+              <w:spacing/>
+              <w:ind/>
+              <w:rPr>
+                <w:rFonts w:ascii="Arial" w:hAnsi="Arial" w:cs="Arial"/>
+                <w:sz w:val="24"/>
+                <w:szCs w:val="24"/>
+              </w:rPr>
+            </w:pPr>
+            <w:r>
+              <w:rPr>
+                <w:rFonts w:ascii="Arial" w:hAnsi="Arial" w:eastAsia="Arial" w:cs="Arial"/>
+                <w:sz w:val="24"/>
+                <w:szCs w:val="24"/>
+              </w:rPr>
+            </w:r>
+            <w:r>
+              <w:rPr>
+                <w:rFonts w:ascii="Arial" w:hAnsi="Arial" w:eastAsia="Arial" w:cs="Arial"/>
+                <w:sz w:val="24"/>
+                <w:szCs w:val="24"/>
+              </w:rPr>
+            </w:r>
+          </w:p>
+        </w:tc>
+        <w:tc>
+          <w:tcPr>
+            <w:tcBorders/>
+            <w:tcW w:w="1843" w:type="dxa"/>
+            <w:textDirection w:val="lrTb"/>
+            <w:noWrap w:val="false"/>
+          </w:tcPr>
+          <w:p>
+            <w:pPr>
+              <w:pBdr/>
+              <w:spacing/>
+              <w:ind/>
+              <w:rPr>
+                <w:rFonts w:ascii="Arial" w:hAnsi="Arial" w:cs="Arial"/>
+                <w:sz w:val="24"/>
+                <w:szCs w:val="24"/>
+              </w:rPr>
+            </w:pPr>
+            <w:r>
+              <w:rPr>
+                <w:rFonts w:ascii="Arial" w:hAnsi="Arial" w:eastAsia="Arial" w:cs="Arial"/>
+                <w:sz w:val="24"/>
+                <w:szCs w:val="24"/>
+              </w:rPr>
+            </w:r>
+            <w:r>
+              <w:rPr>
+                <w:rFonts w:ascii="Arial" w:hAnsi="Arial" w:eastAsia="Arial" w:cs="Arial"/>
+                <w:sz w:val="24"/>
+                <w:szCs w:val="24"/>
+              </w:rPr>
+            </w:r>
+          </w:p>
+        </w:tc>
+      </w:tr>
+    </w:tbl>
+    <w:p>
+      <w:pPr>
+        <w:pBdr/>
+        <w:shd w:val="nil" w:color="auto"/>
+        <w:spacing/>
+        <w:ind/>
+        <w:rPr>
+          <w:highlight w:val="none"/>
+        </w:rPr>
       </w:pPr>
       <w:r>
         <w:br w:type="page" w:clear="all"/>
@@ -4399,12 +6973,11 @@
         <w:t xml:space="preserve">Conclusiones </w:t>
       </w:r>
       <w:r/>
-      <w:r/>
     </w:p>
     <w:p>
       <w:pPr>
         <w:pBdr/>
-        <w:shd w:val="nil"/>
+        <w:shd w:val="nil" w:color="auto"/>
         <w:spacing/>
         <w:ind/>
         <w:rPr/>
@@ -4426,48 +6999,1564 @@
         <w:t xml:space="preserve">Referencias consultadas</w:t>
       </w:r>
       <w:r/>
-      <w:r/>
     </w:p>
     <w:p>
       <w:pPr>
         <w:pBdr/>
+        <w:shd w:val="nil" w:color="000000"/>
+        <w:spacing/>
+        <w:ind w:firstLine="0" w:left="720"/>
+        <w:jc w:val="both"/>
+        <w:rPr>
+          <w:rFonts w:ascii="Arial" w:hAnsi="Arial" w:eastAsia="Arial" w:cs="Arial"/>
+          <w:sz w:val="24"/>
+          <w:szCs w:val="24"/>
+        </w:rPr>
+      </w:pPr>
+      <w:r>
+        <w:rPr>
+          <w:rFonts w:ascii="Arial" w:hAnsi="Arial" w:eastAsia="Arial" w:cs="Arial"/>
+          <w:sz w:val="24"/>
+          <w:szCs w:val="24"/>
+          <w:highlight w:val="none"/>
+        </w:rPr>
+      </w:r>
+      <w:r>
+        <w:rPr>
+          <w:rFonts w:ascii="Arial" w:hAnsi="Arial" w:eastAsia="Arial" w:cs="Arial"/>
+          <w:sz w:val="24"/>
+          <w:szCs w:val="24"/>
+        </w:rPr>
+      </w:r>
+      <w:r>
+        <w:rPr>
+          <w:rFonts w:ascii="Arial" w:hAnsi="Arial" w:eastAsia="Arial" w:cs="Arial"/>
+          <w:sz w:val="24"/>
+          <w:szCs w:val="24"/>
+        </w:rPr>
+      </w:r>
+    </w:p>
+    <w:p>
+      <w:pPr>
+        <w:pStyle w:val="706"/>
+        <w:numPr>
+          <w:ilvl w:val="0"/>
+          <w:numId w:val="7"/>
+        </w:numPr>
+        <w:pBdr/>
+        <w:shd w:val="nil" w:color="000000"/>
+        <w:spacing/>
+        <w:ind/>
+        <w:jc w:val="both"/>
+        <w:rPr>
+          <w:rFonts w:ascii="Arial" w:hAnsi="Arial" w:eastAsia="Arial" w:cs="Arial"/>
+          <w:sz w:val="24"/>
+          <w:szCs w:val="24"/>
+        </w:rPr>
+      </w:pPr>
+      <w:r>
+        <w:rPr>
+          <w:rFonts w:ascii="Arial" w:hAnsi="Arial" w:eastAsia="Arial" w:cs="Arial"/>
+          <w:sz w:val="24"/>
+          <w:szCs w:val="24"/>
+          <w:highlight w:val="none"/>
+        </w:rPr>
+      </w:r>
+      <w:r>
+        <w:rPr>
+          <w:rFonts w:ascii="Arial" w:hAnsi="Arial" w:eastAsia="Arial" w:cs="Arial"/>
+          <w:sz w:val="24"/>
+          <w:szCs w:val="24"/>
+          <w:highlight w:val="none"/>
+        </w:rPr>
+        <w:t xml:space="preserve">Gracie</w:t>
+      </w:r>
+      <w:r>
+        <w:rPr>
+          <w:rFonts w:ascii="Arial" w:hAnsi="Arial" w:eastAsia="Arial" w:cs="Arial"/>
+          <w:sz w:val="24"/>
+          <w:szCs w:val="24"/>
+          <w:highlight w:val="none"/>
+        </w:rPr>
+        <w:t xml:space="preserve">. (2023). </w:t>
+      </w:r>
+      <w:r>
+        <w:rPr>
+          <w:rFonts w:ascii="Arial" w:hAnsi="Arial" w:eastAsia="Arial" w:cs="Arial"/>
+          <w:i/>
+          <w:iCs/>
+          <w:sz w:val="24"/>
+          <w:szCs w:val="24"/>
+          <w:highlight w:val="none"/>
+        </w:rPr>
+        <w:t xml:space="preserve">The Ultimate Guide To A Klotski Puzzle</w:t>
+      </w:r>
+      <w:r>
+        <w:rPr>
+          <w:rFonts w:ascii="Arial" w:hAnsi="Arial" w:eastAsia="Arial" w:cs="Arial"/>
+          <w:i/>
+          <w:iCs/>
+          <w:sz w:val="24"/>
+          <w:szCs w:val="24"/>
+          <w:highlight w:val="none"/>
+        </w:rPr>
+        <w:t xml:space="preserve">.</w:t>
+      </w:r>
+      <w:r>
+        <w:rPr>
+          <w:rFonts w:ascii="Arial" w:hAnsi="Arial" w:eastAsia="Arial" w:cs="Arial"/>
+          <w:sz w:val="24"/>
+          <w:szCs w:val="24"/>
+          <w:highlight w:val="none"/>
+        </w:rPr>
+        <w:t xml:space="preserve"> Recuperado de: </w:t>
+      </w:r>
+      <w:hyperlink r:id="rId15" w:tooltip="https://puzzlemechanics.com/the-ultimate-guide-to-a-klotski-puzzle/" w:history="1">
+        <w:r>
+          <w:rPr>
+            <w:rStyle w:val="846"/>
+            <w:rFonts w:ascii="Arial" w:hAnsi="Arial" w:eastAsia="Arial" w:cs="Arial"/>
+            <w:sz w:val="24"/>
+            <w:szCs w:val="24"/>
+            <w:highlight w:val="none"/>
+          </w:rPr>
+          <w:t xml:space="preserve">https://puzzlemechanics.com/the-ultimate-guide-to-a-klotski-puzzle/</w:t>
+        </w:r>
+        <w:r>
+          <w:rPr>
+            <w:rStyle w:val="846"/>
+            <w:rFonts w:ascii="Arial" w:hAnsi="Arial" w:eastAsia="Arial" w:cs="Arial"/>
+            <w:sz w:val="24"/>
+            <w:szCs w:val="24"/>
+            <w:highlight w:val="none"/>
+          </w:rPr>
+        </w:r>
+      </w:hyperlink>
+      <w:r>
+        <w:rPr>
+          <w:rFonts w:ascii="Arial" w:hAnsi="Arial" w:eastAsia="Arial" w:cs="Arial"/>
+          <w:sz w:val="24"/>
+          <w:szCs w:val="24"/>
+          <w:highlight w:val="none"/>
+        </w:rPr>
+        <w:t xml:space="preserve"> </w:t>
+      </w:r>
+      <w:r>
+        <w:rPr>
+          <w:rFonts w:ascii="Arial" w:hAnsi="Arial" w:eastAsia="Arial" w:cs="Arial"/>
+          <w:sz w:val="24"/>
+          <w:szCs w:val="24"/>
+        </w:rPr>
+      </w:r>
+      <w:r>
+        <w:rPr>
+          <w:rFonts w:ascii="Arial" w:hAnsi="Arial" w:eastAsia="Arial" w:cs="Arial"/>
+          <w:sz w:val="24"/>
+          <w:szCs w:val="24"/>
+        </w:rPr>
+      </w:r>
+    </w:p>
+    <w:p>
+      <w:pPr>
+        <w:pStyle w:val="706"/>
+        <w:numPr>
+          <w:ilvl w:val="0"/>
+          <w:numId w:val="7"/>
+        </w:numPr>
+        <w:pBdr/>
+        <w:shd w:val="nil" w:color="000000"/>
+        <w:spacing/>
+        <w:ind/>
+        <w:jc w:val="both"/>
+        <w:rPr>
+          <w:rFonts w:ascii="Arial" w:hAnsi="Arial" w:cs="Arial"/>
+          <w:sz w:val="24"/>
+          <w:szCs w:val="24"/>
+        </w:rPr>
+      </w:pPr>
+      <w:r>
+        <w:rPr>
+          <w:rFonts w:ascii="Arial" w:hAnsi="Arial" w:eastAsia="Arial" w:cs="Arial"/>
+          <w:sz w:val="24"/>
+          <w:szCs w:val="24"/>
+        </w:rPr>
+      </w:r>
+      <w:r>
+        <w:rPr>
+          <w:rFonts w:ascii="Arial" w:hAnsi="Arial" w:eastAsia="Arial" w:cs="Arial"/>
+          <w:sz w:val="24"/>
+          <w:szCs w:val="24"/>
+        </w:rPr>
+        <w:t xml:space="preserve">Wen, X., Zhi, L., &amp; Zhen, R. (2015). </w:t>
+      </w:r>
+      <w:r>
+        <w:rPr>
+          <w:rFonts w:ascii="Arial" w:hAnsi="Arial" w:eastAsia="Arial" w:cs="Arial"/>
+          <w:i/>
+          <w:iCs/>
+          <w:sz w:val="24"/>
+          <w:szCs w:val="24"/>
+        </w:rPr>
+        <w:t xml:space="preserve">Huarong Dao Puzzle Solution (Search)</w:t>
+      </w:r>
+      <w:r>
+        <w:rPr>
+          <w:rFonts w:ascii="Arial" w:hAnsi="Arial" w:eastAsia="Arial" w:cs="Arial"/>
+          <w:sz w:val="24"/>
+          <w:szCs w:val="24"/>
+        </w:rPr>
+        <w:t xml:space="preserve">. Recuperado de: </w:t>
+      </w:r>
+      <w:hyperlink r:id="rId16" w:tooltip="https://wendy-xiao.github.io/files/huarongdao.pdf" w:history="1">
+        <w:r>
+          <w:rPr>
+            <w:rStyle w:val="846"/>
+            <w:rFonts w:ascii="Arial" w:hAnsi="Arial" w:eastAsia="Arial" w:cs="Arial"/>
+            <w:sz w:val="24"/>
+            <w:szCs w:val="24"/>
+          </w:rPr>
+          <w:t xml:space="preserve">https://wendy-xiao.github.io/files/huarongdao.pdf</w:t>
+        </w:r>
+        <w:r>
+          <w:rPr>
+            <w:rStyle w:val="846"/>
+            <w:rFonts w:ascii="Arial" w:hAnsi="Arial" w:eastAsia="Arial" w:cs="Arial"/>
+            <w:sz w:val="24"/>
+            <w:szCs w:val="24"/>
+          </w:rPr>
+        </w:r>
+      </w:hyperlink>
+      <w:r>
+        <w:rPr>
+          <w:rFonts w:ascii="Arial" w:hAnsi="Arial" w:eastAsia="Arial" w:cs="Arial"/>
+          <w:sz w:val="24"/>
+          <w:szCs w:val="24"/>
+        </w:rPr>
+        <w:t xml:space="preserve"> </w:t>
+      </w:r>
+      <w:r>
+        <w:rPr>
+          <w:rFonts w:ascii="Arial" w:hAnsi="Arial" w:cs="Arial"/>
+          <w:sz w:val="24"/>
+          <w:szCs w:val="24"/>
+        </w:rPr>
+      </w:r>
+      <w:r>
+        <w:rPr>
+          <w:rFonts w:ascii="Arial" w:hAnsi="Arial" w:cs="Arial"/>
+          <w:sz w:val="24"/>
+          <w:szCs w:val="24"/>
+        </w:rPr>
+      </w:r>
+    </w:p>
+    <w:p>
+      <w:pPr>
+        <w:pStyle w:val="706"/>
+        <w:numPr>
+          <w:ilvl w:val="0"/>
+          <w:numId w:val="7"/>
+        </w:numPr>
+        <w:pBdr/>
+        <w:shd w:val="nil" w:color="000000"/>
+        <w:spacing/>
+        <w:ind/>
+        <w:jc w:val="both"/>
+        <w:rPr>
+          <w:rFonts w:ascii="Arial" w:hAnsi="Arial" w:cs="Arial"/>
+          <w:sz w:val="24"/>
+          <w:szCs w:val="24"/>
+        </w:rPr>
+      </w:pPr>
+      <w:r>
+        <w:rPr>
+          <w:rFonts w:ascii="Arial" w:hAnsi="Arial" w:eastAsia="Arial" w:cs="Arial"/>
+          <w:sz w:val="24"/>
+          <w:szCs w:val="24"/>
+          <w:highlight w:val="none"/>
+        </w:rPr>
+      </w:r>
+      <w:r>
+        <w:rPr>
+          <w:rFonts w:ascii="Arial" w:hAnsi="Arial" w:eastAsia="Arial" w:cs="Arial"/>
+          <w:sz w:val="24"/>
+          <w:szCs w:val="24"/>
+          <w:highlight w:val="none"/>
+        </w:rPr>
+        <w:t xml:space="preserve">Spaans</w:t>
+      </w:r>
+      <w:r>
+        <w:rPr>
+          <w:rFonts w:ascii="Arial" w:hAnsi="Arial" w:eastAsia="Arial" w:cs="Arial"/>
+          <w:sz w:val="24"/>
+          <w:szCs w:val="24"/>
+          <w:highlight w:val="none"/>
+        </w:rPr>
+        <w:t xml:space="preserve">, R. (2009). </w:t>
+      </w:r>
+      <w:r>
+        <w:rPr>
+          <w:rFonts w:ascii="Arial" w:hAnsi="Arial" w:eastAsia="Arial" w:cs="Arial"/>
+          <w:sz w:val="24"/>
+          <w:szCs w:val="24"/>
+          <w:highlight w:val="none"/>
+        </w:rPr>
+        <w:t xml:space="preserve">Solving sliding-block puzzles</w:t>
+      </w:r>
+      <w:r>
+        <w:rPr>
+          <w:rFonts w:ascii="Arial" w:hAnsi="Arial" w:eastAsia="Arial" w:cs="Arial"/>
+          <w:sz w:val="24"/>
+          <w:szCs w:val="24"/>
+          <w:highlight w:val="none"/>
+        </w:rPr>
+        <w:t xml:space="preserve">. Recuperado de: </w:t>
+      </w:r>
+      <w:r>
+        <w:rPr>
+          <w:rFonts w:ascii="Arial" w:hAnsi="Arial" w:eastAsia="Arial" w:cs="Arial"/>
+          <w:sz w:val="24"/>
+          <w:szCs w:val="24"/>
+          <w:highlight w:val="none"/>
+        </w:rPr>
+      </w:r>
+      <w:hyperlink r:id="rId17" w:tooltip="https://www.pvv.ntnu.no/~spaans/spec-cs.pdf" w:history="1">
+        <w:r>
+          <w:rPr>
+            <w:rStyle w:val="846"/>
+            <w:rFonts w:ascii="Arial" w:hAnsi="Arial" w:eastAsia="Arial" w:cs="Arial"/>
+            <w:sz w:val="24"/>
+            <w:szCs w:val="24"/>
+            <w:highlight w:val="none"/>
+          </w:rPr>
+          <w:t xml:space="preserve">https://www.pvv.ntnu.no/~spaans/spec-cs.pdf</w:t>
+        </w:r>
+        <w:r>
+          <w:rPr>
+            <w:rStyle w:val="846"/>
+            <w:rFonts w:ascii="Arial" w:hAnsi="Arial" w:eastAsia="Arial" w:cs="Arial"/>
+            <w:sz w:val="24"/>
+            <w:szCs w:val="24"/>
+            <w:highlight w:val="none"/>
+          </w:rPr>
+        </w:r>
+      </w:hyperlink>
+      <w:r>
+        <w:rPr>
+          <w:rFonts w:ascii="Arial" w:hAnsi="Arial" w:eastAsia="Arial" w:cs="Arial"/>
+          <w:sz w:val="24"/>
+          <w:szCs w:val="24"/>
+          <w:highlight w:val="none"/>
+        </w:rPr>
+        <w:t xml:space="preserve"> </w:t>
+      </w:r>
+      <w:r>
+        <w:rPr>
+          <w:rFonts w:ascii="Arial" w:hAnsi="Arial" w:cs="Arial"/>
+          <w:sz w:val="24"/>
+          <w:szCs w:val="24"/>
+        </w:rPr>
+      </w:r>
+      <w:r>
+        <w:rPr>
+          <w:rFonts w:ascii="Arial" w:hAnsi="Arial" w:cs="Arial"/>
+          <w:sz w:val="24"/>
+          <w:szCs w:val="24"/>
+        </w:rPr>
+      </w:r>
+      <w:r/>
+      <w:r/>
+      <w:r>
+        <w:rPr>
+          <w:rFonts w:ascii="Arial" w:hAnsi="Arial" w:cs="Arial"/>
+          <w:sz w:val="24"/>
+          <w:szCs w:val="24"/>
+        </w:rPr>
+      </w:r>
+    </w:p>
+    <w:p>
+      <w:pPr>
+        <w:pBdr/>
+        <w:shd w:val="nil" w:color="000000"/>
+        <w:spacing/>
+        <w:ind/>
+        <w:jc w:val="both"/>
+        <w:rPr>
+          <w:rFonts w:ascii="Arial" w:hAnsi="Arial" w:cs="Arial"/>
+          <w:sz w:val="28"/>
+          <w:szCs w:val="28"/>
+        </w:rPr>
+      </w:pPr>
+      <w:r>
+        <w:rPr>
+          <w:rFonts w:ascii="Arial" w:hAnsi="Arial" w:eastAsia="Arial" w:cs="Arial"/>
+          <w:sz w:val="28"/>
+          <w:szCs w:val="28"/>
+        </w:rPr>
+      </w:r>
+      <w:r>
+        <w:rPr>
+          <w:rFonts w:ascii="Arial" w:hAnsi="Arial" w:eastAsia="Arial" w:cs="Arial"/>
+          <w:sz w:val="28"/>
+          <w:szCs w:val="28"/>
+        </w:rPr>
+      </w:r>
+    </w:p>
+    <w:p>
+      <w:pPr>
+        <w:pStyle w:val="706"/>
+        <w:numPr>
+          <w:ilvl w:val="0"/>
+          <w:numId w:val="3"/>
+        </w:numPr>
+        <w:pBdr/>
+        <w:shd w:val="nil" w:color="000000"/>
+        <w:spacing/>
+        <w:ind/>
+        <w:jc w:val="both"/>
+        <w:rPr/>
+      </w:pPr>
+      <w:r>
+        <w:rPr>
+          <w:rFonts w:ascii="Arial" w:hAnsi="Arial" w:eastAsia="Arial" w:cs="Arial"/>
+          <w:sz w:val="24"/>
+          <w:szCs w:val="24"/>
+        </w:rPr>
+      </w:r>
+      <w:r>
+        <w:rPr>
+          <w:rFonts w:ascii="Arial" w:hAnsi="Arial" w:eastAsia="Arial" w:cs="Arial"/>
+          <w:sz w:val="24"/>
+          <w:szCs w:val="24"/>
+        </w:rPr>
+        <w:t xml:space="preserve"> Silisteanu, P</w:t>
+      </w:r>
+      <w:r>
+        <w:rPr>
+          <w:rFonts w:ascii="Arial" w:hAnsi="Arial" w:eastAsia="Arial" w:cs="Arial"/>
+          <w:sz w:val="24"/>
+          <w:szCs w:val="24"/>
+        </w:rPr>
+        <w:t xml:space="preserve">. (2019). </w:t>
+      </w:r>
+      <w:r>
+        <w:rPr>
+          <w:rFonts w:ascii="Arial" w:hAnsi="Arial" w:eastAsia="Arial" w:cs="Arial"/>
+          <w:sz w:val="24"/>
+          <w:szCs w:val="24"/>
+        </w:rPr>
+        <w:t xml:space="preserve"> </w:t>
+      </w:r>
+      <w:r>
+        <w:rPr>
+          <w:rFonts w:ascii="Arial" w:hAnsi="Arial" w:eastAsia="Arial" w:cs="Arial"/>
+          <w:i/>
+          <w:iCs/>
+          <w:sz w:val="24"/>
+          <w:szCs w:val="24"/>
+        </w:rPr>
+        <w:t xml:space="preserve">ansi-escape-codes-windows-posix-terminals-c-programming-examples</w:t>
+      </w:r>
+      <w:r>
+        <w:rPr>
+          <w:rFonts w:ascii="Arial" w:hAnsi="Arial" w:eastAsia="Arial" w:cs="Arial"/>
+          <w:sz w:val="24"/>
+          <w:szCs w:val="24"/>
+        </w:rPr>
+        <w:t xml:space="preserve">. GitHub. Recuperado de: </w:t>
+      </w:r>
+      <w:r>
+        <w:rPr>
+          <w:rFonts w:ascii="Arial" w:hAnsi="Arial" w:eastAsia="Arial" w:cs="Arial"/>
+          <w:sz w:val="24"/>
+          <w:szCs w:val="24"/>
+        </w:rPr>
+      </w:r>
+      <w:hyperlink r:id="rId18" w:tooltip="https://github.com/sol-prog/ansi-escape-codes-windows-posix-terminals-c-programming-examples" w:history="1">
+        <w:r>
+          <w:rPr>
+            <w:rStyle w:val="846"/>
+            <w:rFonts w:ascii="Arial" w:hAnsi="Arial" w:eastAsia="Arial" w:cs="Arial"/>
+            <w:sz w:val="24"/>
+            <w:szCs w:val="24"/>
+          </w:rPr>
+          <w:t xml:space="preserve">https://github.com/sol-prog/ansi-escape-codes-windows-posix-terminals-c-programming-examples</w:t>
+        </w:r>
+        <w:r>
+          <w:rPr>
+            <w:rStyle w:val="846"/>
+            <w:rFonts w:ascii="Arial" w:hAnsi="Arial" w:eastAsia="Arial" w:cs="Arial"/>
+            <w:sz w:val="24"/>
+            <w:szCs w:val="24"/>
+          </w:rPr>
+        </w:r>
+      </w:hyperlink>
+      <w:r>
+        <w:rPr>
+          <w:rFonts w:ascii="Arial" w:hAnsi="Arial" w:eastAsia="Arial" w:cs="Arial"/>
+          <w:sz w:val="24"/>
+          <w:szCs w:val="24"/>
+        </w:rPr>
+        <w:t xml:space="preserve"> </w:t>
+      </w:r>
+      <w:r/>
+      <w:r>
+        <w:rPr>
+          <w:rFonts w:ascii="Arial" w:hAnsi="Arial" w:eastAsia="Arial" w:cs="Arial"/>
+          <w:sz w:val="24"/>
+          <w:szCs w:val="24"/>
+        </w:rPr>
+      </w:r>
+    </w:p>
+    <w:p>
+      <w:pPr>
+        <w:pStyle w:val="706"/>
+        <w:numPr>
+          <w:ilvl w:val="0"/>
+          <w:numId w:val="3"/>
+        </w:numPr>
+        <w:pBdr/>
+        <w:shd w:val="nil" w:color="000000"/>
+        <w:spacing/>
+        <w:ind/>
+        <w:jc w:val="both"/>
+        <w:rPr>
+          <w:rFonts w:ascii="Arial" w:hAnsi="Arial" w:cs="Arial"/>
+          <w:sz w:val="24"/>
+          <w:szCs w:val="24"/>
+        </w:rPr>
+      </w:pPr>
+      <w:r>
+        <w:rPr>
+          <w:rFonts w:ascii="Arial" w:hAnsi="Arial" w:eastAsia="Arial" w:cs="Arial"/>
+          <w:sz w:val="24"/>
+          <w:szCs w:val="24"/>
+        </w:rPr>
+      </w:r>
+      <w:r>
+        <w:rPr>
+          <w:rFonts w:ascii="Arial" w:hAnsi="Arial" w:eastAsia="Arial" w:cs="Arial"/>
+          <w:sz w:val="24"/>
+          <w:szCs w:val="24"/>
+        </w:rPr>
+        <w:t xml:space="preserve">user2019716</w:t>
+      </w:r>
+      <w:r>
+        <w:rPr>
+          <w:rFonts w:ascii="Arial" w:hAnsi="Arial" w:eastAsia="Arial" w:cs="Arial"/>
+          <w:sz w:val="24"/>
+          <w:szCs w:val="24"/>
+        </w:rPr>
+        <w:t xml:space="preserve">. (2011). </w:t>
+      </w:r>
+      <w:r>
+        <w:rPr>
+          <w:rFonts w:ascii="Arial" w:hAnsi="Arial" w:eastAsia="Arial" w:cs="Arial"/>
+          <w:i/>
+          <w:iCs/>
+          <w:sz w:val="24"/>
+          <w:szCs w:val="24"/>
+        </w:rPr>
+        <w:t xml:space="preserve">How can I use ANSI escape codes for outputting colored text in C and C++? </w:t>
+      </w:r>
+      <w:r>
+        <w:rPr>
+          <w:rFonts w:ascii="Arial" w:hAnsi="Arial" w:eastAsia="Arial" w:cs="Arial"/>
+          <w:sz w:val="24"/>
+          <w:szCs w:val="24"/>
+        </w:rPr>
+        <w:t xml:space="preserve">.</w:t>
+      </w:r>
+      <w:r>
+        <w:rPr>
+          <w:rFonts w:ascii="Arial" w:hAnsi="Arial" w:eastAsia="Arial" w:cs="Arial"/>
+          <w:sz w:val="24"/>
+          <w:szCs w:val="24"/>
+        </w:rPr>
+        <w:t xml:space="preserve">Stack Overflow.</w:t>
+      </w:r>
+      <w:r>
+        <w:rPr>
+          <w:rFonts w:ascii="Arial" w:hAnsi="Arial" w:eastAsia="Arial" w:cs="Arial"/>
+          <w:sz w:val="24"/>
+          <w:szCs w:val="24"/>
+        </w:rPr>
+        <w:t xml:space="preserve"> Recuperado de: </w:t>
+      </w:r>
+      <w:r>
+        <w:rPr>
+          <w:rFonts w:ascii="Arial" w:hAnsi="Arial" w:eastAsia="Arial" w:cs="Arial"/>
+          <w:sz w:val="24"/>
+          <w:szCs w:val="24"/>
+        </w:rPr>
+      </w:r>
+      <w:hyperlink r:id="rId19" w:tooltip="https://stackoverflow.com/questions/7414983/how-can-i-use-ansi-escape-codes-for-outputting-colored-text-in-c-and-c" w:history="1">
+        <w:r>
+          <w:rPr>
+            <w:rStyle w:val="846"/>
+            <w:rFonts w:ascii="Arial" w:hAnsi="Arial" w:eastAsia="Arial" w:cs="Arial"/>
+            <w:sz w:val="24"/>
+            <w:szCs w:val="24"/>
+          </w:rPr>
+          <w:t xml:space="preserve">https://stackoverflow.com/questions/7414983/how-can-i-use-ansi-escape-codes-for-outputting-colored-text-in-c-and-c</w:t>
+        </w:r>
+        <w:r>
+          <w:rPr>
+            <w:rStyle w:val="846"/>
+          </w:rPr>
+        </w:r>
+        <w:r>
+          <w:rPr>
+            <w:rStyle w:val="846"/>
+            <w:rFonts w:ascii="Arial" w:hAnsi="Arial" w:eastAsia="Arial" w:cs="Arial"/>
+            <w:sz w:val="24"/>
+            <w:szCs w:val="24"/>
+          </w:rPr>
+        </w:r>
+      </w:hyperlink>
+      <w:r>
+        <w:rPr>
+          <w:rFonts w:ascii="Arial" w:hAnsi="Arial" w:eastAsia="Arial" w:cs="Arial"/>
+          <w:sz w:val="24"/>
+          <w:szCs w:val="24"/>
+        </w:rPr>
+        <w:t xml:space="preserve"> </w:t>
+      </w:r>
+      <w:r>
+        <w:rPr>
+          <w:rFonts w:ascii="Arial" w:hAnsi="Arial" w:eastAsia="Arial" w:cs="Arial"/>
+          <w:sz w:val="24"/>
+          <w:szCs w:val="24"/>
+        </w:rPr>
+      </w:r>
+    </w:p>
+    <w:p>
+      <w:pPr>
+        <w:pStyle w:val="706"/>
+        <w:numPr>
+          <w:ilvl w:val="0"/>
+          <w:numId w:val="3"/>
+        </w:numPr>
+        <w:pBdr/>
+        <w:shd w:val="nil" w:color="000000"/>
+        <w:spacing/>
+        <w:ind/>
+        <w:jc w:val="both"/>
+        <w:rPr>
+          <w:rFonts w:ascii="Arial" w:hAnsi="Arial" w:cs="Arial"/>
+          <w:sz w:val="24"/>
+          <w:szCs w:val="24"/>
+        </w:rPr>
+      </w:pPr>
+      <w:r>
+        <w:rPr>
+          <w:rFonts w:ascii="Arial" w:hAnsi="Arial" w:eastAsia="Arial" w:cs="Arial"/>
+          <w:sz w:val="24"/>
+          <w:szCs w:val="24"/>
+        </w:rPr>
+        <w:t xml:space="preserve">Microsoft. (</w:t>
+      </w:r>
+      <w:r>
+        <w:rPr>
+          <w:rFonts w:ascii="Arial" w:hAnsi="Arial" w:eastAsia="Arial" w:cs="Arial"/>
+          <w:sz w:val="24"/>
+          <w:szCs w:val="24"/>
+        </w:rPr>
+        <w:t xml:space="preserve">2022</w:t>
+      </w:r>
+      <w:r>
+        <w:rPr>
+          <w:rFonts w:ascii="Arial" w:hAnsi="Arial" w:eastAsia="Arial" w:cs="Arial"/>
+          <w:sz w:val="24"/>
+          <w:szCs w:val="24"/>
+        </w:rPr>
+        <w:t xml:space="preserve">). </w:t>
+      </w:r>
+      <w:r>
+        <w:rPr>
+          <w:rFonts w:ascii="Arial" w:hAnsi="Arial" w:eastAsia="Arial" w:cs="Arial"/>
+          <w:i/>
+          <w:iCs/>
+          <w:sz w:val="24"/>
+          <w:szCs w:val="24"/>
+        </w:rPr>
+        <w:t xml:space="preserve">Virtual Terminal Sequences</w:t>
+      </w:r>
+      <w:r>
+        <w:rPr>
+          <w:rFonts w:ascii="Arial" w:hAnsi="Arial" w:eastAsia="Arial" w:cs="Arial"/>
+          <w:sz w:val="24"/>
+          <w:szCs w:val="24"/>
+        </w:rPr>
+        <w:t xml:space="preserve">. Recuperado de: </w:t>
+      </w:r>
+      <w:r>
+        <w:rPr>
+          <w:rFonts w:ascii="Arial" w:hAnsi="Arial" w:eastAsia="Arial" w:cs="Arial"/>
+          <w:sz w:val="24"/>
+          <w:szCs w:val="24"/>
+        </w:rPr>
+      </w:r>
+      <w:hyperlink r:id="rId20" w:tooltip="https://learn.microsoft.com/en-us/windows/console/console-virtual-terminal-sequences" w:history="1">
+        <w:r>
+          <w:rPr>
+            <w:rStyle w:val="846"/>
+            <w:rFonts w:ascii="Arial" w:hAnsi="Arial" w:eastAsia="Arial" w:cs="Arial"/>
+            <w:sz w:val="24"/>
+            <w:szCs w:val="24"/>
+          </w:rPr>
+          <w:t xml:space="preserve">https://learn.microsoft.com/en-us/windows/console/console-virtual-terminal-sequences</w:t>
+        </w:r>
+        <w:r>
+          <w:rPr>
+            <w:rStyle w:val="846"/>
+          </w:rPr>
+        </w:r>
+        <w:r>
+          <w:rPr>
+            <w:rStyle w:val="846"/>
+            <w:rFonts w:ascii="Arial" w:hAnsi="Arial" w:eastAsia="Arial" w:cs="Arial"/>
+            <w:sz w:val="24"/>
+            <w:szCs w:val="24"/>
+          </w:rPr>
+        </w:r>
+      </w:hyperlink>
+      <w:r>
+        <w:rPr>
+          <w:rFonts w:ascii="Arial" w:hAnsi="Arial" w:eastAsia="Arial" w:cs="Arial"/>
+          <w:sz w:val="24"/>
+          <w:szCs w:val="24"/>
+        </w:rPr>
+        <w:t xml:space="preserve"> </w:t>
+      </w:r>
+      <w:r>
+        <w:rPr>
+          <w:rFonts w:ascii="Arial" w:hAnsi="Arial" w:eastAsia="Arial" w:cs="Arial"/>
+          <w:sz w:val="24"/>
+          <w:szCs w:val="24"/>
+        </w:rPr>
+      </w:r>
+    </w:p>
+    <w:p>
+      <w:pPr>
+        <w:pStyle w:val="706"/>
+        <w:numPr>
+          <w:ilvl w:val="0"/>
+          <w:numId w:val="3"/>
+        </w:numPr>
+        <w:pBdr/>
+        <w:shd w:val="nil" w:color="000000"/>
+        <w:spacing/>
+        <w:ind/>
+        <w:jc w:val="both"/>
+        <w:rPr>
+          <w:rFonts w:ascii="Arial" w:hAnsi="Arial" w:cs="Arial"/>
+          <w:sz w:val="24"/>
+          <w:szCs w:val="24"/>
+        </w:rPr>
+      </w:pPr>
+      <w:r>
+        <w:rPr>
+          <w:rFonts w:ascii="Arial" w:hAnsi="Arial" w:eastAsia="Arial" w:cs="Arial"/>
+          <w:sz w:val="24"/>
+          <w:szCs w:val="24"/>
+        </w:rPr>
+        <w:t xml:space="preserve">Microsoft. (</w:t>
+      </w:r>
+      <w:r>
+        <w:rPr>
+          <w:rFonts w:ascii="Arial" w:hAnsi="Arial" w:eastAsia="Arial" w:cs="Arial"/>
+          <w:sz w:val="24"/>
+          <w:szCs w:val="24"/>
+        </w:rPr>
+        <w:t xml:space="preserve">2021</w:t>
+      </w:r>
+      <w:r>
+        <w:rPr>
+          <w:rFonts w:ascii="Arial" w:hAnsi="Arial" w:eastAsia="Arial" w:cs="Arial"/>
+          <w:sz w:val="24"/>
+          <w:szCs w:val="24"/>
+        </w:rPr>
+        <w:t xml:space="preserve">). </w:t>
+      </w:r>
+      <w:r>
+        <w:rPr>
+          <w:rFonts w:ascii="Arial" w:hAnsi="Arial" w:eastAsia="Arial" w:cs="Arial"/>
+          <w:i/>
+          <w:iCs/>
+          <w:sz w:val="24"/>
+          <w:szCs w:val="24"/>
+        </w:rPr>
+        <w:t xml:space="preserve">SetConsoleMode function</w:t>
+      </w:r>
+      <w:r>
+        <w:rPr>
+          <w:rFonts w:ascii="Arial" w:hAnsi="Arial" w:eastAsia="Arial" w:cs="Arial"/>
+          <w:sz w:val="24"/>
+          <w:szCs w:val="24"/>
+        </w:rPr>
+        <w:t xml:space="preserve">. Recuperado de: </w:t>
+      </w:r>
+      <w:r>
+        <w:rPr>
+          <w:rFonts w:ascii="Arial" w:hAnsi="Arial" w:eastAsia="Arial" w:cs="Arial"/>
+          <w:sz w:val="24"/>
+          <w:szCs w:val="24"/>
+        </w:rPr>
+      </w:r>
+      <w:hyperlink r:id="rId21" w:tooltip="https://learn.microsoft.com/en-us/windows/console/setconsolemode" w:history="1">
+        <w:r>
+          <w:rPr>
+            <w:rStyle w:val="846"/>
+            <w:rFonts w:ascii="Arial" w:hAnsi="Arial" w:eastAsia="Arial" w:cs="Arial"/>
+            <w:sz w:val="24"/>
+            <w:szCs w:val="24"/>
+          </w:rPr>
+          <w:t xml:space="preserve">https://learn.microsoft.com/en-us/windows/console/setconsolemode</w:t>
+        </w:r>
+        <w:r>
+          <w:rPr>
+            <w:rStyle w:val="846"/>
+          </w:rPr>
+        </w:r>
+        <w:r>
+          <w:rPr>
+            <w:rStyle w:val="846"/>
+            <w:rFonts w:ascii="Arial" w:hAnsi="Arial" w:eastAsia="Arial" w:cs="Arial"/>
+            <w:sz w:val="24"/>
+            <w:szCs w:val="24"/>
+          </w:rPr>
+        </w:r>
+      </w:hyperlink>
+      <w:r>
+        <w:rPr>
+          <w:rFonts w:ascii="Arial" w:hAnsi="Arial" w:eastAsia="Arial" w:cs="Arial"/>
+          <w:sz w:val="24"/>
+          <w:szCs w:val="24"/>
+        </w:rPr>
+        <w:t xml:space="preserve"> </w:t>
+      </w:r>
+      <w:r>
+        <w:rPr>
+          <w:rFonts w:ascii="Arial" w:hAnsi="Arial" w:eastAsia="Arial" w:cs="Arial"/>
+          <w:sz w:val="24"/>
+          <w:szCs w:val="24"/>
+        </w:rPr>
+      </w:r>
+    </w:p>
+    <w:p>
+      <w:pPr>
+        <w:pStyle w:val="706"/>
+        <w:numPr>
+          <w:ilvl w:val="0"/>
+          <w:numId w:val="3"/>
+        </w:numPr>
+        <w:pBdr/>
+        <w:shd w:val="nil" w:color="000000"/>
+        <w:spacing/>
+        <w:ind/>
+        <w:jc w:val="both"/>
+        <w:rPr>
+          <w:rFonts w:ascii="Arial" w:hAnsi="Arial" w:cs="Arial"/>
+          <w:sz w:val="24"/>
+          <w:szCs w:val="24"/>
+        </w:rPr>
+      </w:pPr>
+      <w:r>
+        <w:rPr>
+          <w:rFonts w:ascii="Arial" w:hAnsi="Arial" w:eastAsia="Arial" w:cs="Arial"/>
+          <w:sz w:val="24"/>
+          <w:szCs w:val="24"/>
+        </w:rPr>
+        <w:t xml:space="preserve">Microsoft. (2022). </w:t>
+      </w:r>
+      <w:r>
+        <w:rPr>
+          <w:rFonts w:ascii="Arial" w:hAnsi="Arial" w:eastAsia="Arial" w:cs="Arial"/>
+          <w:i/>
+          <w:iCs/>
+          <w:sz w:val="24"/>
+          <w:szCs w:val="24"/>
+        </w:rPr>
+        <w:t xml:space="preserve">Sleep function</w:t>
+      </w:r>
+      <w:r>
+        <w:rPr>
+          <w:rFonts w:ascii="Arial" w:hAnsi="Arial" w:eastAsia="Arial" w:cs="Arial"/>
+          <w:sz w:val="24"/>
+          <w:szCs w:val="24"/>
+        </w:rPr>
+        <w:t xml:space="preserve">. Recuperado de: </w:t>
+      </w:r>
+      <w:r>
+        <w:rPr>
+          <w:rFonts w:ascii="Arial" w:hAnsi="Arial" w:eastAsia="Arial" w:cs="Arial"/>
+          <w:sz w:val="24"/>
+          <w:szCs w:val="24"/>
+        </w:rPr>
+      </w:r>
+      <w:hyperlink r:id="rId22" w:tooltip="https://learn.microsoft.com/en-us/windows/win32/api/synchapi/nf-synchapi-sleep" w:history="1">
+        <w:r>
+          <w:rPr>
+            <w:rStyle w:val="846"/>
+            <w:rFonts w:ascii="Arial" w:hAnsi="Arial" w:eastAsia="Arial" w:cs="Arial"/>
+            <w:sz w:val="24"/>
+            <w:szCs w:val="24"/>
+          </w:rPr>
+          <w:t xml:space="preserve">https://learn.microsoft.com/en-us/windows/win32/api/synchapi/nf-synchapi-sleep</w:t>
+        </w:r>
+        <w:r>
+          <w:rPr>
+            <w:rStyle w:val="846"/>
+          </w:rPr>
+        </w:r>
+        <w:r>
+          <w:rPr>
+            <w:rStyle w:val="846"/>
+            <w:rFonts w:ascii="Arial" w:hAnsi="Arial" w:eastAsia="Arial" w:cs="Arial"/>
+            <w:sz w:val="24"/>
+            <w:szCs w:val="24"/>
+          </w:rPr>
+        </w:r>
+      </w:hyperlink>
+      <w:r>
+        <w:rPr>
+          <w:rFonts w:ascii="Arial" w:hAnsi="Arial" w:eastAsia="Arial" w:cs="Arial"/>
+          <w:sz w:val="24"/>
+          <w:szCs w:val="24"/>
+        </w:rPr>
+        <w:t xml:space="preserve"> </w:t>
+      </w:r>
+      <w:r>
+        <w:rPr>
+          <w:rFonts w:ascii="Arial" w:hAnsi="Arial" w:eastAsia="Arial" w:cs="Arial"/>
+          <w:sz w:val="24"/>
+          <w:szCs w:val="24"/>
+        </w:rPr>
+      </w:r>
+    </w:p>
+    <w:p>
+      <w:pPr>
+        <w:pStyle w:val="706"/>
+        <w:numPr>
+          <w:ilvl w:val="0"/>
+          <w:numId w:val="3"/>
+        </w:numPr>
+        <w:pBdr/>
+        <w:shd w:val="nil" w:color="000000"/>
+        <w:spacing/>
+        <w:ind/>
+        <w:jc w:val="both"/>
+        <w:rPr>
+          <w:rFonts w:ascii="Arial" w:hAnsi="Arial" w:cs="Arial"/>
+          <w:sz w:val="24"/>
+          <w:szCs w:val="24"/>
+        </w:rPr>
+      </w:pPr>
+      <w:r>
+        <w:rPr>
+          <w:rFonts w:ascii="Arial" w:hAnsi="Arial" w:eastAsia="Arial" w:cs="Arial"/>
+          <w:sz w:val="24"/>
+          <w:szCs w:val="24"/>
+        </w:rPr>
+        <w:t xml:space="preserve">Sandroid. (2004). </w:t>
+      </w:r>
+      <w:r>
+        <w:rPr>
+          <w:rFonts w:ascii="Arial" w:hAnsi="Arial" w:eastAsia="Arial" w:cs="Arial"/>
+          <w:i/>
+          <w:iCs/>
+          <w:sz w:val="24"/>
+          <w:szCs w:val="24"/>
+        </w:rPr>
+        <w:t xml:space="preserve">Turbo C Entities.</w:t>
+      </w:r>
+      <w:r>
+        <w:rPr>
+          <w:rFonts w:ascii="Arial" w:hAnsi="Arial" w:eastAsia="Arial" w:cs="Arial"/>
+          <w:sz w:val="24"/>
+          <w:szCs w:val="24"/>
+        </w:rPr>
+        <w:t xml:space="preserve"> Recuperado de: </w:t>
+      </w:r>
+      <w:r>
+        <w:rPr>
+          <w:rFonts w:ascii="Arial" w:hAnsi="Arial" w:eastAsia="Arial" w:cs="Arial"/>
+          <w:sz w:val="24"/>
+          <w:szCs w:val="24"/>
+        </w:rPr>
+      </w:r>
+      <w:hyperlink r:id="rId23" w:tooltip="https://www.sandroid.org/TurboC/functionlist.html#Entitites" w:history="1">
+        <w:r>
+          <w:rPr>
+            <w:rStyle w:val="846"/>
+            <w:rFonts w:ascii="Arial" w:hAnsi="Arial" w:eastAsia="Arial" w:cs="Arial"/>
+            <w:sz w:val="24"/>
+            <w:szCs w:val="24"/>
+          </w:rPr>
+          <w:t xml:space="preserve">https://www.sandroid.org/TurboC/functionlist.html#Entitites</w:t>
+        </w:r>
+        <w:r>
+          <w:rPr>
+            <w:rStyle w:val="846"/>
+          </w:rPr>
+        </w:r>
+        <w:r>
+          <w:rPr>
+            <w:rStyle w:val="846"/>
+            <w:rFonts w:ascii="Arial" w:hAnsi="Arial" w:eastAsia="Arial" w:cs="Arial"/>
+            <w:sz w:val="24"/>
+            <w:szCs w:val="24"/>
+          </w:rPr>
+        </w:r>
+      </w:hyperlink>
+      <w:r>
+        <w:rPr>
+          <w:rFonts w:ascii="Arial" w:hAnsi="Arial" w:eastAsia="Arial" w:cs="Arial"/>
+          <w:sz w:val="24"/>
+          <w:szCs w:val="24"/>
+        </w:rPr>
+        <w:t xml:space="preserve"> </w:t>
+      </w:r>
+      <w:r>
+        <w:rPr>
+          <w:rFonts w:ascii="Arial" w:hAnsi="Arial" w:eastAsia="Arial" w:cs="Arial"/>
+          <w:sz w:val="24"/>
+          <w:szCs w:val="24"/>
+        </w:rPr>
+      </w:r>
+    </w:p>
+    <w:p>
+      <w:pPr>
+        <w:pStyle w:val="706"/>
+        <w:numPr>
+          <w:ilvl w:val="0"/>
+          <w:numId w:val="3"/>
+        </w:numPr>
+        <w:pBdr/>
+        <w:shd w:val="nil" w:color="000000"/>
+        <w:spacing/>
+        <w:ind/>
+        <w:jc w:val="both"/>
+        <w:rPr>
+          <w:rFonts w:ascii="Arial" w:hAnsi="Arial" w:cs="Arial"/>
+          <w:sz w:val="24"/>
+          <w:szCs w:val="24"/>
+        </w:rPr>
+      </w:pPr>
+      <w:r>
+        <w:rPr>
+          <w:rFonts w:ascii="Arial" w:hAnsi="Arial" w:eastAsia="Arial" w:cs="Arial"/>
+          <w:sz w:val="24"/>
+          <w:szCs w:val="24"/>
+        </w:rPr>
+        <w:t xml:space="preserve">Vidal, P. J. (2002). </w:t>
+      </w:r>
+      <w:r>
+        <w:rPr>
+          <w:rFonts w:ascii="Arial" w:hAnsi="Arial" w:eastAsia="Arial" w:cs="Arial"/>
+          <w:i/>
+          <w:iCs/>
+          <w:sz w:val="24"/>
+          <w:szCs w:val="24"/>
+        </w:rPr>
+        <w:t xml:space="preserve">UConio</w:t>
+      </w:r>
+      <w:r>
+        <w:rPr>
+          <w:rFonts w:ascii="Arial" w:hAnsi="Arial" w:eastAsia="Arial" w:cs="Arial"/>
+          <w:sz w:val="24"/>
+          <w:szCs w:val="24"/>
+        </w:rPr>
+        <w:t xml:space="preserve">. Recuperado de: </w:t>
+      </w:r>
+      <w:r>
+        <w:rPr>
+          <w:rFonts w:ascii="Arial" w:hAnsi="Arial" w:eastAsia="Arial" w:cs="Arial"/>
+          <w:sz w:val="24"/>
+          <w:szCs w:val="24"/>
+        </w:rPr>
+      </w:r>
+      <w:hyperlink r:id="rId24" w:tooltip="https://web.archive.org/web/20021016233403/http://crazylovetrain.hypermart.net/projects.htm" w:history="1">
+        <w:r>
+          <w:rPr>
+            <w:rStyle w:val="846"/>
+            <w:rFonts w:ascii="Arial" w:hAnsi="Arial" w:eastAsia="Arial" w:cs="Arial"/>
+            <w:sz w:val="24"/>
+            <w:szCs w:val="24"/>
+          </w:rPr>
+          <w:t xml:space="preserve">https://web.archive.org/web/20021016233403/http://crazylovetrain.hypermart.net/projects.htm</w:t>
+        </w:r>
+        <w:r>
+          <w:rPr>
+            <w:rStyle w:val="846"/>
+          </w:rPr>
+        </w:r>
+        <w:r>
+          <w:rPr>
+            <w:rStyle w:val="846"/>
+            <w:rFonts w:ascii="Arial" w:hAnsi="Arial" w:eastAsia="Arial" w:cs="Arial"/>
+            <w:sz w:val="24"/>
+            <w:szCs w:val="24"/>
+          </w:rPr>
+        </w:r>
+      </w:hyperlink>
+      <w:r>
+        <w:rPr>
+          <w:rFonts w:ascii="Arial" w:hAnsi="Arial" w:eastAsia="Arial" w:cs="Arial"/>
+          <w:sz w:val="24"/>
+          <w:szCs w:val="24"/>
+        </w:rPr>
+        <w:t xml:space="preserve"> </w:t>
+      </w:r>
+      <w:r>
+        <w:rPr>
+          <w:rFonts w:ascii="Arial" w:hAnsi="Arial" w:eastAsia="Arial" w:cs="Arial"/>
+          <w:sz w:val="24"/>
+          <w:szCs w:val="24"/>
+        </w:rPr>
+      </w:r>
+    </w:p>
+    <w:p>
+      <w:pPr>
+        <w:pStyle w:val="706"/>
+        <w:numPr>
+          <w:ilvl w:val="0"/>
+          <w:numId w:val="3"/>
+        </w:numPr>
+        <w:pBdr/>
+        <w:shd w:val="nil" w:color="000000"/>
+        <w:spacing/>
+        <w:ind/>
+        <w:jc w:val="both"/>
+        <w:rPr>
+          <w:rFonts w:ascii="Arial" w:hAnsi="Arial" w:cs="Arial"/>
+          <w:sz w:val="24"/>
+          <w:szCs w:val="24"/>
+        </w:rPr>
+      </w:pPr>
+      <w:r>
+        <w:rPr>
+          <w:rFonts w:ascii="Arial" w:hAnsi="Arial" w:eastAsia="Arial" w:cs="Arial"/>
+          <w:sz w:val="24"/>
+          <w:szCs w:val="24"/>
+        </w:rPr>
+        <w:t xml:space="preserve">Microsoft. (2022.). </w:t>
+      </w:r>
+      <w:r>
+        <w:rPr>
+          <w:rFonts w:ascii="Arial" w:hAnsi="Arial" w:eastAsia="Arial" w:cs="Arial"/>
+          <w:i/>
+          <w:iCs/>
+          <w:sz w:val="24"/>
+          <w:szCs w:val="24"/>
+        </w:rPr>
+        <w:t xml:space="preserve">Console and Port I/O</w:t>
+      </w:r>
+      <w:r>
+        <w:rPr>
+          <w:rFonts w:ascii="Arial" w:hAnsi="Arial" w:eastAsia="Arial" w:cs="Arial"/>
+          <w:sz w:val="24"/>
+          <w:szCs w:val="24"/>
+        </w:rPr>
+        <w:t xml:space="preserve">. Recuperado de: </w:t>
+      </w:r>
+      <w:r>
+        <w:rPr>
+          <w:rFonts w:ascii="Arial" w:hAnsi="Arial" w:eastAsia="Arial" w:cs="Arial"/>
+          <w:sz w:val="24"/>
+          <w:szCs w:val="24"/>
+        </w:rPr>
+      </w:r>
+      <w:hyperlink r:id="rId25" w:tooltip="https://learn.microsoft.com/en-us/cpp/c-runtime-library/console-and-port-i-o?view=msvc-170&amp;redirectedfrom=MSDN" w:history="1">
+        <w:r>
+          <w:rPr>
+            <w:rStyle w:val="846"/>
+            <w:rFonts w:ascii="Arial" w:hAnsi="Arial" w:eastAsia="Arial" w:cs="Arial"/>
+            <w:sz w:val="24"/>
+            <w:szCs w:val="24"/>
+          </w:rPr>
+          <w:t xml:space="preserve">https://learn.microsoft.com/en-us/cpp/c-runtime-library/console-and-port-i-o?view=msvc-170&amp;redirectedfrom=MSDN</w:t>
+        </w:r>
+        <w:r>
+          <w:rPr>
+            <w:rStyle w:val="846"/>
+          </w:rPr>
+        </w:r>
+        <w:r>
+          <w:rPr>
+            <w:rStyle w:val="846"/>
+            <w:rFonts w:ascii="Arial" w:hAnsi="Arial" w:eastAsia="Arial" w:cs="Arial"/>
+            <w:sz w:val="24"/>
+            <w:szCs w:val="24"/>
+          </w:rPr>
+        </w:r>
+      </w:hyperlink>
+      <w:r>
+        <w:rPr>
+          <w:rFonts w:ascii="Arial" w:hAnsi="Arial" w:eastAsia="Arial" w:cs="Arial"/>
+          <w:sz w:val="24"/>
+          <w:szCs w:val="24"/>
+        </w:rPr>
+        <w:t xml:space="preserve"> </w:t>
+      </w:r>
+      <w:r>
+        <w:rPr>
+          <w:rFonts w:ascii="Arial" w:hAnsi="Arial" w:eastAsia="Arial" w:cs="Arial"/>
+          <w:sz w:val="24"/>
+          <w:szCs w:val="24"/>
+        </w:rPr>
+      </w:r>
+    </w:p>
+    <w:p>
+      <w:pPr>
+        <w:pStyle w:val="706"/>
+        <w:numPr>
+          <w:ilvl w:val="0"/>
+          <w:numId w:val="3"/>
+        </w:numPr>
+        <w:pBdr/>
+        <w:shd w:val="nil" w:color="000000"/>
+        <w:spacing/>
+        <w:ind/>
+        <w:jc w:val="both"/>
+        <w:rPr>
+          <w:rFonts w:ascii="Arial" w:hAnsi="Arial" w:cs="Arial"/>
+          <w:sz w:val="24"/>
+          <w:szCs w:val="24"/>
+        </w:rPr>
+      </w:pPr>
+      <w:r>
+        <w:rPr>
+          <w:rFonts w:ascii="Arial" w:hAnsi="Arial" w:eastAsia="Arial" w:cs="Arial"/>
+          <w:sz w:val="24"/>
+          <w:szCs w:val="24"/>
+        </w:rPr>
+        <w:t xml:space="preserve">Nandakumar. (2014). </w:t>
+      </w:r>
+      <w:r>
+        <w:rPr>
+          <w:rFonts w:ascii="Arial" w:hAnsi="Arial" w:eastAsia="Arial" w:cs="Arial"/>
+          <w:i/>
+          <w:iCs/>
+          <w:sz w:val="24"/>
+          <w:szCs w:val="24"/>
+        </w:rPr>
+        <w:t xml:space="preserve">Write Your Own conio.h</w:t>
+      </w:r>
+      <w:r>
+        <w:rPr>
+          <w:rFonts w:ascii="Arial" w:hAnsi="Arial" w:eastAsia="Arial" w:cs="Arial"/>
+          <w:sz w:val="24"/>
+          <w:szCs w:val="24"/>
+        </w:rPr>
+        <w:t xml:space="preserve">. Recuperado de: </w:t>
+      </w:r>
+      <w:r>
+        <w:rPr>
+          <w:rFonts w:ascii="Arial" w:hAnsi="Arial" w:eastAsia="Arial" w:cs="Arial"/>
+          <w:sz w:val="24"/>
+          <w:szCs w:val="24"/>
+        </w:rPr>
+      </w:r>
+      <w:hyperlink r:id="rId26" w:tooltip="https://www.opensourceforu.com/2014/03/write-conio-h-gnulinux/" w:history="1">
+        <w:r>
+          <w:rPr>
+            <w:rStyle w:val="846"/>
+            <w:rFonts w:ascii="Arial" w:hAnsi="Arial" w:eastAsia="Arial" w:cs="Arial"/>
+            <w:sz w:val="24"/>
+            <w:szCs w:val="24"/>
+          </w:rPr>
+          <w:t xml:space="preserve">https://www.opensourceforu.com/2014/03/write-conio-h-gnulinux/</w:t>
+        </w:r>
+        <w:r>
+          <w:rPr>
+            <w:rStyle w:val="846"/>
+          </w:rPr>
+        </w:r>
+        <w:r>
+          <w:rPr>
+            <w:rStyle w:val="846"/>
+            <w:rFonts w:ascii="Arial" w:hAnsi="Arial" w:eastAsia="Arial" w:cs="Arial"/>
+            <w:sz w:val="24"/>
+            <w:szCs w:val="24"/>
+          </w:rPr>
+        </w:r>
+      </w:hyperlink>
+      <w:r>
+        <w:rPr>
+          <w:rFonts w:ascii="Arial" w:hAnsi="Arial" w:eastAsia="Arial" w:cs="Arial"/>
+          <w:sz w:val="24"/>
+          <w:szCs w:val="24"/>
+        </w:rPr>
+        <w:t xml:space="preserve"> </w:t>
+      </w:r>
+      <w:r>
+        <w:rPr>
+          <w:rFonts w:ascii="Arial" w:hAnsi="Arial" w:eastAsia="Arial" w:cs="Arial"/>
+          <w:sz w:val="24"/>
+          <w:szCs w:val="24"/>
+        </w:rPr>
+      </w:r>
+      <w:r>
+        <w:rPr>
+          <w:rFonts w:ascii="Arial" w:hAnsi="Arial" w:eastAsia="Arial" w:cs="Arial"/>
+          <w:sz w:val="24"/>
+          <w:szCs w:val="24"/>
+        </w:rPr>
+      </w:r>
+    </w:p>
+    <w:p>
+      <w:pPr>
+        <w:pStyle w:val="706"/>
+        <w:numPr>
+          <w:ilvl w:val="0"/>
+          <w:numId w:val="3"/>
+        </w:numPr>
+        <w:pBdr/>
+        <w:shd w:val="nil" w:color="000000"/>
+        <w:spacing/>
+        <w:ind/>
+        <w:jc w:val="both"/>
+        <w:rPr>
+          <w:rFonts w:ascii="Arial" w:hAnsi="Arial" w:cs="Arial"/>
+          <w:sz w:val="24"/>
+          <w:szCs w:val="24"/>
+        </w:rPr>
+      </w:pPr>
+      <w:r>
+        <w:rPr>
+          <w:rFonts w:ascii="Arial" w:hAnsi="Arial" w:eastAsia="Arial" w:cs="Arial"/>
+          <w:sz w:val="24"/>
+          <w:szCs w:val="24"/>
+        </w:rPr>
+      </w:r>
+      <w:r>
+        <w:rPr>
+          <w:rFonts w:ascii="Arial" w:hAnsi="Arial" w:eastAsia="Arial" w:cs="Arial"/>
+          <w:sz w:val="24"/>
+          <w:szCs w:val="24"/>
+        </w:rPr>
+        <w:t xml:space="preserve"> Petersen, C</w:t>
+      </w:r>
+      <w:r>
+        <w:rPr>
+          <w:rFonts w:ascii="Arial" w:hAnsi="Arial" w:eastAsia="Arial" w:cs="Arial"/>
+          <w:sz w:val="24"/>
+          <w:szCs w:val="24"/>
+        </w:rPr>
+        <w:t xml:space="preserve">. (2021). </w:t>
+      </w:r>
+      <w:r>
+        <w:rPr>
+          <w:rFonts w:ascii="Arial" w:hAnsi="Arial" w:eastAsia="Arial" w:cs="Arial"/>
+          <w:i/>
+          <w:iCs/>
+          <w:sz w:val="24"/>
+          <w:szCs w:val="24"/>
+        </w:rPr>
+        <w:t xml:space="preserve">ANSI Escape Sequences</w:t>
+      </w:r>
+      <w:r>
+        <w:rPr>
+          <w:rFonts w:ascii="Arial" w:hAnsi="Arial" w:eastAsia="Arial" w:cs="Arial"/>
+          <w:sz w:val="24"/>
+          <w:szCs w:val="24"/>
+        </w:rPr>
+        <w:t xml:space="preserve">. Recuperado de: </w:t>
+      </w:r>
+      <w:r>
+        <w:rPr>
+          <w:rFonts w:ascii="Arial" w:hAnsi="Arial" w:eastAsia="Arial" w:cs="Arial"/>
+          <w:sz w:val="24"/>
+          <w:szCs w:val="24"/>
+        </w:rPr>
+      </w:r>
+      <w:hyperlink r:id="rId27" w:tooltip="https://gist.github.com/fnky/458719343aabd01cfb17a3a4f7296797" w:history="1">
+        <w:r>
+          <w:rPr>
+            <w:rStyle w:val="846"/>
+            <w:rFonts w:ascii="Arial" w:hAnsi="Arial" w:eastAsia="Arial" w:cs="Arial"/>
+            <w:sz w:val="24"/>
+            <w:szCs w:val="24"/>
+          </w:rPr>
+          <w:t xml:space="preserve">https://gist.github.com/fnky/458719343aabd01cfb17a3a4f7296797</w:t>
+        </w:r>
+        <w:r>
+          <w:rPr>
+            <w:rStyle w:val="846"/>
+          </w:rPr>
+        </w:r>
+        <w:r>
+          <w:rPr>
+            <w:rStyle w:val="846"/>
+            <w:rFonts w:ascii="Arial" w:hAnsi="Arial" w:eastAsia="Arial" w:cs="Arial"/>
+            <w:sz w:val="24"/>
+            <w:szCs w:val="24"/>
+          </w:rPr>
+        </w:r>
+      </w:hyperlink>
+      <w:r>
+        <w:rPr>
+          <w:rFonts w:ascii="Arial" w:hAnsi="Arial" w:eastAsia="Arial" w:cs="Arial"/>
+          <w:sz w:val="24"/>
+          <w:szCs w:val="24"/>
+        </w:rPr>
+        <w:t xml:space="preserve"> </w:t>
+      </w:r>
+      <w:r>
+        <w:rPr>
+          <w:rFonts w:ascii="Arial" w:hAnsi="Arial" w:eastAsia="Arial" w:cs="Arial"/>
+          <w:sz w:val="24"/>
+          <w:szCs w:val="24"/>
+        </w:rPr>
+      </w:r>
+    </w:p>
+    <w:p>
+      <w:pPr>
+        <w:pStyle w:val="706"/>
+        <w:numPr>
+          <w:ilvl w:val="0"/>
+          <w:numId w:val="3"/>
+        </w:numPr>
+        <w:pBdr/>
+        <w:shd w:val="nil" w:color="000000"/>
+        <w:spacing/>
+        <w:ind/>
+        <w:jc w:val="both"/>
+        <w:rPr>
+          <w:rFonts w:ascii="Arial" w:hAnsi="Arial" w:eastAsia="Arial" w:cs="Arial"/>
+          <w:sz w:val="24"/>
+          <w:szCs w:val="24"/>
+        </w:rPr>
+      </w:pPr>
+      <w:r>
+        <w:rPr>
+          <w:rFonts w:ascii="Arial" w:hAnsi="Arial" w:eastAsia="Arial" w:cs="Arial"/>
+          <w:sz w:val="24"/>
+          <w:szCs w:val="24"/>
+        </w:rPr>
+        <w:t xml:space="preserve">The Linux Programming Interface. (2023). </w:t>
+      </w:r>
+      <w:r>
+        <w:rPr>
+          <w:rFonts w:ascii="Arial" w:hAnsi="Arial" w:eastAsia="Arial" w:cs="Arial"/>
+          <w:i/>
+          <w:iCs/>
+          <w:sz w:val="24"/>
+          <w:szCs w:val="24"/>
+        </w:rPr>
+        <w:t xml:space="preserve">console_codes</w:t>
+      </w:r>
+      <w:r>
+        <w:rPr>
+          <w:rFonts w:ascii="Arial" w:hAnsi="Arial" w:eastAsia="Arial" w:cs="Arial"/>
+          <w:sz w:val="24"/>
+          <w:szCs w:val="24"/>
+        </w:rPr>
+        <w:t xml:space="preserve">. Recuperado de: </w:t>
+      </w:r>
+      <w:r>
+        <w:rPr>
+          <w:rFonts w:ascii="Arial" w:hAnsi="Arial" w:eastAsia="Arial" w:cs="Arial"/>
+          <w:sz w:val="24"/>
+          <w:szCs w:val="24"/>
+        </w:rPr>
+      </w:r>
+      <w:hyperlink r:id="rId28" w:tooltip="https://man7.org/linux/man-pages/man4/console_codes.4.html" w:history="1">
+        <w:r>
+          <w:rPr>
+            <w:rStyle w:val="846"/>
+            <w:rFonts w:ascii="Arial" w:hAnsi="Arial" w:eastAsia="Arial" w:cs="Arial"/>
+            <w:sz w:val="24"/>
+            <w:szCs w:val="24"/>
+          </w:rPr>
+          <w:t xml:space="preserve">https://man7.org/linux/man-pages/man4/console_codes.4.html</w:t>
+        </w:r>
+        <w:r>
+          <w:rPr>
+            <w:rStyle w:val="846"/>
+          </w:rPr>
+        </w:r>
+        <w:r>
+          <w:rPr>
+            <w:rStyle w:val="846"/>
+            <w:rFonts w:ascii="Arial" w:hAnsi="Arial" w:eastAsia="Arial" w:cs="Arial"/>
+            <w:sz w:val="24"/>
+            <w:szCs w:val="24"/>
+          </w:rPr>
+        </w:r>
+      </w:hyperlink>
+      <w:r>
+        <w:rPr>
+          <w:rFonts w:ascii="Arial" w:hAnsi="Arial" w:eastAsia="Arial" w:cs="Arial"/>
+          <w:sz w:val="24"/>
+          <w:szCs w:val="24"/>
+        </w:rPr>
+        <w:t xml:space="preserve"> </w:t>
+      </w:r>
+      <w:r>
+        <w:rPr>
+          <w:rFonts w:ascii="Arial" w:hAnsi="Arial" w:eastAsia="Arial" w:cs="Arial"/>
+          <w:sz w:val="24"/>
+          <w:szCs w:val="24"/>
+        </w:rPr>
+      </w:r>
+      <w:r>
+        <w:rPr>
+          <w:rFonts w:ascii="Arial" w:hAnsi="Arial" w:cs="Arial"/>
+          <w:sz w:val="24"/>
+          <w:szCs w:val="24"/>
+        </w:rPr>
+      </w:r>
+    </w:p>
+    <w:p>
+      <w:pPr>
+        <w:pBdr/>
         <w:shd w:val="nil"/>
         <w:spacing/>
         <w:ind/>
         <w:rPr/>
       </w:pPr>
       <w:r>
+        <w:rPr>
+          <w:highlight w:val="none"/>
+        </w:rPr>
         <w:br w:type="page" w:clear="all"/>
+      </w:r>
+      <w:r>
+        <w:rPr>
+          <w:highlight w:val="none"/>
+        </w:rPr>
+      </w:r>
+    </w:p>
+    <w:p>
+      <w:pPr>
+        <w:pStyle w:val="688"/>
+        <w:pBdr/>
+        <w:spacing/>
+        <w:ind/>
+        <w:rPr>
+          <w:highlight w:val="none"/>
+        </w:rPr>
+      </w:pPr>
+      <w:r>
+        <w:t xml:space="preserve">Manual de usuario</w:t>
       </w:r>
       <w:r/>
     </w:p>
     <w:p>
       <w:pPr>
-        <w:pStyle w:val="688"/>
         <w:pBdr/>
         <w:spacing/>
         <w:ind/>
         <w:rPr/>
       </w:pPr>
-      <w:r>
-        <w:t xml:space="preserve">Manual de usuario</w:t>
-      </w:r>
       <w:r/>
       <w:r/>
     </w:p>
     <w:p>
       <w:pPr>
         <w:pBdr/>
-        <w:spacing/>
-        <w:ind/>
-        <w:rPr/>
-      </w:pPr>
-      <w:r/>
-      <w:r/>
-    </w:p>
-    <w:p>
-      <w:pPr>
-        <w:pBdr/>
         <w:shd w:val="nil" w:color="auto"/>
         <w:spacing/>
         <w:ind/>
@@ -4478,6 +8567,12 @@
       </w:pPr>
       <w:r>
         <w:rPr>
+          <w:highlight w:val="none"/>
+        </w:rPr>
+      </w:r>
+      <w:r>
+        <w:rPr>
+          <w:rStyle w:val="689"/>
           <w:highlight w:val="none"/>
         </w:rPr>
       </w:r>
@@ -4634,7 +8729,7 @@
       </w:pPr>
       <w:rPr/>
       <w:start w:val="1"/>
-      <w:suff w:val="tab"/>
+      <w:suff w:val="space"/>
     </w:lvl>
     <w:lvl w:ilvl="1">
       <w:isLgl w:val="false"/>
@@ -4648,7 +8743,7 @@
       </w:pPr>
       <w:rPr/>
       <w:start w:val="1"/>
-      <w:suff w:val="tab"/>
+      <w:suff w:val="space"/>
     </w:lvl>
     <w:lvl w:ilvl="2">
       <w:isLgl w:val="false"/>
@@ -4662,7 +8757,7 @@
       </w:pPr>
       <w:rPr/>
       <w:start w:val="1"/>
-      <w:suff w:val="tab"/>
+      <w:suff w:val="space"/>
     </w:lvl>
     <w:lvl w:ilvl="3">
       <w:isLgl w:val="false"/>
@@ -4676,7 +8771,7 @@
       </w:pPr>
       <w:rPr/>
       <w:start w:val="1"/>
-      <w:suff w:val="tab"/>
+      <w:suff w:val="space"/>
     </w:lvl>
     <w:lvl w:ilvl="4">
       <w:isLgl w:val="false"/>
@@ -4690,7 +8785,7 @@
       </w:pPr>
       <w:rPr/>
       <w:start w:val="1"/>
-      <w:suff w:val="tab"/>
+      <w:suff w:val="space"/>
     </w:lvl>
     <w:lvl w:ilvl="5">
       <w:isLgl w:val="false"/>
@@ -4704,7 +8799,7 @@
       </w:pPr>
       <w:rPr/>
       <w:start w:val="1"/>
-      <w:suff w:val="tab"/>
+      <w:suff w:val="space"/>
     </w:lvl>
     <w:lvl w:ilvl="6">
       <w:isLgl w:val="false"/>
@@ -4718,7 +8813,7 @@
       </w:pPr>
       <w:rPr/>
       <w:start w:val="1"/>
-      <w:suff w:val="tab"/>
+      <w:suff w:val="space"/>
     </w:lvl>
     <w:lvl w:ilvl="7">
       <w:isLgl w:val="false"/>
@@ -4732,7 +8827,7 @@
       </w:pPr>
       <w:rPr/>
       <w:start w:val="1"/>
-      <w:suff w:val="tab"/>
+      <w:suff w:val="space"/>
     </w:lvl>
     <w:lvl w:ilvl="8">
       <w:isLgl w:val="false"/>
@@ -4746,7 +8841,7 @@
       </w:pPr>
       <w:rPr/>
       <w:start w:val="1"/>
-      <w:suff w:val="tab"/>
+      <w:suff w:val="space"/>
     </w:lvl>
   </w:abstractNum>
   <w:abstractNum w:abstractNumId="1">
@@ -4764,7 +8859,7 @@
         <w:rFonts w:hint="default" w:ascii="Symbol" w:hAnsi="Symbol" w:eastAsia="Symbol" w:cs="Symbol"/>
       </w:rPr>
       <w:start w:val="1"/>
-      <w:suff w:val="tab"/>
+      <w:suff w:val="space"/>
     </w:lvl>
     <w:lvl w:ilvl="1">
       <w:isLgl w:val="false"/>
@@ -4780,7 +8875,7 @@
         <w:rFonts w:hint="default" w:ascii="Courier New" w:hAnsi="Courier New" w:eastAsia="Courier New" w:cs="Courier New"/>
       </w:rPr>
       <w:start w:val="1"/>
-      <w:suff w:val="tab"/>
+      <w:suff w:val="space"/>
     </w:lvl>
     <w:lvl w:ilvl="2">
       <w:isLgl w:val="false"/>
@@ -4796,7 +8891,7 @@
         <w:rFonts w:hint="default" w:ascii="Wingdings" w:hAnsi="Wingdings" w:eastAsia="Wingdings" w:cs="Wingdings"/>
       </w:rPr>
       <w:start w:val="1"/>
-      <w:suff w:val="tab"/>
+      <w:suff w:val="space"/>
     </w:lvl>
     <w:lvl w:ilvl="3">
       <w:isLgl w:val="false"/>
@@ -4812,7 +8907,7 @@
         <w:rFonts w:hint="default" w:ascii="Symbol" w:hAnsi="Symbol" w:eastAsia="Symbol" w:cs="Symbol"/>
       </w:rPr>
       <w:start w:val="1"/>
-      <w:suff w:val="tab"/>
+      <w:suff w:val="space"/>
     </w:lvl>
     <w:lvl w:ilvl="4">
       <w:isLgl w:val="false"/>
@@ -4828,7 +8923,7 @@
         <w:rFonts w:hint="default" w:ascii="Courier New" w:hAnsi="Courier New" w:eastAsia="Courier New" w:cs="Courier New"/>
       </w:rPr>
       <w:start w:val="1"/>
-      <w:suff w:val="tab"/>
+      <w:suff w:val="space"/>
     </w:lvl>
     <w:lvl w:ilvl="5">
       <w:isLgl w:val="false"/>
@@ -4844,7 +8939,7 @@
         <w:rFonts w:hint="default" w:ascii="Wingdings" w:hAnsi="Wingdings" w:eastAsia="Wingdings" w:cs="Wingdings"/>
       </w:rPr>
       <w:start w:val="1"/>
-      <w:suff w:val="tab"/>
+      <w:suff w:val="space"/>
     </w:lvl>
     <w:lvl w:ilvl="6">
       <w:isLgl w:val="false"/>
@@ -4860,7 +8955,7 @@
         <w:rFonts w:hint="default" w:ascii="Symbol" w:hAnsi="Symbol" w:eastAsia="Symbol" w:cs="Symbol"/>
       </w:rPr>
       <w:start w:val="1"/>
-      <w:suff w:val="tab"/>
+      <w:suff w:val="space"/>
     </w:lvl>
     <w:lvl w:ilvl="7">
       <w:isLgl w:val="false"/>
@@ -4876,7 +8971,7 @@
         <w:rFonts w:hint="default" w:ascii="Courier New" w:hAnsi="Courier New" w:eastAsia="Courier New" w:cs="Courier New"/>
       </w:rPr>
       <w:start w:val="1"/>
-      <w:suff w:val="tab"/>
+      <w:suff w:val="space"/>
     </w:lvl>
     <w:lvl w:ilvl="8">
       <w:isLgl w:val="false"/>
@@ -4892,7 +8987,723 @@
         <w:rFonts w:hint="default" w:ascii="Wingdings" w:hAnsi="Wingdings" w:eastAsia="Wingdings" w:cs="Wingdings"/>
       </w:rPr>
       <w:start w:val="1"/>
-      <w:suff w:val="tab"/>
+      <w:suff w:val="space"/>
+    </w:lvl>
+  </w:abstractNum>
+  <w:abstractNum w:abstractNumId="2">
+    <w:lvl w:ilvl="0">
+      <w:isLgl w:val="false"/>
+      <w:lvlJc w:val="left"/>
+      <w:lvlText w:val="·"/>
+      <w:numFmt w:val="bullet"/>
+      <w:pPr>
+        <w:pBdr/>
+        <w:spacing/>
+        <w:ind w:hanging="360" w:left="720"/>
+      </w:pPr>
+      <w:rPr>
+        <w:rFonts w:hint="default" w:ascii="Symbol" w:hAnsi="Symbol" w:eastAsia="Symbol" w:cs="Symbol"/>
+      </w:rPr>
+      <w:start w:val="1"/>
+      <w:suff w:val="space"/>
+    </w:lvl>
+    <w:lvl w:ilvl="1">
+      <w:isLgl w:val="false"/>
+      <w:lvlJc w:val="left"/>
+      <w:lvlText w:val="o"/>
+      <w:numFmt w:val="bullet"/>
+      <w:pPr>
+        <w:pBdr/>
+        <w:spacing/>
+        <w:ind w:hanging="360" w:left="1440"/>
+      </w:pPr>
+      <w:rPr>
+        <w:rFonts w:hint="default" w:ascii="Courier New" w:hAnsi="Courier New" w:eastAsia="Courier New" w:cs="Courier New"/>
+      </w:rPr>
+      <w:start w:val="1"/>
+      <w:suff w:val="space"/>
+    </w:lvl>
+    <w:lvl w:ilvl="2">
+      <w:isLgl w:val="false"/>
+      <w:lvlJc w:val="left"/>
+      <w:lvlText w:val="§"/>
+      <w:numFmt w:val="bullet"/>
+      <w:pPr>
+        <w:pBdr/>
+        <w:spacing/>
+        <w:ind w:hanging="360" w:left="2160"/>
+      </w:pPr>
+      <w:rPr>
+        <w:rFonts w:hint="default" w:ascii="Wingdings" w:hAnsi="Wingdings" w:eastAsia="Wingdings" w:cs="Wingdings"/>
+      </w:rPr>
+      <w:start w:val="1"/>
+      <w:suff w:val="space"/>
+    </w:lvl>
+    <w:lvl w:ilvl="3">
+      <w:isLgl w:val="false"/>
+      <w:lvlJc w:val="left"/>
+      <w:lvlText w:val="·"/>
+      <w:numFmt w:val="bullet"/>
+      <w:pPr>
+        <w:pBdr/>
+        <w:spacing/>
+        <w:ind w:hanging="360" w:left="2880"/>
+      </w:pPr>
+      <w:rPr>
+        <w:rFonts w:hint="default" w:ascii="Symbol" w:hAnsi="Symbol" w:eastAsia="Symbol" w:cs="Symbol"/>
+      </w:rPr>
+      <w:start w:val="1"/>
+      <w:suff w:val="space"/>
+    </w:lvl>
+    <w:lvl w:ilvl="4">
+      <w:isLgl w:val="false"/>
+      <w:lvlJc w:val="left"/>
+      <w:lvlText w:val="o"/>
+      <w:numFmt w:val="bullet"/>
+      <w:pPr>
+        <w:pBdr/>
+        <w:spacing/>
+        <w:ind w:hanging="360" w:left="3600"/>
+      </w:pPr>
+      <w:rPr>
+        <w:rFonts w:hint="default" w:ascii="Courier New" w:hAnsi="Courier New" w:eastAsia="Courier New" w:cs="Courier New"/>
+      </w:rPr>
+      <w:start w:val="1"/>
+      <w:suff w:val="space"/>
+    </w:lvl>
+    <w:lvl w:ilvl="5">
+      <w:isLgl w:val="false"/>
+      <w:lvlJc w:val="left"/>
+      <w:lvlText w:val="§"/>
+      <w:numFmt w:val="bullet"/>
+      <w:pPr>
+        <w:pBdr/>
+        <w:spacing/>
+        <w:ind w:hanging="360" w:left="4320"/>
+      </w:pPr>
+      <w:rPr>
+        <w:rFonts w:hint="default" w:ascii="Wingdings" w:hAnsi="Wingdings" w:eastAsia="Wingdings" w:cs="Wingdings"/>
+      </w:rPr>
+      <w:start w:val="1"/>
+      <w:suff w:val="space"/>
+    </w:lvl>
+    <w:lvl w:ilvl="6">
+      <w:isLgl w:val="false"/>
+      <w:lvlJc w:val="left"/>
+      <w:lvlText w:val="·"/>
+      <w:numFmt w:val="bullet"/>
+      <w:pPr>
+        <w:pBdr/>
+        <w:spacing/>
+        <w:ind w:hanging="360" w:left="5040"/>
+      </w:pPr>
+      <w:rPr>
+        <w:rFonts w:hint="default" w:ascii="Symbol" w:hAnsi="Symbol" w:eastAsia="Symbol" w:cs="Symbol"/>
+      </w:rPr>
+      <w:start w:val="1"/>
+      <w:suff w:val="space"/>
+    </w:lvl>
+    <w:lvl w:ilvl="7">
+      <w:isLgl w:val="false"/>
+      <w:lvlJc w:val="left"/>
+      <w:lvlText w:val="o"/>
+      <w:numFmt w:val="bullet"/>
+      <w:pPr>
+        <w:pBdr/>
+        <w:spacing/>
+        <w:ind w:hanging="360" w:left="5760"/>
+      </w:pPr>
+      <w:rPr>
+        <w:rFonts w:hint="default" w:ascii="Courier New" w:hAnsi="Courier New" w:eastAsia="Courier New" w:cs="Courier New"/>
+      </w:rPr>
+      <w:start w:val="1"/>
+      <w:suff w:val="space"/>
+    </w:lvl>
+    <w:lvl w:ilvl="8">
+      <w:isLgl w:val="false"/>
+      <w:lvlJc w:val="left"/>
+      <w:lvlText w:val="§"/>
+      <w:numFmt w:val="bullet"/>
+      <w:pPr>
+        <w:pBdr/>
+        <w:spacing/>
+        <w:ind w:hanging="360" w:left="6480"/>
+      </w:pPr>
+      <w:rPr>
+        <w:rFonts w:hint="default" w:ascii="Wingdings" w:hAnsi="Wingdings" w:eastAsia="Wingdings" w:cs="Wingdings"/>
+      </w:rPr>
+      <w:start w:val="1"/>
+      <w:suff w:val="space"/>
+    </w:lvl>
+  </w:abstractNum>
+  <w:abstractNum w:abstractNumId="3">
+    <w:lvl w:ilvl="0">
+      <w:isLgl w:val="false"/>
+      <w:lvlJc w:val="left"/>
+      <w:lvlText w:val="·"/>
+      <w:numFmt w:val="bullet"/>
+      <w:pPr>
+        <w:pBdr/>
+        <w:spacing/>
+        <w:ind w:hanging="360" w:left="720"/>
+      </w:pPr>
+      <w:rPr>
+        <w:rFonts w:hint="default" w:ascii="Symbol" w:hAnsi="Symbol" w:eastAsia="Symbol" w:cs="Symbol"/>
+      </w:rPr>
+      <w:start w:val="1"/>
+      <w:suff w:val="space"/>
+    </w:lvl>
+    <w:lvl w:ilvl="1">
+      <w:isLgl w:val="false"/>
+      <w:lvlJc w:val="left"/>
+      <w:lvlText w:val="o"/>
+      <w:numFmt w:val="bullet"/>
+      <w:pPr>
+        <w:pBdr/>
+        <w:spacing/>
+        <w:ind w:hanging="360" w:left="1440"/>
+      </w:pPr>
+      <w:rPr>
+        <w:rFonts w:hint="default" w:ascii="Courier New" w:hAnsi="Courier New" w:eastAsia="Courier New" w:cs="Courier New"/>
+      </w:rPr>
+      <w:start w:val="1"/>
+      <w:suff w:val="space"/>
+    </w:lvl>
+    <w:lvl w:ilvl="2">
+      <w:isLgl w:val="false"/>
+      <w:lvlJc w:val="left"/>
+      <w:lvlText w:val="§"/>
+      <w:numFmt w:val="bullet"/>
+      <w:pPr>
+        <w:pBdr/>
+        <w:spacing/>
+        <w:ind w:hanging="360" w:left="2160"/>
+      </w:pPr>
+      <w:rPr>
+        <w:rFonts w:hint="default" w:ascii="Wingdings" w:hAnsi="Wingdings" w:eastAsia="Wingdings" w:cs="Wingdings"/>
+      </w:rPr>
+      <w:start w:val="1"/>
+      <w:suff w:val="space"/>
+    </w:lvl>
+    <w:lvl w:ilvl="3">
+      <w:isLgl w:val="false"/>
+      <w:lvlJc w:val="left"/>
+      <w:lvlText w:val="·"/>
+      <w:numFmt w:val="bullet"/>
+      <w:pPr>
+        <w:pBdr/>
+        <w:spacing/>
+        <w:ind w:hanging="360" w:left="2880"/>
+      </w:pPr>
+      <w:rPr>
+        <w:rFonts w:hint="default" w:ascii="Symbol" w:hAnsi="Symbol" w:eastAsia="Symbol" w:cs="Symbol"/>
+      </w:rPr>
+      <w:start w:val="1"/>
+      <w:suff w:val="space"/>
+    </w:lvl>
+    <w:lvl w:ilvl="4">
+      <w:isLgl w:val="false"/>
+      <w:lvlJc w:val="left"/>
+      <w:lvlText w:val="o"/>
+      <w:numFmt w:val="bullet"/>
+      <w:pPr>
+        <w:pBdr/>
+        <w:spacing/>
+        <w:ind w:hanging="360" w:left="3600"/>
+      </w:pPr>
+      <w:rPr>
+        <w:rFonts w:hint="default" w:ascii="Courier New" w:hAnsi="Courier New" w:eastAsia="Courier New" w:cs="Courier New"/>
+      </w:rPr>
+      <w:start w:val="1"/>
+      <w:suff w:val="space"/>
+    </w:lvl>
+    <w:lvl w:ilvl="5">
+      <w:isLgl w:val="false"/>
+      <w:lvlJc w:val="left"/>
+      <w:lvlText w:val="§"/>
+      <w:numFmt w:val="bullet"/>
+      <w:pPr>
+        <w:pBdr/>
+        <w:spacing/>
+        <w:ind w:hanging="360" w:left="4320"/>
+      </w:pPr>
+      <w:rPr>
+        <w:rFonts w:hint="default" w:ascii="Wingdings" w:hAnsi="Wingdings" w:eastAsia="Wingdings" w:cs="Wingdings"/>
+      </w:rPr>
+      <w:start w:val="1"/>
+      <w:suff w:val="space"/>
+    </w:lvl>
+    <w:lvl w:ilvl="6">
+      <w:isLgl w:val="false"/>
+      <w:lvlJc w:val="left"/>
+      <w:lvlText w:val="·"/>
+      <w:numFmt w:val="bullet"/>
+      <w:pPr>
+        <w:pBdr/>
+        <w:spacing/>
+        <w:ind w:hanging="360" w:left="5040"/>
+      </w:pPr>
+      <w:rPr>
+        <w:rFonts w:hint="default" w:ascii="Symbol" w:hAnsi="Symbol" w:eastAsia="Symbol" w:cs="Symbol"/>
+      </w:rPr>
+      <w:start w:val="1"/>
+      <w:suff w:val="space"/>
+    </w:lvl>
+    <w:lvl w:ilvl="7">
+      <w:isLgl w:val="false"/>
+      <w:lvlJc w:val="left"/>
+      <w:lvlText w:val="o"/>
+      <w:numFmt w:val="bullet"/>
+      <w:pPr>
+        <w:pBdr/>
+        <w:spacing/>
+        <w:ind w:hanging="360" w:left="5760"/>
+      </w:pPr>
+      <w:rPr>
+        <w:rFonts w:hint="default" w:ascii="Courier New" w:hAnsi="Courier New" w:eastAsia="Courier New" w:cs="Courier New"/>
+      </w:rPr>
+      <w:start w:val="1"/>
+      <w:suff w:val="space"/>
+    </w:lvl>
+    <w:lvl w:ilvl="8">
+      <w:isLgl w:val="false"/>
+      <w:lvlJc w:val="left"/>
+      <w:lvlText w:val="§"/>
+      <w:numFmt w:val="bullet"/>
+      <w:pPr>
+        <w:pBdr/>
+        <w:spacing/>
+        <w:ind w:hanging="360" w:left="6480"/>
+      </w:pPr>
+      <w:rPr>
+        <w:rFonts w:hint="default" w:ascii="Wingdings" w:hAnsi="Wingdings" w:eastAsia="Wingdings" w:cs="Wingdings"/>
+      </w:rPr>
+      <w:start w:val="1"/>
+      <w:suff w:val="space"/>
+    </w:lvl>
+  </w:abstractNum>
+  <w:abstractNum w:abstractNumId="4">
+    <w:lvl w:ilvl="0">
+      <w:isLgl w:val="false"/>
+      <w:lvlJc w:val="left"/>
+      <w:lvlText w:val="·"/>
+      <w:numFmt w:val="bullet"/>
+      <w:pPr>
+        <w:pBdr/>
+        <w:spacing/>
+        <w:ind w:hanging="360" w:left="720"/>
+      </w:pPr>
+      <w:rPr>
+        <w:rFonts w:hint="default" w:ascii="Symbol" w:hAnsi="Symbol" w:eastAsia="Symbol" w:cs="Symbol"/>
+      </w:rPr>
+      <w:start w:val="1"/>
+      <w:suff w:val="space"/>
+    </w:lvl>
+    <w:lvl w:ilvl="1">
+      <w:isLgl w:val="false"/>
+      <w:lvlJc w:val="left"/>
+      <w:lvlText w:val="o"/>
+      <w:numFmt w:val="bullet"/>
+      <w:pPr>
+        <w:pBdr/>
+        <w:spacing/>
+        <w:ind w:hanging="360" w:left="1440"/>
+      </w:pPr>
+      <w:rPr>
+        <w:rFonts w:hint="default" w:ascii="Courier New" w:hAnsi="Courier New" w:eastAsia="Courier New" w:cs="Courier New"/>
+      </w:rPr>
+      <w:start w:val="1"/>
+      <w:suff w:val="space"/>
+    </w:lvl>
+    <w:lvl w:ilvl="2">
+      <w:isLgl w:val="false"/>
+      <w:lvlJc w:val="left"/>
+      <w:lvlText w:val="§"/>
+      <w:numFmt w:val="bullet"/>
+      <w:pPr>
+        <w:pBdr/>
+        <w:spacing/>
+        <w:ind w:hanging="360" w:left="2160"/>
+      </w:pPr>
+      <w:rPr>
+        <w:rFonts w:hint="default" w:ascii="Wingdings" w:hAnsi="Wingdings" w:eastAsia="Wingdings" w:cs="Wingdings"/>
+      </w:rPr>
+      <w:start w:val="1"/>
+      <w:suff w:val="space"/>
+    </w:lvl>
+    <w:lvl w:ilvl="3">
+      <w:isLgl w:val="false"/>
+      <w:lvlJc w:val="left"/>
+      <w:lvlText w:val="·"/>
+      <w:numFmt w:val="bullet"/>
+      <w:pPr>
+        <w:pBdr/>
+        <w:spacing/>
+        <w:ind w:hanging="360" w:left="2880"/>
+      </w:pPr>
+      <w:rPr>
+        <w:rFonts w:hint="default" w:ascii="Symbol" w:hAnsi="Symbol" w:eastAsia="Symbol" w:cs="Symbol"/>
+      </w:rPr>
+      <w:start w:val="1"/>
+      <w:suff w:val="space"/>
+    </w:lvl>
+    <w:lvl w:ilvl="4">
+      <w:isLgl w:val="false"/>
+      <w:lvlJc w:val="left"/>
+      <w:lvlText w:val="o"/>
+      <w:numFmt w:val="bullet"/>
+      <w:pPr>
+        <w:pBdr/>
+        <w:spacing/>
+        <w:ind w:hanging="360" w:left="3600"/>
+      </w:pPr>
+      <w:rPr>
+        <w:rFonts w:hint="default" w:ascii="Courier New" w:hAnsi="Courier New" w:eastAsia="Courier New" w:cs="Courier New"/>
+      </w:rPr>
+      <w:start w:val="1"/>
+      <w:suff w:val="space"/>
+    </w:lvl>
+    <w:lvl w:ilvl="5">
+      <w:isLgl w:val="false"/>
+      <w:lvlJc w:val="left"/>
+      <w:lvlText w:val="§"/>
+      <w:numFmt w:val="bullet"/>
+      <w:pPr>
+        <w:pBdr/>
+        <w:spacing/>
+        <w:ind w:hanging="360" w:left="4320"/>
+      </w:pPr>
+      <w:rPr>
+        <w:rFonts w:hint="default" w:ascii="Wingdings" w:hAnsi="Wingdings" w:eastAsia="Wingdings" w:cs="Wingdings"/>
+      </w:rPr>
+      <w:start w:val="1"/>
+      <w:suff w:val="space"/>
+    </w:lvl>
+    <w:lvl w:ilvl="6">
+      <w:isLgl w:val="false"/>
+      <w:lvlJc w:val="left"/>
+      <w:lvlText w:val="·"/>
+      <w:numFmt w:val="bullet"/>
+      <w:pPr>
+        <w:pBdr/>
+        <w:spacing/>
+        <w:ind w:hanging="360" w:left="5040"/>
+      </w:pPr>
+      <w:rPr>
+        <w:rFonts w:hint="default" w:ascii="Symbol" w:hAnsi="Symbol" w:eastAsia="Symbol" w:cs="Symbol"/>
+      </w:rPr>
+      <w:start w:val="1"/>
+      <w:suff w:val="space"/>
+    </w:lvl>
+    <w:lvl w:ilvl="7">
+      <w:isLgl w:val="false"/>
+      <w:lvlJc w:val="left"/>
+      <w:lvlText w:val="o"/>
+      <w:numFmt w:val="bullet"/>
+      <w:pPr>
+        <w:pBdr/>
+        <w:spacing/>
+        <w:ind w:hanging="360" w:left="5760"/>
+      </w:pPr>
+      <w:rPr>
+        <w:rFonts w:hint="default" w:ascii="Courier New" w:hAnsi="Courier New" w:eastAsia="Courier New" w:cs="Courier New"/>
+      </w:rPr>
+      <w:start w:val="1"/>
+      <w:suff w:val="space"/>
+    </w:lvl>
+    <w:lvl w:ilvl="8">
+      <w:isLgl w:val="false"/>
+      <w:lvlJc w:val="left"/>
+      <w:lvlText w:val="§"/>
+      <w:numFmt w:val="bullet"/>
+      <w:pPr>
+        <w:pBdr/>
+        <w:spacing/>
+        <w:ind w:hanging="360" w:left="6480"/>
+      </w:pPr>
+      <w:rPr>
+        <w:rFonts w:hint="default" w:ascii="Wingdings" w:hAnsi="Wingdings" w:eastAsia="Wingdings" w:cs="Wingdings"/>
+      </w:rPr>
+      <w:start w:val="1"/>
+      <w:suff w:val="space"/>
+    </w:lvl>
+  </w:abstractNum>
+  <w:abstractNum w:abstractNumId="5">
+    <w:lvl w:ilvl="0">
+      <w:isLgl w:val="false"/>
+      <w:lvlJc w:val="right"/>
+      <w:lvlText w:val="%1."/>
+      <w:numFmt w:val="decimal"/>
+      <w:pPr>
+        <w:pBdr/>
+        <w:spacing/>
+        <w:ind w:hanging="360" w:left="709"/>
+      </w:pPr>
+      <w:rPr>
+        <w:rFonts w:ascii="Courier New" w:hAnsi="Courier New" w:eastAsia="Courier New" w:cs="Courier New"/>
+        <w:color w:val="000000"/>
+        <w:sz w:val="20"/>
+      </w:rPr>
+      <w:start w:val="1"/>
+      <w:suff w:val="space"/>
+    </w:lvl>
+    <w:lvl w:ilvl="1">
+      <w:isLgl w:val="false"/>
+      <w:lvlJc w:val="right"/>
+      <w:lvlText w:val="%2."/>
+      <w:numFmt w:val="decimal"/>
+      <w:pPr>
+        <w:pBdr/>
+        <w:spacing/>
+        <w:ind w:hanging="360" w:left="1429"/>
+      </w:pPr>
+      <w:rPr/>
+      <w:start w:val="1"/>
+      <w:suff w:val="space"/>
+    </w:lvl>
+    <w:lvl w:ilvl="2">
+      <w:isLgl w:val="false"/>
+      <w:lvlJc w:val="right"/>
+      <w:lvlText w:val="%3."/>
+      <w:numFmt w:val="decimal"/>
+      <w:pPr>
+        <w:pBdr/>
+        <w:spacing/>
+        <w:ind w:hanging="180" w:left="2149"/>
+      </w:pPr>
+      <w:rPr/>
+      <w:start w:val="1"/>
+      <w:suff w:val="space"/>
+    </w:lvl>
+    <w:lvl w:ilvl="3">
+      <w:isLgl w:val="false"/>
+      <w:lvlJc w:val="right"/>
+      <w:lvlText w:val="%4."/>
+      <w:numFmt w:val="decimal"/>
+      <w:pPr>
+        <w:pBdr/>
+        <w:spacing/>
+        <w:ind w:hanging="360" w:left="2869"/>
+      </w:pPr>
+      <w:rPr/>
+      <w:start w:val="1"/>
+      <w:suff w:val="space"/>
+    </w:lvl>
+    <w:lvl w:ilvl="4">
+      <w:isLgl w:val="false"/>
+      <w:lvlJc w:val="right"/>
+      <w:lvlText w:val="%5."/>
+      <w:numFmt w:val="decimal"/>
+      <w:pPr>
+        <w:pBdr/>
+        <w:spacing/>
+        <w:ind w:hanging="360" w:left="3589"/>
+      </w:pPr>
+      <w:rPr/>
+      <w:start w:val="1"/>
+      <w:suff w:val="space"/>
+    </w:lvl>
+    <w:lvl w:ilvl="5">
+      <w:isLgl w:val="false"/>
+      <w:lvlJc w:val="right"/>
+      <w:lvlText w:val="%6."/>
+      <w:numFmt w:val="decimal"/>
+      <w:pPr>
+        <w:pBdr/>
+        <w:spacing/>
+        <w:ind w:hanging="180" w:left="4309"/>
+      </w:pPr>
+      <w:rPr/>
+      <w:start w:val="1"/>
+      <w:suff w:val="space"/>
+    </w:lvl>
+    <w:lvl w:ilvl="6">
+      <w:isLgl w:val="false"/>
+      <w:lvlJc w:val="right"/>
+      <w:lvlText w:val="%7."/>
+      <w:numFmt w:val="decimal"/>
+      <w:pPr>
+        <w:pBdr/>
+        <w:spacing/>
+        <w:ind w:hanging="360" w:left="5029"/>
+      </w:pPr>
+      <w:rPr/>
+      <w:start w:val="1"/>
+      <w:suff w:val="space"/>
+    </w:lvl>
+    <w:lvl w:ilvl="7">
+      <w:isLgl w:val="false"/>
+      <w:lvlJc w:val="right"/>
+      <w:lvlText w:val="%8."/>
+      <w:numFmt w:val="decimal"/>
+      <w:pPr>
+        <w:pBdr/>
+        <w:spacing/>
+        <w:ind w:hanging="360" w:left="5749"/>
+      </w:pPr>
+      <w:rPr/>
+      <w:start w:val="1"/>
+      <w:suff w:val="space"/>
+    </w:lvl>
+    <w:lvl w:ilvl="8">
+      <w:isLgl w:val="false"/>
+      <w:lvlJc w:val="right"/>
+      <w:lvlText w:val="%9."/>
+      <w:numFmt w:val="decimal"/>
+      <w:pPr>
+        <w:pBdr/>
+        <w:spacing/>
+        <w:ind w:hanging="180" w:left="6469"/>
+      </w:pPr>
+      <w:rPr/>
+      <w:start w:val="1"/>
+      <w:suff w:val="space"/>
+    </w:lvl>
+  </w:abstractNum>
+  <w:abstractNum w:abstractNumId="6">
+    <w:lvl w:ilvl="0">
+      <w:isLgl w:val="false"/>
+      <w:lvlJc w:val="left"/>
+      <w:lvlText w:val="·"/>
+      <w:numFmt w:val="bullet"/>
+      <w:pPr>
+        <w:pBdr/>
+        <w:spacing/>
+        <w:ind w:hanging="360" w:left="720"/>
+      </w:pPr>
+      <w:rPr>
+        <w:rFonts w:hint="default" w:ascii="Symbol" w:hAnsi="Symbol" w:eastAsia="Symbol" w:cs="Symbol"/>
+      </w:rPr>
+      <w:start w:val="1"/>
+      <w:suff w:val="space"/>
+    </w:lvl>
+    <w:lvl w:ilvl="1">
+      <w:isLgl w:val="false"/>
+      <w:lvlJc w:val="left"/>
+      <w:lvlText w:val="o"/>
+      <w:numFmt w:val="bullet"/>
+      <w:pPr>
+        <w:pBdr/>
+        <w:spacing/>
+        <w:ind w:hanging="360" w:left="1440"/>
+      </w:pPr>
+      <w:rPr>
+        <w:rFonts w:hint="default" w:ascii="Courier New" w:hAnsi="Courier New" w:eastAsia="Courier New" w:cs="Courier New"/>
+      </w:rPr>
+      <w:start w:val="1"/>
+      <w:suff w:val="space"/>
+    </w:lvl>
+    <w:lvl w:ilvl="2">
+      <w:isLgl w:val="false"/>
+      <w:lvlJc w:val="left"/>
+      <w:lvlText w:val="§"/>
+      <w:numFmt w:val="bullet"/>
+      <w:pPr>
+        <w:pBdr/>
+        <w:spacing/>
+        <w:ind w:hanging="360" w:left="2160"/>
+      </w:pPr>
+      <w:rPr>
+        <w:rFonts w:hint="default" w:ascii="Wingdings" w:hAnsi="Wingdings" w:eastAsia="Wingdings" w:cs="Wingdings"/>
+      </w:rPr>
+      <w:start w:val="1"/>
+      <w:suff w:val="space"/>
+    </w:lvl>
+    <w:lvl w:ilvl="3">
+      <w:isLgl w:val="false"/>
+      <w:lvlJc w:val="left"/>
+      <w:lvlText w:val="·"/>
+      <w:numFmt w:val="bullet"/>
+      <w:pPr>
+        <w:pBdr/>
+        <w:spacing/>
+        <w:ind w:hanging="360" w:left="2880"/>
+      </w:pPr>
+      <w:rPr>
+        <w:rFonts w:hint="default" w:ascii="Symbol" w:hAnsi="Symbol" w:eastAsia="Symbol" w:cs="Symbol"/>
+      </w:rPr>
+      <w:start w:val="1"/>
+      <w:suff w:val="space"/>
+    </w:lvl>
+    <w:lvl w:ilvl="4">
+      <w:isLgl w:val="false"/>
+      <w:lvlJc w:val="left"/>
+      <w:lvlText w:val="o"/>
+      <w:numFmt w:val="bullet"/>
+      <w:pPr>
+        <w:pBdr/>
+        <w:spacing/>
+        <w:ind w:hanging="360" w:left="3600"/>
+      </w:pPr>
+      <w:rPr>
+        <w:rFonts w:hint="default" w:ascii="Courier New" w:hAnsi="Courier New" w:eastAsia="Courier New" w:cs="Courier New"/>
+      </w:rPr>
+      <w:start w:val="1"/>
+      <w:suff w:val="space"/>
+    </w:lvl>
+    <w:lvl w:ilvl="5">
+      <w:isLgl w:val="false"/>
+      <w:lvlJc w:val="left"/>
+      <w:lvlText w:val="§"/>
+      <w:numFmt w:val="bullet"/>
+      <w:pPr>
+        <w:pBdr/>
+        <w:spacing/>
+        <w:ind w:hanging="360" w:left="4320"/>
+      </w:pPr>
+      <w:rPr>
+        <w:rFonts w:hint="default" w:ascii="Wingdings" w:hAnsi="Wingdings" w:eastAsia="Wingdings" w:cs="Wingdings"/>
+      </w:rPr>
+      <w:start w:val="1"/>
+      <w:suff w:val="space"/>
+    </w:lvl>
+    <w:lvl w:ilvl="6">
+      <w:isLgl w:val="false"/>
+      <w:lvlJc w:val="left"/>
+      <w:lvlText w:val="·"/>
+      <w:numFmt w:val="bullet"/>
+      <w:pPr>
+        <w:pBdr/>
+        <w:spacing/>
+        <w:ind w:hanging="360" w:left="5040"/>
+      </w:pPr>
+      <w:rPr>
+        <w:rFonts w:hint="default" w:ascii="Symbol" w:hAnsi="Symbol" w:eastAsia="Symbol" w:cs="Symbol"/>
+      </w:rPr>
+      <w:start w:val="1"/>
+      <w:suff w:val="space"/>
+    </w:lvl>
+    <w:lvl w:ilvl="7">
+      <w:isLgl w:val="false"/>
+      <w:lvlJc w:val="left"/>
+      <w:lvlText w:val="o"/>
+      <w:numFmt w:val="bullet"/>
+      <w:pPr>
+        <w:pBdr/>
+        <w:spacing/>
+        <w:ind w:hanging="360" w:left="5760"/>
+      </w:pPr>
+      <w:rPr>
+        <w:rFonts w:hint="default" w:ascii="Courier New" w:hAnsi="Courier New" w:eastAsia="Courier New" w:cs="Courier New"/>
+      </w:rPr>
+      <w:start w:val="1"/>
+      <w:suff w:val="space"/>
+    </w:lvl>
+    <w:lvl w:ilvl="8">
+      <w:isLgl w:val="false"/>
+      <w:lvlJc w:val="left"/>
+      <w:lvlText w:val="§"/>
+      <w:numFmt w:val="bullet"/>
+      <w:pPr>
+        <w:pBdr/>
+        <w:spacing/>
+        <w:ind w:hanging="360" w:left="6480"/>
+      </w:pPr>
+      <w:rPr>
+        <w:rFonts w:hint="default" w:ascii="Wingdings" w:hAnsi="Wingdings" w:eastAsia="Wingdings" w:cs="Wingdings"/>
+      </w:rPr>
+      <w:start w:val="1"/>
+      <w:suff w:val="space"/>
     </w:lvl>
   </w:abstractNum>
   <w:num w:numId="1">
@@ -4900,6 +9711,21 @@
   </w:num>
   <w:num w:numId="2">
     <w:abstractNumId w:val="1"/>
+  </w:num>
+  <w:num w:numId="3">
+    <w:abstractNumId w:val="2"/>
+  </w:num>
+  <w:num w:numId="4">
+    <w:abstractNumId w:val="3"/>
+  </w:num>
+  <w:num w:numId="5">
+    <w:abstractNumId w:val="4"/>
+  </w:num>
+  <w:num w:numId="6">
+    <w:abstractNumId w:val="5"/>
+  </w:num>
+  <w:num w:numId="7">
+    <w:abstractNumId w:val="6"/>
   </w:num>
 </w:numbering>
 </file>
